--- a/Rapport/Rapport/Game Design Document Fully Dressed.docx
+++ b/Rapport/Rapport/Game Design Document Fully Dressed.docx
@@ -5,16 +5,28 @@
     <w:p>
       <w:pPr>
         <w:jc w:val="center"/>
-      </w:pPr>
-      <w:r>
+        <w:rPr>
+          <w:lang w:val="en-US"/>
+        </w:rPr>
+      </w:pPr>
+      <w:r>
+        <w:rPr>
+          <w:lang w:val="en-US"/>
+        </w:rPr>
         <w:t>Game Design Document</w:t>
       </w:r>
     </w:p>
     <w:p>
       <w:pPr>
         <w:jc w:val="center"/>
-      </w:pPr>
-      <w:r>
+        <w:rPr>
+          <w:lang w:val="en-US"/>
+        </w:rPr>
+      </w:pPr>
+      <w:r>
+        <w:rPr>
+          <w:lang w:val="en-US"/>
+        </w:rPr>
         <w:t>Run Bastard!</w:t>
       </w:r>
     </w:p>
@@ -24,6 +36,8 @@
       </w:pPr>
       <w:r>
         <w:br/>
+      </w:r>
+      <w:r>
         <w:t>(</w:t>
       </w:r>
       <w:r>
@@ -72,13 +86,13 @@
         <w:jc w:val="center"/>
       </w:pPr>
       <w:r>
-        <w:t>Sidst opdateret:30</w:t>
+        <w:t>Sidst opdateret:27</w:t>
       </w:r>
       <w:r>
         <w:t>/</w:t>
       </w:r>
       <w:r>
-        <w:t>4</w:t>
+        <w:t>5</w:t>
       </w:r>
       <w:r>
         <w:t>/2014</w:t>
@@ -232,7 +246,7 @@
           <w:r>
             <w:fldChar w:fldCharType="separate"/>
           </w:r>
-          <w:hyperlink w:anchor="_Toc379101222" w:history="1">
+          <w:hyperlink w:anchor="_Toc388970224" w:history="1">
             <w:r>
               <w:rPr>
                 <w:rStyle w:val="Hyperlink"/>
@@ -259,7 +273,7 @@
                 <w:noProof/>
                 <w:webHidden/>
               </w:rPr>
-              <w:instrText xml:space="preserve"> PAGEREF _Toc379101222 \h </w:instrText>
+              <w:instrText xml:space="preserve"> PAGEREF _Toc388970224 \h </w:instrText>
             </w:r>
             <w:r>
               <w:rPr>
@@ -302,13 +316,14 @@
               <w:lang w:eastAsia="da-DK"/>
             </w:rPr>
           </w:pPr>
-          <w:hyperlink w:anchor="_Toc379101223" w:history="1">
+          <w:hyperlink w:anchor="_Toc388970225" w:history="1">
             <w:r>
               <w:rPr>
                 <w:rStyle w:val="Hyperlink"/>
                 <w:noProof/>
-              </w:rPr>
-              <w:t>Elevatorpitch</w:t>
+                <w:lang w:val="en-US"/>
+              </w:rPr>
+              <w:t>Genre</w:t>
             </w:r>
             <w:r>
               <w:rPr>
@@ -329,7 +344,7 @@
                 <w:noProof/>
                 <w:webHidden/>
               </w:rPr>
-              <w:instrText xml:space="preserve"> PAGEREF _Toc379101223 \h </w:instrText>
+              <w:instrText xml:space="preserve"> PAGEREF _Toc388970225 \h </w:instrText>
             </w:r>
             <w:r>
               <w:rPr>
@@ -372,13 +387,13 @@
               <w:lang w:eastAsia="da-DK"/>
             </w:rPr>
           </w:pPr>
-          <w:hyperlink w:anchor="_Toc379101224" w:history="1">
+          <w:hyperlink w:anchor="_Toc388970226" w:history="1">
             <w:r>
               <w:rPr>
                 <w:rStyle w:val="Hyperlink"/>
                 <w:noProof/>
               </w:rPr>
-              <w:t>Overordnet koncept</w:t>
+              <w:t>Historie</w:t>
             </w:r>
             <w:r>
               <w:rPr>
@@ -399,7 +414,7 @@
                 <w:noProof/>
                 <w:webHidden/>
               </w:rPr>
-              <w:instrText xml:space="preserve"> PAGEREF _Toc379101224 \h </w:instrText>
+              <w:instrText xml:space="preserve"> PAGEREF _Toc388970226 \h </w:instrText>
             </w:r>
             <w:r>
               <w:rPr>
@@ -442,13 +457,13 @@
               <w:lang w:eastAsia="da-DK"/>
             </w:rPr>
           </w:pPr>
-          <w:hyperlink w:anchor="_Toc379101225" w:history="1">
+          <w:hyperlink w:anchor="_Toc388970227" w:history="1">
             <w:r>
               <w:rPr>
                 <w:rStyle w:val="Hyperlink"/>
                 <w:noProof/>
               </w:rPr>
-              <w:t>Core gameplay</w:t>
+              <w:t>Karakterer</w:t>
             </w:r>
             <w:r>
               <w:rPr>
@@ -469,7 +484,7 @@
                 <w:noProof/>
                 <w:webHidden/>
               </w:rPr>
-              <w:instrText xml:space="preserve"> PAGEREF _Toc379101225 \h </w:instrText>
+              <w:instrText xml:space="preserve"> PAGEREF _Toc388970227 \h </w:instrText>
             </w:r>
             <w:r>
               <w:rPr>
@@ -512,13 +527,14 @@
               <w:lang w:eastAsia="da-DK"/>
             </w:rPr>
           </w:pPr>
-          <w:hyperlink w:anchor="_Toc379101226" w:history="1">
+          <w:hyperlink w:anchor="_Toc388970228" w:history="1">
             <w:r>
               <w:rPr>
                 <w:rStyle w:val="Hyperlink"/>
                 <w:noProof/>
-              </w:rPr>
-              <w:t>Genre</w:t>
+                <w:lang w:val="en-US"/>
+              </w:rPr>
+              <w:t>Core gameplay</w:t>
             </w:r>
             <w:r>
               <w:rPr>
@@ -539,7 +555,7 @@
                 <w:noProof/>
                 <w:webHidden/>
               </w:rPr>
-              <w:instrText xml:space="preserve"> PAGEREF _Toc379101226 \h </w:instrText>
+              <w:instrText xml:space="preserve"> PAGEREF _Toc388970228 \h </w:instrText>
             </w:r>
             <w:r>
               <w:rPr>
@@ -582,13 +598,13 @@
               <w:lang w:eastAsia="da-DK"/>
             </w:rPr>
           </w:pPr>
-          <w:hyperlink w:anchor="_Toc379101227" w:history="1">
+          <w:hyperlink w:anchor="_Toc388970229" w:history="1">
             <w:r>
               <w:rPr>
                 <w:rStyle w:val="Hyperlink"/>
                 <w:noProof/>
               </w:rPr>
-              <w:t>Målgruppe</w:t>
+              <w:t>Egenskaber</w:t>
             </w:r>
             <w:r>
               <w:rPr>
@@ -609,7 +625,7 @@
                 <w:noProof/>
                 <w:webHidden/>
               </w:rPr>
-              <w:instrText xml:space="preserve"> PAGEREF _Toc379101227 \h </w:instrText>
+              <w:instrText xml:space="preserve"> PAGEREF _Toc388970229 \h </w:instrText>
             </w:r>
             <w:r>
               <w:rPr>
@@ -652,12 +668,712 @@
               <w:lang w:eastAsia="da-DK"/>
             </w:rPr>
           </w:pPr>
-          <w:hyperlink w:anchor="_Toc379101228" w:history="1">
+          <w:hyperlink w:anchor="_Toc388970230" w:history="1">
             <w:r>
               <w:rPr>
                 <w:rStyle w:val="Hyperlink"/>
                 <w:noProof/>
               </w:rPr>
+              <w:t>Game over</w:t>
+            </w:r>
+            <w:r>
+              <w:rPr>
+                <w:noProof/>
+                <w:webHidden/>
+              </w:rPr>
+              <w:tab/>
+            </w:r>
+            <w:r>
+              <w:rPr>
+                <w:noProof/>
+                <w:webHidden/>
+              </w:rPr>
+              <w:fldChar w:fldCharType="begin"/>
+            </w:r>
+            <w:r>
+              <w:rPr>
+                <w:noProof/>
+                <w:webHidden/>
+              </w:rPr>
+              <w:instrText xml:space="preserve"> PAGEREF _Toc388970230 \h </w:instrText>
+            </w:r>
+            <w:r>
+              <w:rPr>
+                <w:noProof/>
+                <w:webHidden/>
+              </w:rPr>
+            </w:r>
+            <w:r>
+              <w:rPr>
+                <w:noProof/>
+                <w:webHidden/>
+              </w:rPr>
+              <w:fldChar w:fldCharType="separate"/>
+            </w:r>
+            <w:r>
+              <w:rPr>
+                <w:noProof/>
+                <w:webHidden/>
+              </w:rPr>
+              <w:t>3</w:t>
+            </w:r>
+            <w:r>
+              <w:rPr>
+                <w:noProof/>
+                <w:webHidden/>
+              </w:rPr>
+              <w:fldChar w:fldCharType="end"/>
+            </w:r>
+          </w:hyperlink>
+        </w:p>
+        <w:p>
+          <w:pPr>
+            <w:pStyle w:val="Indholdsfortegnelse3"/>
+            <w:tabs>
+              <w:tab w:val="right" w:leader="dot" w:pos="9628"/>
+            </w:tabs>
+            <w:rPr>
+              <w:rFonts w:eastAsiaTheme="minorEastAsia"/>
+              <w:noProof/>
+              <w:lang w:eastAsia="da-DK"/>
+            </w:rPr>
+          </w:pPr>
+          <w:hyperlink w:anchor="_Toc388970231" w:history="1">
+            <w:r>
+              <w:rPr>
+                <w:rStyle w:val="Hyperlink"/>
+                <w:noProof/>
+              </w:rPr>
+              <w:t>Cutscenes</w:t>
+            </w:r>
+            <w:r>
+              <w:rPr>
+                <w:noProof/>
+                <w:webHidden/>
+              </w:rPr>
+              <w:tab/>
+            </w:r>
+            <w:r>
+              <w:rPr>
+                <w:noProof/>
+                <w:webHidden/>
+              </w:rPr>
+              <w:fldChar w:fldCharType="begin"/>
+            </w:r>
+            <w:r>
+              <w:rPr>
+                <w:noProof/>
+                <w:webHidden/>
+              </w:rPr>
+              <w:instrText xml:space="preserve"> PAGEREF _Toc388970231 \h </w:instrText>
+            </w:r>
+            <w:r>
+              <w:rPr>
+                <w:noProof/>
+                <w:webHidden/>
+              </w:rPr>
+            </w:r>
+            <w:r>
+              <w:rPr>
+                <w:noProof/>
+                <w:webHidden/>
+              </w:rPr>
+              <w:fldChar w:fldCharType="separate"/>
+            </w:r>
+            <w:r>
+              <w:rPr>
+                <w:noProof/>
+                <w:webHidden/>
+              </w:rPr>
+              <w:t>3</w:t>
+            </w:r>
+            <w:r>
+              <w:rPr>
+                <w:noProof/>
+                <w:webHidden/>
+              </w:rPr>
+              <w:fldChar w:fldCharType="end"/>
+            </w:r>
+          </w:hyperlink>
+        </w:p>
+        <w:p>
+          <w:pPr>
+            <w:pStyle w:val="Indholdsfortegnelse3"/>
+            <w:tabs>
+              <w:tab w:val="right" w:leader="dot" w:pos="9628"/>
+            </w:tabs>
+            <w:rPr>
+              <w:rFonts w:eastAsiaTheme="minorEastAsia"/>
+              <w:noProof/>
+              <w:lang w:eastAsia="da-DK"/>
+            </w:rPr>
+          </w:pPr>
+          <w:hyperlink w:anchor="_Toc388970232" w:history="1">
+            <w:r>
+              <w:rPr>
+                <w:rStyle w:val="Hyperlink"/>
+                <w:noProof/>
+              </w:rPr>
+              <w:t>Miljø</w:t>
+            </w:r>
+            <w:r>
+              <w:rPr>
+                <w:noProof/>
+                <w:webHidden/>
+              </w:rPr>
+              <w:tab/>
+            </w:r>
+            <w:r>
+              <w:rPr>
+                <w:noProof/>
+                <w:webHidden/>
+              </w:rPr>
+              <w:fldChar w:fldCharType="begin"/>
+            </w:r>
+            <w:r>
+              <w:rPr>
+                <w:noProof/>
+                <w:webHidden/>
+              </w:rPr>
+              <w:instrText xml:space="preserve"> PAGEREF _Toc388970232 \h </w:instrText>
+            </w:r>
+            <w:r>
+              <w:rPr>
+                <w:noProof/>
+                <w:webHidden/>
+              </w:rPr>
+            </w:r>
+            <w:r>
+              <w:rPr>
+                <w:noProof/>
+                <w:webHidden/>
+              </w:rPr>
+              <w:fldChar w:fldCharType="separate"/>
+            </w:r>
+            <w:r>
+              <w:rPr>
+                <w:noProof/>
+                <w:webHidden/>
+              </w:rPr>
+              <w:t>3</w:t>
+            </w:r>
+            <w:r>
+              <w:rPr>
+                <w:noProof/>
+                <w:webHidden/>
+              </w:rPr>
+              <w:fldChar w:fldCharType="end"/>
+            </w:r>
+          </w:hyperlink>
+        </w:p>
+        <w:p>
+          <w:pPr>
+            <w:pStyle w:val="Indholdsfortegnelse3"/>
+            <w:tabs>
+              <w:tab w:val="right" w:leader="dot" w:pos="9628"/>
+            </w:tabs>
+            <w:rPr>
+              <w:rFonts w:eastAsiaTheme="minorEastAsia"/>
+              <w:noProof/>
+              <w:lang w:eastAsia="da-DK"/>
+            </w:rPr>
+          </w:pPr>
+          <w:hyperlink w:anchor="_Toc388970233" w:history="1">
+            <w:r>
+              <w:rPr>
+                <w:rStyle w:val="Hyperlink"/>
+                <w:noProof/>
+              </w:rPr>
+              <w:t>Level oversigt</w:t>
+            </w:r>
+            <w:r>
+              <w:rPr>
+                <w:noProof/>
+                <w:webHidden/>
+              </w:rPr>
+              <w:tab/>
+            </w:r>
+            <w:r>
+              <w:rPr>
+                <w:noProof/>
+                <w:webHidden/>
+              </w:rPr>
+              <w:fldChar w:fldCharType="begin"/>
+            </w:r>
+            <w:r>
+              <w:rPr>
+                <w:noProof/>
+                <w:webHidden/>
+              </w:rPr>
+              <w:instrText xml:space="preserve"> PAGEREF _Toc388970233 \h </w:instrText>
+            </w:r>
+            <w:r>
+              <w:rPr>
+                <w:noProof/>
+                <w:webHidden/>
+              </w:rPr>
+            </w:r>
+            <w:r>
+              <w:rPr>
+                <w:noProof/>
+                <w:webHidden/>
+              </w:rPr>
+              <w:fldChar w:fldCharType="separate"/>
+            </w:r>
+            <w:r>
+              <w:rPr>
+                <w:noProof/>
+                <w:webHidden/>
+              </w:rPr>
+              <w:t>4</w:t>
+            </w:r>
+            <w:r>
+              <w:rPr>
+                <w:noProof/>
+                <w:webHidden/>
+              </w:rPr>
+              <w:fldChar w:fldCharType="end"/>
+            </w:r>
+          </w:hyperlink>
+        </w:p>
+        <w:p>
+          <w:pPr>
+            <w:pStyle w:val="Indholdsfortegnelse3"/>
+            <w:tabs>
+              <w:tab w:val="right" w:leader="dot" w:pos="9628"/>
+            </w:tabs>
+            <w:rPr>
+              <w:rFonts w:eastAsiaTheme="minorEastAsia"/>
+              <w:noProof/>
+              <w:lang w:eastAsia="da-DK"/>
+            </w:rPr>
+          </w:pPr>
+          <w:hyperlink w:anchor="_Toc388970234" w:history="1">
+            <w:r>
+              <w:rPr>
+                <w:rStyle w:val="Hyperlink"/>
+                <w:noProof/>
+              </w:rPr>
+              <w:t>Points</w:t>
+            </w:r>
+            <w:r>
+              <w:rPr>
+                <w:noProof/>
+                <w:webHidden/>
+              </w:rPr>
+              <w:tab/>
+            </w:r>
+            <w:r>
+              <w:rPr>
+                <w:noProof/>
+                <w:webHidden/>
+              </w:rPr>
+              <w:fldChar w:fldCharType="begin"/>
+            </w:r>
+            <w:r>
+              <w:rPr>
+                <w:noProof/>
+                <w:webHidden/>
+              </w:rPr>
+              <w:instrText xml:space="preserve"> PAGEREF _Toc388970234 \h </w:instrText>
+            </w:r>
+            <w:r>
+              <w:rPr>
+                <w:noProof/>
+                <w:webHidden/>
+              </w:rPr>
+            </w:r>
+            <w:r>
+              <w:rPr>
+                <w:noProof/>
+                <w:webHidden/>
+              </w:rPr>
+              <w:fldChar w:fldCharType="separate"/>
+            </w:r>
+            <w:r>
+              <w:rPr>
+                <w:noProof/>
+                <w:webHidden/>
+              </w:rPr>
+              <w:t>4</w:t>
+            </w:r>
+            <w:r>
+              <w:rPr>
+                <w:noProof/>
+                <w:webHidden/>
+              </w:rPr>
+              <w:fldChar w:fldCharType="end"/>
+            </w:r>
+          </w:hyperlink>
+        </w:p>
+        <w:p>
+          <w:pPr>
+            <w:pStyle w:val="Indholdsfortegnelse3"/>
+            <w:tabs>
+              <w:tab w:val="right" w:leader="dot" w:pos="9628"/>
+            </w:tabs>
+            <w:rPr>
+              <w:rFonts w:eastAsiaTheme="minorEastAsia"/>
+              <w:noProof/>
+              <w:lang w:eastAsia="da-DK"/>
+            </w:rPr>
+          </w:pPr>
+          <w:hyperlink w:anchor="_Toc388970235" w:history="1">
+            <w:r>
+              <w:rPr>
+                <w:rStyle w:val="Hyperlink"/>
+                <w:noProof/>
+              </w:rPr>
+              <w:t>Kamerasetup</w:t>
+            </w:r>
+            <w:r>
+              <w:rPr>
+                <w:noProof/>
+                <w:webHidden/>
+              </w:rPr>
+              <w:tab/>
+            </w:r>
+            <w:r>
+              <w:rPr>
+                <w:noProof/>
+                <w:webHidden/>
+              </w:rPr>
+              <w:fldChar w:fldCharType="begin"/>
+            </w:r>
+            <w:r>
+              <w:rPr>
+                <w:noProof/>
+                <w:webHidden/>
+              </w:rPr>
+              <w:instrText xml:space="preserve"> PAGEREF _Toc388970235 \h </w:instrText>
+            </w:r>
+            <w:r>
+              <w:rPr>
+                <w:noProof/>
+                <w:webHidden/>
+              </w:rPr>
+            </w:r>
+            <w:r>
+              <w:rPr>
+                <w:noProof/>
+                <w:webHidden/>
+              </w:rPr>
+              <w:fldChar w:fldCharType="separate"/>
+            </w:r>
+            <w:r>
+              <w:rPr>
+                <w:noProof/>
+                <w:webHidden/>
+              </w:rPr>
+              <w:t>4</w:t>
+            </w:r>
+            <w:r>
+              <w:rPr>
+                <w:noProof/>
+                <w:webHidden/>
+              </w:rPr>
+              <w:fldChar w:fldCharType="end"/>
+            </w:r>
+          </w:hyperlink>
+        </w:p>
+        <w:p>
+          <w:pPr>
+            <w:pStyle w:val="Indholdsfortegnelse3"/>
+            <w:tabs>
+              <w:tab w:val="right" w:leader="dot" w:pos="9628"/>
+            </w:tabs>
+            <w:rPr>
+              <w:rFonts w:eastAsiaTheme="minorEastAsia"/>
+              <w:noProof/>
+              <w:lang w:eastAsia="da-DK"/>
+            </w:rPr>
+          </w:pPr>
+          <w:hyperlink w:anchor="_Toc388970236" w:history="1">
+            <w:r>
+              <w:rPr>
+                <w:rStyle w:val="Hyperlink"/>
+                <w:noProof/>
+              </w:rPr>
+              <w:t>Spilkontrol</w:t>
+            </w:r>
+            <w:r>
+              <w:rPr>
+                <w:noProof/>
+                <w:webHidden/>
+              </w:rPr>
+              <w:tab/>
+            </w:r>
+            <w:r>
+              <w:rPr>
+                <w:noProof/>
+                <w:webHidden/>
+              </w:rPr>
+              <w:fldChar w:fldCharType="begin"/>
+            </w:r>
+            <w:r>
+              <w:rPr>
+                <w:noProof/>
+                <w:webHidden/>
+              </w:rPr>
+              <w:instrText xml:space="preserve"> PAGEREF _Toc388970236 \h </w:instrText>
+            </w:r>
+            <w:r>
+              <w:rPr>
+                <w:noProof/>
+                <w:webHidden/>
+              </w:rPr>
+            </w:r>
+            <w:r>
+              <w:rPr>
+                <w:noProof/>
+                <w:webHidden/>
+              </w:rPr>
+              <w:fldChar w:fldCharType="separate"/>
+            </w:r>
+            <w:r>
+              <w:rPr>
+                <w:noProof/>
+                <w:webHidden/>
+              </w:rPr>
+              <w:t>4</w:t>
+            </w:r>
+            <w:r>
+              <w:rPr>
+                <w:noProof/>
+                <w:webHidden/>
+              </w:rPr>
+              <w:fldChar w:fldCharType="end"/>
+            </w:r>
+          </w:hyperlink>
+        </w:p>
+        <w:p>
+          <w:pPr>
+            <w:pStyle w:val="Indholdsfortegnelse3"/>
+            <w:tabs>
+              <w:tab w:val="right" w:leader="dot" w:pos="9628"/>
+            </w:tabs>
+            <w:rPr>
+              <w:rFonts w:eastAsiaTheme="minorEastAsia"/>
+              <w:noProof/>
+              <w:lang w:eastAsia="da-DK"/>
+            </w:rPr>
+          </w:pPr>
+          <w:hyperlink w:anchor="_Toc388970237" w:history="1">
+            <w:r>
+              <w:rPr>
+                <w:rStyle w:val="Hyperlink"/>
+                <w:noProof/>
+              </w:rPr>
+              <w:t>Spil varighed</w:t>
+            </w:r>
+            <w:r>
+              <w:rPr>
+                <w:noProof/>
+                <w:webHidden/>
+              </w:rPr>
+              <w:tab/>
+            </w:r>
+            <w:r>
+              <w:rPr>
+                <w:noProof/>
+                <w:webHidden/>
+              </w:rPr>
+              <w:fldChar w:fldCharType="begin"/>
+            </w:r>
+            <w:r>
+              <w:rPr>
+                <w:noProof/>
+                <w:webHidden/>
+              </w:rPr>
+              <w:instrText xml:space="preserve"> PAGEREF _Toc388970237 \h </w:instrText>
+            </w:r>
+            <w:r>
+              <w:rPr>
+                <w:noProof/>
+                <w:webHidden/>
+              </w:rPr>
+            </w:r>
+            <w:r>
+              <w:rPr>
+                <w:noProof/>
+                <w:webHidden/>
+              </w:rPr>
+              <w:fldChar w:fldCharType="separate"/>
+            </w:r>
+            <w:r>
+              <w:rPr>
+                <w:noProof/>
+                <w:webHidden/>
+              </w:rPr>
+              <w:t>4</w:t>
+            </w:r>
+            <w:r>
+              <w:rPr>
+                <w:noProof/>
+                <w:webHidden/>
+              </w:rPr>
+              <w:fldChar w:fldCharType="end"/>
+            </w:r>
+          </w:hyperlink>
+        </w:p>
+        <w:p>
+          <w:pPr>
+            <w:pStyle w:val="Indholdsfortegnelse3"/>
+            <w:tabs>
+              <w:tab w:val="right" w:leader="dot" w:pos="9628"/>
+            </w:tabs>
+            <w:rPr>
+              <w:rFonts w:eastAsiaTheme="minorEastAsia"/>
+              <w:noProof/>
+              <w:lang w:eastAsia="da-DK"/>
+            </w:rPr>
+          </w:pPr>
+          <w:hyperlink w:anchor="_Toc388970238" w:history="1">
+            <w:r>
+              <w:rPr>
+                <w:rStyle w:val="Hyperlink"/>
+                <w:noProof/>
+              </w:rPr>
+              <w:t>Målgruppe</w:t>
+            </w:r>
+            <w:r>
+              <w:rPr>
+                <w:noProof/>
+                <w:webHidden/>
+              </w:rPr>
+              <w:tab/>
+            </w:r>
+            <w:r>
+              <w:rPr>
+                <w:noProof/>
+                <w:webHidden/>
+              </w:rPr>
+              <w:fldChar w:fldCharType="begin"/>
+            </w:r>
+            <w:r>
+              <w:rPr>
+                <w:noProof/>
+                <w:webHidden/>
+              </w:rPr>
+              <w:instrText xml:space="preserve"> PAGEREF _Toc388970238 \h </w:instrText>
+            </w:r>
+            <w:r>
+              <w:rPr>
+                <w:noProof/>
+                <w:webHidden/>
+              </w:rPr>
+            </w:r>
+            <w:r>
+              <w:rPr>
+                <w:noProof/>
+                <w:webHidden/>
+              </w:rPr>
+              <w:fldChar w:fldCharType="separate"/>
+            </w:r>
+            <w:r>
+              <w:rPr>
+                <w:noProof/>
+                <w:webHidden/>
+              </w:rPr>
+              <w:t>4</w:t>
+            </w:r>
+            <w:r>
+              <w:rPr>
+                <w:noProof/>
+                <w:webHidden/>
+              </w:rPr>
+              <w:fldChar w:fldCharType="end"/>
+            </w:r>
+          </w:hyperlink>
+        </w:p>
+        <w:p>
+          <w:pPr>
+            <w:pStyle w:val="Indholdsfortegnelse3"/>
+            <w:tabs>
+              <w:tab w:val="right" w:leader="dot" w:pos="9628"/>
+            </w:tabs>
+            <w:rPr>
+              <w:rFonts w:eastAsiaTheme="minorEastAsia"/>
+              <w:noProof/>
+              <w:lang w:eastAsia="da-DK"/>
+            </w:rPr>
+          </w:pPr>
+          <w:hyperlink w:anchor="_Toc388970239" w:history="1">
+            <w:r>
+              <w:rPr>
+                <w:rStyle w:val="Hyperlink"/>
+                <w:noProof/>
+              </w:rPr>
+              <w:t>Prissætning</w:t>
+            </w:r>
+            <w:r>
+              <w:rPr>
+                <w:noProof/>
+                <w:webHidden/>
+              </w:rPr>
+              <w:tab/>
+            </w:r>
+            <w:r>
+              <w:rPr>
+                <w:noProof/>
+                <w:webHidden/>
+              </w:rPr>
+              <w:fldChar w:fldCharType="begin"/>
+            </w:r>
+            <w:r>
+              <w:rPr>
+                <w:noProof/>
+                <w:webHidden/>
+              </w:rPr>
+              <w:instrText xml:space="preserve"> PAGEREF _Toc388970239 \h </w:instrText>
+            </w:r>
+            <w:r>
+              <w:rPr>
+                <w:noProof/>
+                <w:webHidden/>
+              </w:rPr>
+            </w:r>
+            <w:r>
+              <w:rPr>
+                <w:noProof/>
+                <w:webHidden/>
+              </w:rPr>
+              <w:fldChar w:fldCharType="separate"/>
+            </w:r>
+            <w:r>
+              <w:rPr>
+                <w:noProof/>
+                <w:webHidden/>
+              </w:rPr>
+              <w:t>4</w:t>
+            </w:r>
+            <w:r>
+              <w:rPr>
+                <w:noProof/>
+                <w:webHidden/>
+              </w:rPr>
+              <w:fldChar w:fldCharType="end"/>
+            </w:r>
+          </w:hyperlink>
+        </w:p>
+        <w:p>
+          <w:pPr>
+            <w:pStyle w:val="Indholdsfortegnelse3"/>
+            <w:tabs>
+              <w:tab w:val="right" w:leader="dot" w:pos="9628"/>
+            </w:tabs>
+            <w:rPr>
+              <w:rFonts w:eastAsiaTheme="minorEastAsia"/>
+              <w:noProof/>
+              <w:lang w:eastAsia="da-DK"/>
+            </w:rPr>
+          </w:pPr>
+          <w:hyperlink w:anchor="_Toc388970240" w:history="1">
+            <w:r>
+              <w:rPr>
+                <w:rStyle w:val="Hyperlink"/>
+                <w:noProof/>
+              </w:rPr>
               <w:t>Teamoplysninger</w:t>
             </w:r>
             <w:r>
@@ -679,7 +1395,7 @@
                 <w:noProof/>
                 <w:webHidden/>
               </w:rPr>
-              <w:instrText xml:space="preserve"> PAGEREF _Toc379101228 \h </w:instrText>
+              <w:instrText xml:space="preserve"> PAGEREF _Toc388970240 \h </w:instrText>
             </w:r>
             <w:r>
               <w:rPr>
@@ -699,7 +1415,7 @@
                 <w:noProof/>
                 <w:webHidden/>
               </w:rPr>
-              <w:t>3</w:t>
+              <w:t>4</w:t>
             </w:r>
             <w:r>
               <w:rPr>
@@ -722,13 +1438,13 @@
               <w:lang w:eastAsia="da-DK"/>
             </w:rPr>
           </w:pPr>
-          <w:hyperlink w:anchor="_Toc379101229" w:history="1">
+          <w:hyperlink w:anchor="_Toc388970241" w:history="1">
             <w:r>
               <w:rPr>
                 <w:rStyle w:val="Hyperlink"/>
                 <w:noProof/>
               </w:rPr>
-              <w:t>Spiloversigt</w:t>
+              <w:t>UI Layout</w:t>
             </w:r>
             <w:r>
               <w:rPr>
@@ -749,7 +1465,7 @@
                 <w:noProof/>
                 <w:webHidden/>
               </w:rPr>
-              <w:instrText xml:space="preserve"> PAGEREF _Toc379101229 \h </w:instrText>
+              <w:instrText xml:space="preserve"> PAGEREF _Toc388970241 \h </w:instrText>
             </w:r>
             <w:r>
               <w:rPr>
@@ -769,7 +1485,7 @@
                 <w:noProof/>
                 <w:webHidden/>
               </w:rPr>
-              <w:t>3</w:t>
+              <w:t>4</w:t>
             </w:r>
             <w:r>
               <w:rPr>
@@ -792,13 +1508,13 @@
               <w:lang w:eastAsia="da-DK"/>
             </w:rPr>
           </w:pPr>
-          <w:hyperlink w:anchor="_Toc379101230" w:history="1">
+          <w:hyperlink w:anchor="_Toc388970242" w:history="1">
             <w:r>
               <w:rPr>
                 <w:rStyle w:val="Hyperlink"/>
                 <w:noProof/>
               </w:rPr>
-              <w:t>Oversigt</w:t>
+              <w:t>Farveskema</w:t>
             </w:r>
             <w:r>
               <w:rPr>
@@ -819,7 +1535,7 @@
                 <w:noProof/>
                 <w:webHidden/>
               </w:rPr>
-              <w:instrText xml:space="preserve"> PAGEREF _Toc379101230 \h </w:instrText>
+              <w:instrText xml:space="preserve"> PAGEREF _Toc388970242 \h </w:instrText>
             </w:r>
             <w:r>
               <w:rPr>
@@ -839,7 +1555,7 @@
                 <w:noProof/>
                 <w:webHidden/>
               </w:rPr>
-              <w:t>3</w:t>
+              <w:t>4</w:t>
             </w:r>
             <w:r>
               <w:rPr>
@@ -862,13 +1578,13 @@
               <w:lang w:eastAsia="da-DK"/>
             </w:rPr>
           </w:pPr>
-          <w:hyperlink w:anchor="_Toc379101231" w:history="1">
+          <w:hyperlink w:anchor="_Toc388970243" w:history="1">
             <w:r>
               <w:rPr>
                 <w:rStyle w:val="Hyperlink"/>
                 <w:noProof/>
               </w:rPr>
-              <w:t>Historie</w:t>
+              <w:t>Titelskærm</w:t>
             </w:r>
             <w:r>
               <w:rPr>
@@ -889,7 +1605,7 @@
                 <w:noProof/>
                 <w:webHidden/>
               </w:rPr>
-              <w:instrText xml:space="preserve"> PAGEREF _Toc379101231 \h </w:instrText>
+              <w:instrText xml:space="preserve"> PAGEREF _Toc388970243 \h </w:instrText>
             </w:r>
             <w:r>
               <w:rPr>
@@ -909,7 +1625,7 @@
                 <w:noProof/>
                 <w:webHidden/>
               </w:rPr>
-              <w:t>3</w:t>
+              <w:t>4</w:t>
             </w:r>
             <w:r>
               <w:rPr>
@@ -932,13 +1648,13 @@
               <w:lang w:eastAsia="da-DK"/>
             </w:rPr>
           </w:pPr>
-          <w:hyperlink w:anchor="_Toc379101232" w:history="1">
+          <w:hyperlink w:anchor="_Toc388970244" w:history="1">
             <w:r>
               <w:rPr>
                 <w:rStyle w:val="Hyperlink"/>
                 <w:noProof/>
               </w:rPr>
-              <w:t>Karakterer</w:t>
+              <w:t>Menuskærm</w:t>
             </w:r>
             <w:r>
               <w:rPr>
@@ -959,7 +1675,7 @@
                 <w:noProof/>
                 <w:webHidden/>
               </w:rPr>
-              <w:instrText xml:space="preserve"> PAGEREF _Toc379101232 \h </w:instrText>
+              <w:instrText xml:space="preserve"> PAGEREF _Toc388970244 \h </w:instrText>
             </w:r>
             <w:r>
               <w:rPr>
@@ -979,7 +1695,7 @@
                 <w:noProof/>
                 <w:webHidden/>
               </w:rPr>
-              <w:t>3</w:t>
+              <w:t>4</w:t>
             </w:r>
             <w:r>
               <w:rPr>
@@ -1002,13 +1718,13 @@
               <w:lang w:eastAsia="da-DK"/>
             </w:rPr>
           </w:pPr>
-          <w:hyperlink w:anchor="_Toc379101233" w:history="1">
+          <w:hyperlink w:anchor="_Toc388970245" w:history="1">
             <w:r>
               <w:rPr>
                 <w:rStyle w:val="Hyperlink"/>
                 <w:noProof/>
               </w:rPr>
-              <w:t>Miljø</w:t>
+              <w:t>Tutorial</w:t>
             </w:r>
             <w:r>
               <w:rPr>
@@ -1029,7 +1745,7 @@
                 <w:noProof/>
                 <w:webHidden/>
               </w:rPr>
-              <w:instrText xml:space="preserve"> PAGEREF _Toc379101233 \h </w:instrText>
+              <w:instrText xml:space="preserve"> PAGEREF _Toc388970245 \h </w:instrText>
             </w:r>
             <w:r>
               <w:rPr>
@@ -1049,7 +1765,7 @@
                 <w:noProof/>
                 <w:webHidden/>
               </w:rPr>
-              <w:t>3</w:t>
+              <w:t>4</w:t>
             </w:r>
             <w:r>
               <w:rPr>
@@ -1072,13 +1788,13 @@
               <w:lang w:eastAsia="da-DK"/>
             </w:rPr>
           </w:pPr>
-          <w:hyperlink w:anchor="_Toc379101234" w:history="1">
+          <w:hyperlink w:anchor="_Toc388970246" w:history="1">
             <w:r>
               <w:rPr>
                 <w:rStyle w:val="Hyperlink"/>
                 <w:noProof/>
               </w:rPr>
-              <w:t>Level oversigt</w:t>
+              <w:t>Credits</w:t>
             </w:r>
             <w:r>
               <w:rPr>
@@ -1099,7 +1815,7 @@
                 <w:noProof/>
                 <w:webHidden/>
               </w:rPr>
-              <w:instrText xml:space="preserve"> PAGEREF _Toc379101234 \h </w:instrText>
+              <w:instrText xml:space="preserve"> PAGEREF _Toc388970246 \h </w:instrText>
             </w:r>
             <w:r>
               <w:rPr>
@@ -1119,7 +1835,7 @@
                 <w:noProof/>
                 <w:webHidden/>
               </w:rPr>
-              <w:t>3</w:t>
+              <w:t>5</w:t>
             </w:r>
             <w:r>
               <w:rPr>
@@ -1142,13 +1858,13 @@
               <w:lang w:eastAsia="da-DK"/>
             </w:rPr>
           </w:pPr>
-          <w:hyperlink w:anchor="_Toc379101235" w:history="1">
+          <w:hyperlink w:anchor="_Toc388970247" w:history="1">
             <w:r>
               <w:rPr>
                 <w:rStyle w:val="Hyperlink"/>
                 <w:noProof/>
               </w:rPr>
-              <w:t>Gameplay</w:t>
+              <w:t>Spillayout</w:t>
             </w:r>
             <w:r>
               <w:rPr>
@@ -1169,7 +1885,7 @@
                 <w:noProof/>
                 <w:webHidden/>
               </w:rPr>
-              <w:instrText xml:space="preserve"> PAGEREF _Toc379101235 \h </w:instrText>
+              <w:instrText xml:space="preserve"> PAGEREF _Toc388970247 \h </w:instrText>
             </w:r>
             <w:r>
               <w:rPr>
@@ -1189,987 +1905,7 @@
                 <w:noProof/>
                 <w:webHidden/>
               </w:rPr>
-              <w:t>3</w:t>
-            </w:r>
-            <w:r>
-              <w:rPr>
-                <w:noProof/>
-                <w:webHidden/>
-              </w:rPr>
-              <w:fldChar w:fldCharType="end"/>
-            </w:r>
-          </w:hyperlink>
-        </w:p>
-        <w:p>
-          <w:pPr>
-            <w:pStyle w:val="Indholdsfortegnelse3"/>
-            <w:tabs>
-              <w:tab w:val="right" w:leader="dot" w:pos="9628"/>
-            </w:tabs>
-            <w:rPr>
-              <w:rFonts w:eastAsiaTheme="minorEastAsia"/>
-              <w:noProof/>
-              <w:lang w:eastAsia="da-DK"/>
-            </w:rPr>
-          </w:pPr>
-          <w:hyperlink w:anchor="_Toc379101236" w:history="1">
-            <w:r>
-              <w:rPr>
-                <w:rStyle w:val="Hyperlink"/>
-                <w:noProof/>
-              </w:rPr>
-              <w:t>Kamp</w:t>
-            </w:r>
-            <w:r>
-              <w:rPr>
-                <w:noProof/>
-                <w:webHidden/>
-              </w:rPr>
-              <w:tab/>
-            </w:r>
-            <w:r>
-              <w:rPr>
-                <w:noProof/>
-                <w:webHidden/>
-              </w:rPr>
-              <w:fldChar w:fldCharType="begin"/>
-            </w:r>
-            <w:r>
-              <w:rPr>
-                <w:noProof/>
-                <w:webHidden/>
-              </w:rPr>
-              <w:instrText xml:space="preserve"> PAGEREF _Toc379101236 \h </w:instrText>
-            </w:r>
-            <w:r>
-              <w:rPr>
-                <w:noProof/>
-                <w:webHidden/>
-              </w:rPr>
-            </w:r>
-            <w:r>
-              <w:rPr>
-                <w:noProof/>
-                <w:webHidden/>
-              </w:rPr>
-              <w:fldChar w:fldCharType="separate"/>
-            </w:r>
-            <w:r>
-              <w:rPr>
-                <w:noProof/>
-                <w:webHidden/>
-              </w:rPr>
-              <w:t>4</w:t>
-            </w:r>
-            <w:r>
-              <w:rPr>
-                <w:noProof/>
-                <w:webHidden/>
-              </w:rPr>
-              <w:fldChar w:fldCharType="end"/>
-            </w:r>
-          </w:hyperlink>
-        </w:p>
-        <w:p>
-          <w:pPr>
-            <w:pStyle w:val="Indholdsfortegnelse3"/>
-            <w:tabs>
-              <w:tab w:val="right" w:leader="dot" w:pos="9628"/>
-            </w:tabs>
-            <w:rPr>
-              <w:rFonts w:eastAsiaTheme="minorEastAsia"/>
-              <w:noProof/>
-              <w:lang w:eastAsia="da-DK"/>
-            </w:rPr>
-          </w:pPr>
-          <w:hyperlink w:anchor="_Toc379101237" w:history="1">
-            <w:r>
-              <w:rPr>
-                <w:rStyle w:val="Hyperlink"/>
-                <w:noProof/>
-              </w:rPr>
-              <w:t>Egenskaber</w:t>
-            </w:r>
-            <w:r>
-              <w:rPr>
-                <w:noProof/>
-                <w:webHidden/>
-              </w:rPr>
-              <w:tab/>
-            </w:r>
-            <w:r>
-              <w:rPr>
-                <w:noProof/>
-                <w:webHidden/>
-              </w:rPr>
-              <w:fldChar w:fldCharType="begin"/>
-            </w:r>
-            <w:r>
-              <w:rPr>
-                <w:noProof/>
-                <w:webHidden/>
-              </w:rPr>
-              <w:instrText xml:space="preserve"> PAGEREF _Toc379101237 \h </w:instrText>
-            </w:r>
-            <w:r>
-              <w:rPr>
-                <w:noProof/>
-                <w:webHidden/>
-              </w:rPr>
-            </w:r>
-            <w:r>
-              <w:rPr>
-                <w:noProof/>
-                <w:webHidden/>
-              </w:rPr>
-              <w:fldChar w:fldCharType="separate"/>
-            </w:r>
-            <w:r>
-              <w:rPr>
-                <w:noProof/>
-                <w:webHidden/>
-              </w:rPr>
-              <w:t>4</w:t>
-            </w:r>
-            <w:r>
-              <w:rPr>
-                <w:noProof/>
-                <w:webHidden/>
-              </w:rPr>
-              <w:fldChar w:fldCharType="end"/>
-            </w:r>
-          </w:hyperlink>
-        </w:p>
-        <w:p>
-          <w:pPr>
-            <w:pStyle w:val="Indholdsfortegnelse2"/>
-            <w:tabs>
-              <w:tab w:val="right" w:leader="dot" w:pos="9628"/>
-            </w:tabs>
-            <w:rPr>
-              <w:rFonts w:eastAsiaTheme="minorEastAsia"/>
-              <w:noProof/>
-              <w:lang w:eastAsia="da-DK"/>
-            </w:rPr>
-          </w:pPr>
-          <w:hyperlink w:anchor="_Toc379101238" w:history="1">
-            <w:r>
-              <w:rPr>
-                <w:rStyle w:val="Hyperlink"/>
-                <w:noProof/>
-              </w:rPr>
-              <w:t>UI Layout</w:t>
-            </w:r>
-            <w:r>
-              <w:rPr>
-                <w:noProof/>
-                <w:webHidden/>
-              </w:rPr>
-              <w:tab/>
-            </w:r>
-            <w:r>
-              <w:rPr>
-                <w:noProof/>
-                <w:webHidden/>
-              </w:rPr>
-              <w:fldChar w:fldCharType="begin"/>
-            </w:r>
-            <w:r>
-              <w:rPr>
-                <w:noProof/>
-                <w:webHidden/>
-              </w:rPr>
-              <w:instrText xml:space="preserve"> PAGEREF _Toc379101238 \h </w:instrText>
-            </w:r>
-            <w:r>
-              <w:rPr>
-                <w:noProof/>
-                <w:webHidden/>
-              </w:rPr>
-            </w:r>
-            <w:r>
-              <w:rPr>
-                <w:noProof/>
-                <w:webHidden/>
-              </w:rPr>
-              <w:fldChar w:fldCharType="separate"/>
-            </w:r>
-            <w:r>
-              <w:rPr>
-                <w:noProof/>
-                <w:webHidden/>
-              </w:rPr>
-              <w:t>4</w:t>
-            </w:r>
-            <w:r>
-              <w:rPr>
-                <w:noProof/>
-                <w:webHidden/>
-              </w:rPr>
-              <w:fldChar w:fldCharType="end"/>
-            </w:r>
-          </w:hyperlink>
-        </w:p>
-        <w:p>
-          <w:pPr>
-            <w:pStyle w:val="Indholdsfortegnelse3"/>
-            <w:tabs>
-              <w:tab w:val="right" w:leader="dot" w:pos="9628"/>
-            </w:tabs>
-            <w:rPr>
-              <w:rFonts w:eastAsiaTheme="minorEastAsia"/>
-              <w:noProof/>
-              <w:lang w:eastAsia="da-DK"/>
-            </w:rPr>
-          </w:pPr>
-          <w:hyperlink w:anchor="_Toc379101239" w:history="1">
-            <w:r>
-              <w:rPr>
-                <w:rStyle w:val="Hyperlink"/>
-                <w:noProof/>
-              </w:rPr>
-              <w:t>Farveskema</w:t>
-            </w:r>
-            <w:r>
-              <w:rPr>
-                <w:noProof/>
-                <w:webHidden/>
-              </w:rPr>
-              <w:tab/>
-            </w:r>
-            <w:r>
-              <w:rPr>
-                <w:noProof/>
-                <w:webHidden/>
-              </w:rPr>
-              <w:fldChar w:fldCharType="begin"/>
-            </w:r>
-            <w:r>
-              <w:rPr>
-                <w:noProof/>
-                <w:webHidden/>
-              </w:rPr>
-              <w:instrText xml:space="preserve"> PAGEREF _Toc379101239 \h </w:instrText>
-            </w:r>
-            <w:r>
-              <w:rPr>
-                <w:noProof/>
-                <w:webHidden/>
-              </w:rPr>
-            </w:r>
-            <w:r>
-              <w:rPr>
-                <w:noProof/>
-                <w:webHidden/>
-              </w:rPr>
-              <w:fldChar w:fldCharType="separate"/>
-            </w:r>
-            <w:r>
-              <w:rPr>
-                <w:noProof/>
-                <w:webHidden/>
-              </w:rPr>
-              <w:t>4</w:t>
-            </w:r>
-            <w:r>
-              <w:rPr>
-                <w:noProof/>
-                <w:webHidden/>
-              </w:rPr>
-              <w:fldChar w:fldCharType="end"/>
-            </w:r>
-          </w:hyperlink>
-        </w:p>
-        <w:p>
-          <w:pPr>
-            <w:pStyle w:val="Indholdsfortegnelse3"/>
-            <w:tabs>
-              <w:tab w:val="right" w:leader="dot" w:pos="9628"/>
-            </w:tabs>
-            <w:rPr>
-              <w:rFonts w:eastAsiaTheme="minorEastAsia"/>
-              <w:noProof/>
-              <w:lang w:eastAsia="da-DK"/>
-            </w:rPr>
-          </w:pPr>
-          <w:hyperlink w:anchor="_Toc379101240" w:history="1">
-            <w:r>
-              <w:rPr>
-                <w:rStyle w:val="Hyperlink"/>
-                <w:noProof/>
-              </w:rPr>
-              <w:t>Titelskærm</w:t>
-            </w:r>
-            <w:r>
-              <w:rPr>
-                <w:noProof/>
-                <w:webHidden/>
-              </w:rPr>
-              <w:tab/>
-            </w:r>
-            <w:r>
-              <w:rPr>
-                <w:noProof/>
-                <w:webHidden/>
-              </w:rPr>
-              <w:fldChar w:fldCharType="begin"/>
-            </w:r>
-            <w:r>
-              <w:rPr>
-                <w:noProof/>
-                <w:webHidden/>
-              </w:rPr>
-              <w:instrText xml:space="preserve"> PAGEREF _Toc379101240 \h </w:instrText>
-            </w:r>
-            <w:r>
-              <w:rPr>
-                <w:noProof/>
-                <w:webHidden/>
-              </w:rPr>
-            </w:r>
-            <w:r>
-              <w:rPr>
-                <w:noProof/>
-                <w:webHidden/>
-              </w:rPr>
-              <w:fldChar w:fldCharType="separate"/>
-            </w:r>
-            <w:r>
-              <w:rPr>
-                <w:noProof/>
-                <w:webHidden/>
-              </w:rPr>
-              <w:t>4</w:t>
-            </w:r>
-            <w:r>
-              <w:rPr>
-                <w:noProof/>
-                <w:webHidden/>
-              </w:rPr>
-              <w:fldChar w:fldCharType="end"/>
-            </w:r>
-          </w:hyperlink>
-        </w:p>
-        <w:p>
-          <w:pPr>
-            <w:pStyle w:val="Indholdsfortegnelse3"/>
-            <w:tabs>
-              <w:tab w:val="right" w:leader="dot" w:pos="9628"/>
-            </w:tabs>
-            <w:rPr>
-              <w:rFonts w:eastAsiaTheme="minorEastAsia"/>
-              <w:noProof/>
-              <w:lang w:eastAsia="da-DK"/>
-            </w:rPr>
-          </w:pPr>
-          <w:hyperlink w:anchor="_Toc379101241" w:history="1">
-            <w:r>
-              <w:rPr>
-                <w:rStyle w:val="Hyperlink"/>
-                <w:noProof/>
-              </w:rPr>
-              <w:t>Menuskærm</w:t>
-            </w:r>
-            <w:r>
-              <w:rPr>
-                <w:noProof/>
-                <w:webHidden/>
-              </w:rPr>
-              <w:tab/>
-            </w:r>
-            <w:r>
-              <w:rPr>
-                <w:noProof/>
-                <w:webHidden/>
-              </w:rPr>
-              <w:fldChar w:fldCharType="begin"/>
-            </w:r>
-            <w:r>
-              <w:rPr>
-                <w:noProof/>
-                <w:webHidden/>
-              </w:rPr>
-              <w:instrText xml:space="preserve"> PAGEREF _Toc379101241 \h </w:instrText>
-            </w:r>
-            <w:r>
-              <w:rPr>
-                <w:noProof/>
-                <w:webHidden/>
-              </w:rPr>
-            </w:r>
-            <w:r>
-              <w:rPr>
-                <w:noProof/>
-                <w:webHidden/>
-              </w:rPr>
-              <w:fldChar w:fldCharType="separate"/>
-            </w:r>
-            <w:r>
-              <w:rPr>
-                <w:noProof/>
-                <w:webHidden/>
-              </w:rPr>
-              <w:t>4</w:t>
-            </w:r>
-            <w:r>
-              <w:rPr>
-                <w:noProof/>
-                <w:webHidden/>
-              </w:rPr>
-              <w:fldChar w:fldCharType="end"/>
-            </w:r>
-          </w:hyperlink>
-        </w:p>
-        <w:p>
-          <w:pPr>
-            <w:pStyle w:val="Indholdsfortegnelse3"/>
-            <w:tabs>
-              <w:tab w:val="right" w:leader="dot" w:pos="9628"/>
-            </w:tabs>
-            <w:rPr>
-              <w:rFonts w:eastAsiaTheme="minorEastAsia"/>
-              <w:noProof/>
-              <w:lang w:eastAsia="da-DK"/>
-            </w:rPr>
-          </w:pPr>
-          <w:hyperlink w:anchor="_Toc379101242" w:history="1">
-            <w:r>
-              <w:rPr>
-                <w:rStyle w:val="Hyperlink"/>
-                <w:noProof/>
-              </w:rPr>
-              <w:t>Tutorial</w:t>
-            </w:r>
-            <w:r>
-              <w:rPr>
-                <w:noProof/>
-                <w:webHidden/>
-              </w:rPr>
-              <w:tab/>
-            </w:r>
-            <w:r>
-              <w:rPr>
-                <w:noProof/>
-                <w:webHidden/>
-              </w:rPr>
-              <w:fldChar w:fldCharType="begin"/>
-            </w:r>
-            <w:r>
-              <w:rPr>
-                <w:noProof/>
-                <w:webHidden/>
-              </w:rPr>
-              <w:instrText xml:space="preserve"> PAGEREF _Toc379101242 \h </w:instrText>
-            </w:r>
-            <w:r>
-              <w:rPr>
-                <w:noProof/>
-                <w:webHidden/>
-              </w:rPr>
-            </w:r>
-            <w:r>
-              <w:rPr>
-                <w:noProof/>
-                <w:webHidden/>
-              </w:rPr>
-              <w:fldChar w:fldCharType="separate"/>
-            </w:r>
-            <w:r>
-              <w:rPr>
-                <w:noProof/>
-                <w:webHidden/>
-              </w:rPr>
-              <w:t>4</w:t>
-            </w:r>
-            <w:r>
-              <w:rPr>
-                <w:noProof/>
-                <w:webHidden/>
-              </w:rPr>
-              <w:fldChar w:fldCharType="end"/>
-            </w:r>
-          </w:hyperlink>
-        </w:p>
-        <w:p>
-          <w:pPr>
-            <w:pStyle w:val="Indholdsfortegnelse3"/>
-            <w:tabs>
-              <w:tab w:val="right" w:leader="dot" w:pos="9628"/>
-            </w:tabs>
-            <w:rPr>
-              <w:rFonts w:eastAsiaTheme="minorEastAsia"/>
-              <w:noProof/>
-              <w:lang w:eastAsia="da-DK"/>
-            </w:rPr>
-          </w:pPr>
-          <w:hyperlink w:anchor="_Toc379101243" w:history="1">
-            <w:r>
-              <w:rPr>
-                <w:rStyle w:val="Hyperlink"/>
-                <w:noProof/>
-              </w:rPr>
-              <w:t>Credits</w:t>
-            </w:r>
-            <w:r>
-              <w:rPr>
-                <w:noProof/>
-                <w:webHidden/>
-              </w:rPr>
-              <w:tab/>
-            </w:r>
-            <w:r>
-              <w:rPr>
-                <w:noProof/>
-                <w:webHidden/>
-              </w:rPr>
-              <w:fldChar w:fldCharType="begin"/>
-            </w:r>
-            <w:r>
-              <w:rPr>
-                <w:noProof/>
-                <w:webHidden/>
-              </w:rPr>
-              <w:instrText xml:space="preserve"> PAGEREF _Toc379101243 \h </w:instrText>
-            </w:r>
-            <w:r>
-              <w:rPr>
-                <w:noProof/>
-                <w:webHidden/>
-              </w:rPr>
-            </w:r>
-            <w:r>
-              <w:rPr>
-                <w:noProof/>
-                <w:webHidden/>
-              </w:rPr>
-              <w:fldChar w:fldCharType="separate"/>
-            </w:r>
-            <w:r>
-              <w:rPr>
-                <w:noProof/>
-                <w:webHidden/>
-              </w:rPr>
-              <w:t>4</w:t>
-            </w:r>
-            <w:r>
-              <w:rPr>
-                <w:noProof/>
-                <w:webHidden/>
-              </w:rPr>
-              <w:fldChar w:fldCharType="end"/>
-            </w:r>
-          </w:hyperlink>
-        </w:p>
-        <w:p>
-          <w:pPr>
-            <w:pStyle w:val="Indholdsfortegnelse3"/>
-            <w:tabs>
-              <w:tab w:val="right" w:leader="dot" w:pos="9628"/>
-            </w:tabs>
-            <w:rPr>
-              <w:rFonts w:eastAsiaTheme="minorEastAsia"/>
-              <w:noProof/>
-              <w:lang w:eastAsia="da-DK"/>
-            </w:rPr>
-          </w:pPr>
-          <w:hyperlink w:anchor="_Toc379101244" w:history="1">
-            <w:r>
-              <w:rPr>
-                <w:rStyle w:val="Hyperlink"/>
-                <w:noProof/>
-              </w:rPr>
-              <w:t>Game over</w:t>
-            </w:r>
-            <w:r>
-              <w:rPr>
-                <w:noProof/>
-                <w:webHidden/>
-              </w:rPr>
-              <w:tab/>
-            </w:r>
-            <w:r>
-              <w:rPr>
-                <w:noProof/>
-                <w:webHidden/>
-              </w:rPr>
-              <w:fldChar w:fldCharType="begin"/>
-            </w:r>
-            <w:r>
-              <w:rPr>
-                <w:noProof/>
-                <w:webHidden/>
-              </w:rPr>
-              <w:instrText xml:space="preserve"> PAGEREF _Toc379101244 \h </w:instrText>
-            </w:r>
-            <w:r>
-              <w:rPr>
-                <w:noProof/>
-                <w:webHidden/>
-              </w:rPr>
-            </w:r>
-            <w:r>
-              <w:rPr>
-                <w:noProof/>
-                <w:webHidden/>
-              </w:rPr>
-              <w:fldChar w:fldCharType="separate"/>
-            </w:r>
-            <w:r>
-              <w:rPr>
-                <w:noProof/>
-                <w:webHidden/>
-              </w:rPr>
-              <w:t>4</w:t>
-            </w:r>
-            <w:r>
-              <w:rPr>
-                <w:noProof/>
-                <w:webHidden/>
-              </w:rPr>
-              <w:fldChar w:fldCharType="end"/>
-            </w:r>
-          </w:hyperlink>
-        </w:p>
-        <w:p>
-          <w:pPr>
-            <w:pStyle w:val="Indholdsfortegnelse3"/>
-            <w:tabs>
-              <w:tab w:val="right" w:leader="dot" w:pos="9628"/>
-            </w:tabs>
-            <w:rPr>
-              <w:rFonts w:eastAsiaTheme="minorEastAsia"/>
-              <w:noProof/>
-              <w:lang w:eastAsia="da-DK"/>
-            </w:rPr>
-          </w:pPr>
-          <w:hyperlink w:anchor="_Toc379101245" w:history="1">
-            <w:r>
-              <w:rPr>
-                <w:rStyle w:val="Hyperlink"/>
-                <w:noProof/>
-              </w:rPr>
-              <w:t>Cutscenes</w:t>
-            </w:r>
-            <w:r>
-              <w:rPr>
-                <w:noProof/>
-                <w:webHidden/>
-              </w:rPr>
-              <w:tab/>
-            </w:r>
-            <w:r>
-              <w:rPr>
-                <w:noProof/>
-                <w:webHidden/>
-              </w:rPr>
-              <w:fldChar w:fldCharType="begin"/>
-            </w:r>
-            <w:r>
-              <w:rPr>
-                <w:noProof/>
-                <w:webHidden/>
-              </w:rPr>
-              <w:instrText xml:space="preserve"> PAGEREF _Toc379101245 \h </w:instrText>
-            </w:r>
-            <w:r>
-              <w:rPr>
-                <w:noProof/>
-                <w:webHidden/>
-              </w:rPr>
-            </w:r>
-            <w:r>
-              <w:rPr>
-                <w:noProof/>
-                <w:webHidden/>
-              </w:rPr>
-              <w:fldChar w:fldCharType="separate"/>
-            </w:r>
-            <w:r>
-              <w:rPr>
-                <w:noProof/>
-                <w:webHidden/>
-              </w:rPr>
-              <w:t>4</w:t>
-            </w:r>
-            <w:r>
-              <w:rPr>
-                <w:noProof/>
-                <w:webHidden/>
-              </w:rPr>
-              <w:fldChar w:fldCharType="end"/>
-            </w:r>
-          </w:hyperlink>
-        </w:p>
-        <w:p>
-          <w:pPr>
-            <w:pStyle w:val="Indholdsfortegnelse2"/>
-            <w:tabs>
-              <w:tab w:val="right" w:leader="dot" w:pos="9628"/>
-            </w:tabs>
-            <w:rPr>
-              <w:rFonts w:eastAsiaTheme="minorEastAsia"/>
-              <w:noProof/>
-              <w:lang w:eastAsia="da-DK"/>
-            </w:rPr>
-          </w:pPr>
-          <w:hyperlink w:anchor="_Toc379101246" w:history="1">
-            <w:r>
-              <w:rPr>
-                <w:rStyle w:val="Hyperlink"/>
-                <w:noProof/>
-              </w:rPr>
-              <w:t>Spillayout</w:t>
-            </w:r>
-            <w:r>
-              <w:rPr>
-                <w:noProof/>
-                <w:webHidden/>
-              </w:rPr>
-              <w:tab/>
-            </w:r>
-            <w:r>
-              <w:rPr>
-                <w:noProof/>
-                <w:webHidden/>
-              </w:rPr>
-              <w:fldChar w:fldCharType="begin"/>
-            </w:r>
-            <w:r>
-              <w:rPr>
-                <w:noProof/>
-                <w:webHidden/>
-              </w:rPr>
-              <w:instrText xml:space="preserve"> PAGEREF _Toc379101246 \h </w:instrText>
-            </w:r>
-            <w:r>
-              <w:rPr>
-                <w:noProof/>
-                <w:webHidden/>
-              </w:rPr>
-            </w:r>
-            <w:r>
-              <w:rPr>
-                <w:noProof/>
-                <w:webHidden/>
-              </w:rPr>
-              <w:fldChar w:fldCharType="separate"/>
-            </w:r>
-            <w:r>
-              <w:rPr>
-                <w:noProof/>
-                <w:webHidden/>
-              </w:rPr>
-              <w:t>4</w:t>
-            </w:r>
-            <w:r>
-              <w:rPr>
-                <w:noProof/>
-                <w:webHidden/>
-              </w:rPr>
-              <w:fldChar w:fldCharType="end"/>
-            </w:r>
-          </w:hyperlink>
-        </w:p>
-        <w:p>
-          <w:pPr>
-            <w:pStyle w:val="Indholdsfortegnelse3"/>
-            <w:tabs>
-              <w:tab w:val="right" w:leader="dot" w:pos="9628"/>
-            </w:tabs>
-            <w:rPr>
-              <w:rFonts w:eastAsiaTheme="minorEastAsia"/>
-              <w:noProof/>
-              <w:lang w:eastAsia="da-DK"/>
-            </w:rPr>
-          </w:pPr>
-          <w:hyperlink w:anchor="_Toc379101247" w:history="1">
-            <w:r>
-              <w:rPr>
-                <w:rStyle w:val="Hyperlink"/>
-                <w:noProof/>
-              </w:rPr>
-              <w:t>Kamerasetup</w:t>
-            </w:r>
-            <w:r>
-              <w:rPr>
-                <w:noProof/>
-                <w:webHidden/>
-              </w:rPr>
-              <w:tab/>
-            </w:r>
-            <w:r>
-              <w:rPr>
-                <w:noProof/>
-                <w:webHidden/>
-              </w:rPr>
-              <w:fldChar w:fldCharType="begin"/>
-            </w:r>
-            <w:r>
-              <w:rPr>
-                <w:noProof/>
-                <w:webHidden/>
-              </w:rPr>
-              <w:instrText xml:space="preserve"> PAGEREF _Toc379101247 \h </w:instrText>
-            </w:r>
-            <w:r>
-              <w:rPr>
-                <w:noProof/>
-                <w:webHidden/>
-              </w:rPr>
-            </w:r>
-            <w:r>
-              <w:rPr>
-                <w:noProof/>
-                <w:webHidden/>
-              </w:rPr>
-              <w:fldChar w:fldCharType="separate"/>
-            </w:r>
-            <w:r>
-              <w:rPr>
-                <w:noProof/>
-                <w:webHidden/>
-              </w:rPr>
-              <w:t>4</w:t>
-            </w:r>
-            <w:r>
-              <w:rPr>
-                <w:noProof/>
-                <w:webHidden/>
-              </w:rPr>
-              <w:fldChar w:fldCharType="end"/>
-            </w:r>
-          </w:hyperlink>
-        </w:p>
-        <w:p>
-          <w:pPr>
-            <w:pStyle w:val="Indholdsfortegnelse3"/>
-            <w:tabs>
-              <w:tab w:val="right" w:leader="dot" w:pos="9628"/>
-            </w:tabs>
-            <w:rPr>
-              <w:rFonts w:eastAsiaTheme="minorEastAsia"/>
-              <w:noProof/>
-              <w:lang w:eastAsia="da-DK"/>
-            </w:rPr>
-          </w:pPr>
-          <w:hyperlink w:anchor="_Toc379101248" w:history="1">
-            <w:r>
-              <w:rPr>
-                <w:rStyle w:val="Hyperlink"/>
-                <w:noProof/>
-              </w:rPr>
-              <w:t>Spilkontrol</w:t>
-            </w:r>
-            <w:r>
-              <w:rPr>
-                <w:noProof/>
-                <w:webHidden/>
-              </w:rPr>
-              <w:tab/>
-            </w:r>
-            <w:r>
-              <w:rPr>
-                <w:noProof/>
-                <w:webHidden/>
-              </w:rPr>
-              <w:fldChar w:fldCharType="begin"/>
-            </w:r>
-            <w:r>
-              <w:rPr>
-                <w:noProof/>
-                <w:webHidden/>
-              </w:rPr>
-              <w:instrText xml:space="preserve"> PAGEREF _Toc379101248 \h </w:instrText>
-            </w:r>
-            <w:r>
-              <w:rPr>
-                <w:noProof/>
-                <w:webHidden/>
-              </w:rPr>
-            </w:r>
-            <w:r>
-              <w:rPr>
-                <w:noProof/>
-                <w:webHidden/>
-              </w:rPr>
-              <w:fldChar w:fldCharType="separate"/>
-            </w:r>
-            <w:r>
-              <w:rPr>
-                <w:noProof/>
-                <w:webHidden/>
-              </w:rPr>
-              <w:t>4</w:t>
-            </w:r>
-            <w:r>
-              <w:rPr>
-                <w:noProof/>
-                <w:webHidden/>
-              </w:rPr>
-              <w:fldChar w:fldCharType="end"/>
-            </w:r>
-          </w:hyperlink>
-        </w:p>
-        <w:p>
-          <w:pPr>
-            <w:pStyle w:val="Indholdsfortegnelse3"/>
-            <w:tabs>
-              <w:tab w:val="right" w:leader="dot" w:pos="9628"/>
-            </w:tabs>
-            <w:rPr>
-              <w:rFonts w:eastAsiaTheme="minorEastAsia"/>
-              <w:noProof/>
-              <w:lang w:eastAsia="da-DK"/>
-            </w:rPr>
-          </w:pPr>
-          <w:hyperlink w:anchor="_Toc379101249" w:history="1">
-            <w:r>
-              <w:rPr>
-                <w:rStyle w:val="Hyperlink"/>
-                <w:noProof/>
-              </w:rPr>
-              <w:t>Spil varighed</w:t>
-            </w:r>
-            <w:r>
-              <w:rPr>
-                <w:noProof/>
-                <w:webHidden/>
-              </w:rPr>
-              <w:tab/>
-            </w:r>
-            <w:r>
-              <w:rPr>
-                <w:noProof/>
-                <w:webHidden/>
-              </w:rPr>
-              <w:fldChar w:fldCharType="begin"/>
-            </w:r>
-            <w:r>
-              <w:rPr>
-                <w:noProof/>
-                <w:webHidden/>
-              </w:rPr>
-              <w:instrText xml:space="preserve"> PAGEREF _Toc379101249 \h </w:instrText>
-            </w:r>
-            <w:r>
-              <w:rPr>
-                <w:noProof/>
-                <w:webHidden/>
-              </w:rPr>
-            </w:r>
-            <w:r>
-              <w:rPr>
-                <w:noProof/>
-                <w:webHidden/>
-              </w:rPr>
-              <w:fldChar w:fldCharType="separate"/>
-            </w:r>
-            <w:r>
-              <w:rPr>
-                <w:noProof/>
-                <w:webHidden/>
-              </w:rPr>
-              <w:t>4</w:t>
+              <w:t>5</w:t>
             </w:r>
             <w:r>
               <w:rPr>
@@ -2213,85 +1949,354 @@
       <w:pPr>
         <w:pStyle w:val="Overskrift2"/>
       </w:pPr>
-      <w:bookmarkStart w:id="0" w:name="_Toc379101222"/>
+      <w:bookmarkStart w:id="0" w:name="_Toc388970224"/>
       <w:r>
         <w:t>Projekt oversigt</w:t>
       </w:r>
       <w:bookmarkEnd w:id="0"/>
     </w:p>
-    <w:p/>
     <w:p>
       <w:pPr>
         <w:pStyle w:val="Overskrift3"/>
-      </w:pPr>
-      <w:bookmarkStart w:id="1" w:name="_Toc379101223"/>
-      <w:r>
-        <w:t>Elevatorpitch</w:t>
+        <w:rPr>
+          <w:lang w:val="en-US"/>
+        </w:rPr>
+      </w:pPr>
+      <w:bookmarkStart w:id="1" w:name="_Toc388970225"/>
+      <w:r>
+        <w:rPr>
+          <w:lang w:val="en-US"/>
+        </w:rPr>
+        <w:t>Genre</w:t>
       </w:r>
       <w:bookmarkEnd w:id="1"/>
     </w:p>
-    <w:p/>
+    <w:p>
+      <w:pPr>
+        <w:rPr>
+          <w:lang w:val="en-US"/>
+        </w:rPr>
+      </w:pPr>
+      <w:r>
+        <w:rPr>
+          <w:lang w:val="en-US"/>
+        </w:rPr>
+        <w:t xml:space="preserve">Endless runner / </w:t>
+      </w:r>
+      <w:r>
+        <w:rPr>
+          <w:lang w:val="en-US"/>
+        </w:rPr>
+        <w:t>action</w:t>
+      </w:r>
+      <w:r>
+        <w:rPr>
+          <w:lang w:val="en-US"/>
+        </w:rPr>
+        <w:t>platform</w:t>
+      </w:r>
+    </w:p>
     <w:p>
       <w:pPr>
         <w:pStyle w:val="Overskrift3"/>
       </w:pPr>
-      <w:bookmarkStart w:id="2" w:name="_Toc379101224"/>
-      <w:r>
-        <w:t>Overordnet koncept</w:t>
+      <w:bookmarkStart w:id="2" w:name="_Toc388970226"/>
+      <w:r>
+        <w:t>Historie</w:t>
       </w:r>
       <w:bookmarkEnd w:id="2"/>
     </w:p>
-    <w:p/>
+    <w:p>
+      <w:r>
+        <w:t>Rumkaninen Mojo er som udgangspunkt en afslappet type. Siden han trak sig tilbage fra jobbet som rumsheriff har han levet en afsondret tilværelse i en lille flække langt ude i rum-vesten. Her bruger han tiden på stille meditation, og på at gro sine bonzai-træer.   Idyllen br</w:t>
+      </w:r>
+      <w:bookmarkStart w:id="3" w:name="_GoBack"/>
+      <w:bookmarkEnd w:id="3"/>
+      <w:r>
+        <w:t>ister dog da (rum)skurken Geraldine og hendes fæle håndlangere fælder Mojo´s træer for at rum-baronen Grimaldi kan få frit spil.</w:t>
+      </w:r>
+      <w:r>
+        <w:br/>
+        <w:t>Mojo ser rødt, og kaster sig ud i et hovedkulds hævnorgie.</w:t>
+      </w:r>
+    </w:p>
     <w:p>
       <w:pPr>
         <w:pStyle w:val="Overskrift3"/>
       </w:pPr>
-      <w:bookmarkStart w:id="3" w:name="_Toc379101225"/>
-      <w:r>
+      <w:bookmarkStart w:id="4" w:name="_Toc388970227"/>
+      <w:r>
+        <w:t>Karakterer</w:t>
+      </w:r>
+      <w:bookmarkEnd w:id="4"/>
+    </w:p>
+    <w:p>
+      <w:r>
+        <w:t>Mojo – Helt og rumkanin, tidligere lovmand. En kanin i balance, indtil balancen bliver brudt. Nu er han en kanin med en mission!</w:t>
+      </w:r>
+    </w:p>
+    <w:p>
+      <w:r>
+        <w:t>BunnyBot 1.0 – Masseproduceret bandit k</w:t>
+      </w:r>
+      <w:r>
+        <w:t xml:space="preserve">anin. </w:t>
+      </w:r>
+    </w:p>
+    <w:p>
+      <w:r>
+        <w:t>Gri</w:t>
+      </w:r>
+      <w:r>
+        <w:t>maldi -  Ond rumbaron og end boss.</w:t>
+      </w:r>
+    </w:p>
+    <w:p>
+      <w:pPr>
+        <w:pStyle w:val="Overskrift3"/>
+        <w:rPr>
+          <w:lang w:val="en-US"/>
+        </w:rPr>
+      </w:pPr>
+      <w:bookmarkStart w:id="5" w:name="_Toc388970228"/>
+      <w:r>
+        <w:rPr>
+          <w:lang w:val="en-US"/>
+        </w:rPr>
         <w:t>Core gameplay</w:t>
       </w:r>
-      <w:bookmarkEnd w:id="3"/>
-    </w:p>
-    <w:p>
-      <w:r>
-        <w:t>Singleplayer platform / runner</w:t>
+      <w:bookmarkEnd w:id="5"/>
+    </w:p>
+    <w:p>
+      <w:r>
+        <w:t xml:space="preserve">Spillet er delt op i 2 dele; platform og showdown. </w:t>
+      </w:r>
+    </w:p>
+    <w:p>
+      <w:r>
+        <w:t>I ”platform”-delen løber</w:t>
+      </w:r>
+      <w:r>
+        <w:t xml:space="preserve"> frem igennem banen, om han så vil det eller ej. På sin vej skal han dukke sig for visse forhindringer, hoppe over andre, samle powerups op, og nedkæmpe fjender.</w:t>
+      </w:r>
+    </w:p>
+    <w:p>
+      <w:r>
+        <w:t>”Showdown”-mode er en bossfight, hvor spilleren via en serie quick-time-events skal nedkæmpe en særlig boss. Showdown fungerer som afslutningen på hver separat verden.</w:t>
       </w:r>
     </w:p>
     <w:p>
       <w:pPr>
         <w:pStyle w:val="Overskrift3"/>
       </w:pPr>
-      <w:bookmarkStart w:id="4" w:name="_Toc379101226"/>
-      <w:r>
-        <w:t>Genre</w:t>
-      </w:r>
-      <w:bookmarkEnd w:id="4"/>
-    </w:p>
-    <w:p>
-      <w:r>
-        <w:t>Endless runner / platform</w:t>
+      <w:bookmarkStart w:id="6" w:name="_Toc388970229"/>
+      <w:r>
+        <w:t>Egenskaber</w:t>
+      </w:r>
+      <w:bookmarkEnd w:id="6"/>
+    </w:p>
+    <w:p>
+      <w:r>
+        <w:t>I platform-mode kan Mojo løbe, hoppe, dobbelthoppe, slide og skyde.</w:t>
+      </w:r>
+    </w:p>
+    <w:p>
+      <w:r>
+        <w:t>I Showdown-mode kan han kun trække pistolen og skyde.</w:t>
       </w:r>
     </w:p>
     <w:p>
       <w:pPr>
         <w:pStyle w:val="Overskrift3"/>
       </w:pPr>
-      <w:bookmarkStart w:id="5" w:name="_Toc379101227"/>
+      <w:bookmarkStart w:id="7" w:name="_Toc388970230"/>
+      <w:r>
+        <w:t>Game over</w:t>
+      </w:r>
+      <w:bookmarkEnd w:id="7"/>
+    </w:p>
+    <w:p>
+      <w:r>
+        <w:t>Hvis spilleren taber kampen resettes han til starten af banen.</w:t>
+      </w:r>
+    </w:p>
+    <w:p>
+      <w:pPr>
+        <w:pStyle w:val="Overskrift3"/>
+      </w:pPr>
+      <w:bookmarkStart w:id="8" w:name="_Toc388970231"/>
+      <w:r>
+        <w:t>Cutscenes</w:t>
+      </w:r>
+      <w:bookmarkEnd w:id="8"/>
+    </w:p>
+    <w:p>
+      <w:r>
+        <w:t>Enkeltsi</w:t>
+      </w:r>
+      <w:r>
+        <w:t>de tegneserier der fortæller en historien kort, som spillet skrider frem</w:t>
+      </w:r>
+      <w:r>
+        <w:t>.</w:t>
+      </w:r>
+      <w:r>
+        <w:t xml:space="preserve"> </w:t>
+      </w:r>
+      <w:r>
+        <w:br/>
+        <w:t>Der skal være en efter hver verden, der afslutter den man kommer fra, og introducerer den nye.</w:t>
+      </w:r>
+    </w:p>
+    <w:p>
+      <w:pPr>
+        <w:pStyle w:val="Overskrift3"/>
+      </w:pPr>
+      <w:bookmarkStart w:id="9" w:name="_Toc388970232"/>
+      <w:r>
+        <w:t>Miljø</w:t>
+      </w:r>
+      <w:bookmarkEnd w:id="9"/>
+    </w:p>
+    <w:p>
+      <w:r>
+        <w:t xml:space="preserve">Hver ”Verden” i spillet har sit eget tema, hvor den røde tråd er fantasy steampunk. Den første verden vi bygger </w:t>
+      </w:r>
+    </w:p>
+    <w:p>
+      <w:pPr>
+        <w:pStyle w:val="Overskrift3"/>
+      </w:pPr>
+      <w:bookmarkStart w:id="10" w:name="_Toc388970233"/>
+      <w:r>
+        <w:lastRenderedPageBreak/>
+        <w:t>Level oversigt</w:t>
+      </w:r>
+      <w:bookmarkEnd w:id="10"/>
+    </w:p>
+    <w:p>
+      <w:r>
+        <w:t>Baner er mindre enheder, som der er 5 af per verden. Hver verden afsluttes med en boss.</w:t>
+      </w:r>
+      <w:r>
+        <w:br/>
+        <w:t xml:space="preserve">Hver verden har et overordnet tema, f.eks. </w:t>
+      </w:r>
+      <w:r>
+        <w:t>western, luftskibe, mv.</w:t>
+      </w:r>
+    </w:p>
+    <w:p>
+      <w:pPr>
+        <w:pStyle w:val="Overskrift3"/>
+      </w:pPr>
+      <w:bookmarkStart w:id="11" w:name="_Toc388970234"/>
+      <w:r>
+        <w:t>Points</w:t>
+      </w:r>
+      <w:bookmarkEnd w:id="11"/>
+    </w:p>
+    <w:p>
+      <w:r>
+        <w:t>Spilleren får point for at skyde fjender, samle powerups op, og samle frø sammen.</w:t>
+      </w:r>
+    </w:p>
+    <w:p>
+      <w:pPr>
+        <w:pStyle w:val="Overskrift3"/>
+      </w:pPr>
+      <w:bookmarkStart w:id="12" w:name="_Toc388970235"/>
+      <w:r>
+        <w:t>Kamerasetup</w:t>
+      </w:r>
+      <w:bookmarkEnd w:id="12"/>
+    </w:p>
+    <w:p>
+      <w:r>
+        <w:t xml:space="preserve">Hovedparten af spillet, platform-mode vises fra siden i 2.5D. Dvs. forgrunden, hvor spilleren bevæger sig er i 3D, mens al baggrund er i 2D. </w:t>
+      </w:r>
+      <w:r>
+        <w:br/>
+        <w:t>I Showdown-mode er kameraet placeret omkring hoftehøjde, og lidt bagved spilleren.</w:t>
+      </w:r>
+    </w:p>
+    <w:p>
+      <w:pPr>
+        <w:pStyle w:val="Overskrift3"/>
+      </w:pPr>
+      <w:bookmarkStart w:id="13" w:name="_Toc388970236"/>
+      <w:r>
+        <w:t>Spilkontrol</w:t>
+      </w:r>
+      <w:bookmarkEnd w:id="13"/>
+    </w:p>
+    <w:p>
+      <w:r>
+        <w:t>Spilleren bevæger sig fremad af sig selv, og spilleren har ingen mulighed for at stoppe op. Dog kan visse powerups ændre i spillerens hastighed.</w:t>
+      </w:r>
+      <w:r>
+        <w:br/>
+        <w:t>Spilleren kan dukke sig, hoppe og dobbelt-hoppe ved at lave swipe på skærmen, henholdsvis i op- og nedadgående retning. Dette foregår på skærmens venstre halvdel</w:t>
+      </w:r>
+      <w:r>
+        <w:br/>
+        <w:t>Desuden kan spilleren bruge sin kamp-egenskab ved at trykke på skærmens højre halvdel.</w:t>
+      </w:r>
+    </w:p>
+    <w:p>
+      <w:pPr>
+        <w:pStyle w:val="Overskrift3"/>
+      </w:pPr>
+      <w:bookmarkStart w:id="14" w:name="_Toc388970237"/>
+      <w:r>
+        <w:t>Spil varighed</w:t>
+      </w:r>
+      <w:bookmarkEnd w:id="14"/>
+    </w:p>
+    <w:p>
+      <w:r>
+        <w:t>En bane tager 1-2 minutter at gennemføre</w:t>
+      </w:r>
+    </w:p>
+    <w:p>
+      <w:pPr>
+        <w:pStyle w:val="Overskrift3"/>
+      </w:pPr>
+      <w:bookmarkStart w:id="15" w:name="_Toc388970238"/>
       <w:r>
         <w:t>Målgruppe</w:t>
       </w:r>
-      <w:bookmarkEnd w:id="5"/>
-    </w:p>
-    <w:p/>
+      <w:bookmarkEnd w:id="15"/>
+    </w:p>
+    <w:p>
+      <w:r>
+        <w:t>Spillet udvikles til mobile enheder, og sigter efter målgruppen 15-25 årige mænd og kvinder. Dog med en primær fokus på kvinder jf. markedsanalysen i rapporten.</w:t>
+      </w:r>
+    </w:p>
     <w:p>
       <w:pPr>
         <w:pStyle w:val="Overskrift3"/>
       </w:pPr>
-      <w:bookmarkStart w:id="6" w:name="_Toc379101228"/>
+      <w:bookmarkStart w:id="16" w:name="_Toc388970239"/>
+      <w:r>
+        <w:t>Prissætning</w:t>
+      </w:r>
+      <w:bookmarkEnd w:id="16"/>
+    </w:p>
+    <w:p>
+      <w:r>
+        <w:t>Spillet er gratis med reklamer, og IAP. Der vises en reklame efter hvert tabt spil. Derudover har spilleren mulighed for at købe nye ”skins” til mojo, samt nye verdener.</w:t>
+      </w:r>
+    </w:p>
+    <w:p>
+      <w:pPr>
+        <w:pStyle w:val="Overskrift3"/>
+      </w:pPr>
+      <w:bookmarkStart w:id="17" w:name="_Toc388970240"/>
       <w:r>
         <w:t>Teamoplysninger</w:t>
       </w:r>
-      <w:bookmarkEnd w:id="6"/>
+      <w:bookmarkEnd w:id="17"/>
     </w:p>
     <w:p>
       <w:r>
@@ -2306,383 +2311,83 @@
         <w:t>Toke Olsen</w:t>
       </w:r>
     </w:p>
+    <w:p>
+      <w:pPr>
+        <w:pStyle w:val="Overskrift2"/>
+      </w:pPr>
+      <w:bookmarkStart w:id="18" w:name="_Toc388970241"/>
+      <w:r>
+        <w:t>UI Layout</w:t>
+      </w:r>
+      <w:bookmarkEnd w:id="18"/>
+    </w:p>
+    <w:p>
+      <w:pPr>
+        <w:pStyle w:val="Overskrift3"/>
+      </w:pPr>
+      <w:bookmarkStart w:id="19" w:name="_Toc388970242"/>
+      <w:r>
+        <w:t>Farveskema</w:t>
+      </w:r>
+      <w:bookmarkEnd w:id="19"/>
+    </w:p>
+    <w:p>
+      <w:pPr>
+        <w:pStyle w:val="Overskrift3"/>
+      </w:pPr>
+      <w:bookmarkStart w:id="20" w:name="_Toc388970243"/>
+      <w:r>
+        <w:t>Titelskærm</w:t>
+      </w:r>
+      <w:bookmarkEnd w:id="20"/>
+    </w:p>
     <w:p/>
     <w:p>
       <w:pPr>
-        <w:pStyle w:val="Overskrift2"/>
-      </w:pPr>
-      <w:bookmarkStart w:id="7" w:name="_Toc379101229"/>
-      <w:r>
-        <w:t>Spiloversigt</w:t>
-      </w:r>
-      <w:bookmarkEnd w:id="7"/>
-    </w:p>
-    <w:p>
-      <w:pPr>
         <w:pStyle w:val="Overskrift3"/>
       </w:pPr>
-      <w:bookmarkStart w:id="8" w:name="_Toc379101230"/>
-      <w:r>
-        <w:t>Oversigt</w:t>
-      </w:r>
-      <w:bookmarkEnd w:id="8"/>
-    </w:p>
+      <w:bookmarkStart w:id="21" w:name="_Toc388970244"/>
+      <w:r>
+        <w:t>Menuskærm</w:t>
+      </w:r>
+      <w:bookmarkEnd w:id="21"/>
+    </w:p>
+    <w:p/>
     <w:p>
       <w:pPr>
         <w:pStyle w:val="Overskrift3"/>
       </w:pPr>
-      <w:bookmarkStart w:id="9" w:name="_Toc379101231"/>
-      <w:r>
-        <w:t>Historie</w:t>
-      </w:r>
-      <w:bookmarkEnd w:id="9"/>
-    </w:p>
-    <w:p>
-      <w:r>
-        <w:t>Rumkaninen</w:t>
-      </w:r>
-      <w:r>
-        <w:t xml:space="preserve"> Mojo er som udgangspunkt en afslappet type. Siden han trak sig tilbage fra jobbet som rumsheriff har han levet en afsondret tilværelse i en lille flække langt ude i rum-vesten.</w:t>
-      </w:r>
-      <w:r>
-        <w:t xml:space="preserve"> Her bruger han tiden på stille meditation, og på at gro sine bonzai-træer. </w:t>
-      </w:r>
-      <w:r>
-        <w:t xml:space="preserve"> </w:t>
-      </w:r>
-      <w:r>
-        <w:t xml:space="preserve"> Idyllen brister dog da (rum)skurken </w:t>
-      </w:r>
-      <w:r>
-        <w:t>Geraldine og hendes fæle hå</w:t>
-      </w:r>
-      <w:r>
-        <w:t>ndlangere fælder Mojo´s træer for at</w:t>
-      </w:r>
-      <w:r>
-        <w:t xml:space="preserve"> rum-baronen </w:t>
-      </w:r>
-      <w:r>
-        <w:t>Grimaldi kan få frit spil.</w:t>
-      </w:r>
-      <w:r>
-        <w:br/>
-        <w:t xml:space="preserve">Mojo ser rødt, og kaster sig ud i en hovedkulds jagt på </w:t>
+      <w:bookmarkStart w:id="22" w:name="_Toc388970245"/>
+      <w:r>
+        <w:t>Tutorial</w:t>
+      </w:r>
+      <w:bookmarkEnd w:id="22"/>
+    </w:p>
+    <w:p>
+      <w:r>
+        <w:t>Tutor</w:t>
+      </w:r>
+      <w:r>
+        <w:t>ial består af et enkelte billeder, med en instruks på. Spillets tutorial fremfindes fra hovedmenuen.</w:t>
       </w:r>
     </w:p>
     <w:p>
       <w:pPr>
         <w:pStyle w:val="Overskrift3"/>
       </w:pPr>
-      <w:bookmarkStart w:id="10" w:name="_Toc379101232"/>
+      <w:bookmarkStart w:id="23" w:name="_Toc388970246"/>
       <w:r>
         <w:lastRenderedPageBreak/>
-        <w:t>Karakterer</w:t>
-      </w:r>
-      <w:bookmarkEnd w:id="10"/>
-    </w:p>
-    <w:p>
-      <w:r>
-        <w:t>Mojo – Helt og rumkanin, tidligere lovmand. En kanin i balance, indtil balancen bliver brudt. Nu er han en kanin med en mission!</w:t>
-      </w:r>
-      <w:r>
-        <w:br/>
+        <w:t>Credits</w:t>
+      </w:r>
+      <w:bookmarkEnd w:id="23"/>
+    </w:p>
+    <w:p>
+      <w:r>
+        <w:t>Menupunkt med angivelse af hvem der har været involveret i projektet, og eventuelle licenser der er benyttet.</w:t>
       </w:r>
     </w:p>
     <w:p/>
-    <w:p>
-      <w:pPr>
-        <w:pStyle w:val="Overskrift3"/>
-      </w:pPr>
-      <w:bookmarkStart w:id="11" w:name="_Toc379101233"/>
-      <w:r>
-        <w:t>Miljø</w:t>
-      </w:r>
-      <w:bookmarkEnd w:id="11"/>
-    </w:p>
-    <w:p>
-      <w:r>
-        <w:t>Forhindringer der skal hoppes over, eller slides under</w:t>
-      </w:r>
-      <w:r>
-        <w:br/>
-        <w:t>Forhindringer der skal nedkæmpes.</w:t>
-      </w:r>
-      <w:r>
-        <w:br/>
-        <w:t>Fjender der skal undgås eller nedkæmpes</w:t>
-      </w:r>
-    </w:p>
-    <w:p>
-      <w:pPr>
-        <w:pStyle w:val="Overskrift3"/>
-      </w:pPr>
-      <w:bookmarkStart w:id="12" w:name="_Toc379101234"/>
-      <w:r>
-        <w:t>Level oversigt</w:t>
-      </w:r>
-      <w:bookmarkEnd w:id="12"/>
-    </w:p>
-    <w:p>
-      <w:r>
-        <w:t>Baner er mindre enheder, som der er 5 af per verden. Hver verden afsluttes med en boss.</w:t>
-      </w:r>
-      <w:r>
-        <w:br/>
-        <w:t>Hver verden har et overordnet tema, f.eks. western, luftskibe, alm på vand.</w:t>
-      </w:r>
-    </w:p>
-    <w:p/>
-    <w:p>
-      <w:pPr>
-        <w:pStyle w:val="Overskrift2"/>
-      </w:pPr>
-      <w:bookmarkStart w:id="13" w:name="_Toc379101235"/>
-      <w:r>
-        <w:t>Gameplay</w:t>
-      </w:r>
-      <w:bookmarkEnd w:id="13"/>
-    </w:p>
-    <w:p>
-      <w:r>
-        <w:t>Spilleren løber frem igennem banen, om han så vil det eller ej. På sin vej skal han dukke sig for visse forhindringer, hoppe over andre, samle powerups op, og nedkæmpe fjender.</w:t>
-      </w:r>
-    </w:p>
-    <w:p>
-      <w:r>
-        <w:t>Som våben har han som udgangspunkt kun et melee våben, men nogle powerups giver et projektilvåben.</w:t>
-      </w:r>
-    </w:p>
-    <w:p/>
-    <w:p>
-      <w:pPr>
-        <w:pStyle w:val="Overskrift3"/>
-      </w:pPr>
-      <w:bookmarkStart w:id="14" w:name="_Toc379101236"/>
-      <w:r>
-        <w:t>Kamp</w:t>
-      </w:r>
-      <w:bookmarkEnd w:id="14"/>
-    </w:p>
-    <w:p>
-      <w:r>
-        <w:t>Spilleren har som udgangspunkt kun en melee-egenskab, hvilket betyder at han skal relativt tæt på fjenden for at kunne nedkæmpe ham. Hvis spilleren har en powerup der giver ham et våben,</w:t>
-      </w:r>
-    </w:p>
-    <w:p>
-      <w:pPr>
-        <w:pStyle w:val="Overskrift3"/>
-      </w:pPr>
-      <w:bookmarkStart w:id="15" w:name="_Toc379101237"/>
-      <w:r>
-        <w:t>Egenskaber</w:t>
-      </w:r>
-      <w:bookmarkEnd w:id="15"/>
-    </w:p>
-    <w:p/>
-    <w:p>
-      <w:pPr>
-        <w:pStyle w:val="Overskrift2"/>
-      </w:pPr>
-      <w:bookmarkStart w:id="16" w:name="_Toc379101238"/>
-      <w:r>
-        <w:t>UI Layout</w:t>
-      </w:r>
-      <w:bookmarkEnd w:id="16"/>
-    </w:p>
-    <w:p>
-      <w:pPr>
-        <w:pStyle w:val="Overskrift3"/>
-      </w:pPr>
-      <w:bookmarkStart w:id="17" w:name="_Toc379101239"/>
-      <w:r>
-        <w:t>Farveskema</w:t>
-      </w:r>
-      <w:bookmarkEnd w:id="17"/>
-    </w:p>
-    <w:p/>
-    <w:p>
-      <w:pPr>
-        <w:pStyle w:val="Overskrift3"/>
-      </w:pPr>
-      <w:bookmarkStart w:id="18" w:name="_Toc379101240"/>
-      <w:r>
-        <w:t>Titelskærm</w:t>
-      </w:r>
-      <w:bookmarkEnd w:id="18"/>
-    </w:p>
-    <w:p/>
-    <w:p>
-      <w:pPr>
-        <w:pStyle w:val="Overskrift3"/>
-      </w:pPr>
-      <w:bookmarkStart w:id="19" w:name="_Toc379101241"/>
-      <w:r>
-        <w:t>Menuskærm</w:t>
-      </w:r>
-      <w:bookmarkEnd w:id="19"/>
-    </w:p>
-    <w:p/>
-    <w:p>
-      <w:pPr>
-        <w:pStyle w:val="Overskrift3"/>
-      </w:pPr>
-      <w:bookmarkStart w:id="20" w:name="_Toc379101242"/>
-      <w:r>
-        <w:t>Tutorial</w:t>
-      </w:r>
-      <w:bookmarkEnd w:id="20"/>
-    </w:p>
-    <w:p>
-      <w:r>
-        <w:t>Tutorial består af et enkelt skærmbillede med input-controls påmalet.</w:t>
-      </w:r>
-    </w:p>
-    <w:p>
-      <w:pPr>
-        <w:pStyle w:val="Overskrift3"/>
-      </w:pPr>
-      <w:bookmarkStart w:id="21" w:name="_Toc379101243"/>
-      <w:r>
-        <w:t>Credits</w:t>
-      </w:r>
-      <w:bookmarkEnd w:id="21"/>
-    </w:p>
-    <w:p/>
-    <w:p>
-      <w:pPr>
-        <w:pStyle w:val="Overskrift3"/>
-      </w:pPr>
-      <w:bookmarkStart w:id="22" w:name="_Toc379101244"/>
-      <w:r>
-        <w:lastRenderedPageBreak/>
-        <w:t>Game over</w:t>
-      </w:r>
-      <w:bookmarkEnd w:id="22"/>
-    </w:p>
-    <w:p>
-      <w:r>
-        <w:t>Hvis spilleren taber kampen resettes han til starten af banen.</w:t>
-      </w:r>
-    </w:p>
-    <w:p>
-      <w:pPr>
-        <w:pStyle w:val="Overskrift3"/>
-      </w:pPr>
-      <w:bookmarkStart w:id="23" w:name="_Toc379101245"/>
-      <w:r>
-        <w:t>Cutscenes</w:t>
-      </w:r>
-      <w:bookmarkEnd w:id="23"/>
-    </w:p>
-    <w:p>
-      <w:r>
-        <w:t>Enkelt</w:t>
-      </w:r>
-      <w:r>
-        <w:t>side tegneserier der fortæller en smule om historien og verdenen.</w:t>
-      </w:r>
-      <w:r>
-        <w:br/>
-        <w:t>Der bør være en efter hver verden, der afslutter den man kommer fra, og introducerer den nye</w:t>
-      </w:r>
-      <w:bookmarkStart w:id="24" w:name="_GoBack"/>
-      <w:bookmarkEnd w:id="24"/>
-    </w:p>
-    <w:p>
-      <w:pPr>
-        <w:pStyle w:val="Overskrift2"/>
-      </w:pPr>
-      <w:bookmarkStart w:id="25" w:name="_Toc379101246"/>
-      <w:r>
-        <w:t>Spillayout</w:t>
-      </w:r>
-      <w:bookmarkEnd w:id="25"/>
-    </w:p>
-    <w:p/>
-    <w:p>
-      <w:pPr>
-        <w:pStyle w:val="Overskrift3"/>
-      </w:pPr>
-      <w:bookmarkStart w:id="26" w:name="_Toc379101247"/>
-      <w:r>
-        <w:t>Kamerasetup</w:t>
-      </w:r>
-      <w:bookmarkEnd w:id="26"/>
-    </w:p>
-    <w:p>
-      <w:r>
-        <w:t xml:space="preserve">Hovedparten af spillet, platform-mode vises fra siden i 2.5D. Dvs. forgrunden, hvor spilleren bevæger sig er i 3D, mens al baggrund er i 2D. </w:t>
-      </w:r>
-      <w:r>
-        <w:br/>
-        <w:t xml:space="preserve">I Showdown-mode er kameraet placeret i et 3. </w:t>
-      </w:r>
-      <w:commentRangeStart w:id="27"/>
-      <w:r>
-        <w:t>personsperspektiv</w:t>
-      </w:r>
-      <w:commentRangeEnd w:id="27"/>
-      <w:r>
-        <w:rPr>
-          <w:rStyle w:val="Kommentarhenvisning"/>
-        </w:rPr>
-        <w:commentReference w:id="27"/>
-      </w:r>
-    </w:p>
-    <w:p>
-      <w:pPr>
-        <w:pStyle w:val="Overskrift3"/>
-      </w:pPr>
-      <w:bookmarkStart w:id="28" w:name="_Toc379101248"/>
-      <w:r>
-        <w:t>Spilkontrol</w:t>
-      </w:r>
-      <w:bookmarkEnd w:id="28"/>
-    </w:p>
-    <w:p>
-      <w:r>
-        <w:t>Spilleren bevæger sig fremad af sig selv, og spilleren har ingen mulighed for at stoppe op. Dog kan visse powerups ændre i spillerens hastighed.</w:t>
-      </w:r>
-      <w:r>
-        <w:br/>
-        <w:t>Spilleren kan dukke sig, hoppe og dobbelt-hoppe ved at lave swipe på skærmen, henholdsvis i op- og nedadgående retning.</w:t>
-      </w:r>
-      <w:r>
-        <w:t xml:space="preserve"> Dette foregår på skærmens venstre halvdel</w:t>
-      </w:r>
-      <w:r>
-        <w:br/>
-        <w:t xml:space="preserve">Desuden kan spilleren </w:t>
-      </w:r>
-      <w:r>
-        <w:t>bruge sin kamp-egenskab ved at trykke på skærmens højre halvdel.</w:t>
-      </w:r>
-    </w:p>
-    <w:p>
-      <w:pPr>
-        <w:pStyle w:val="Overskrift3"/>
-      </w:pPr>
-      <w:bookmarkStart w:id="29" w:name="_Toc379101249"/>
-      <w:r>
-        <w:t>Spil varighed</w:t>
-      </w:r>
-      <w:bookmarkEnd w:id="29"/>
-    </w:p>
-    <w:p>
-      <w:r>
-        <w:t xml:space="preserve">En bane tager </w:t>
-      </w:r>
-      <w:r>
-        <w:t>2</w:t>
-      </w:r>
-      <w:r>
-        <w:t>-3</w:t>
-      </w:r>
-      <w:r>
-        <w:t xml:space="preserve"> minutter at gennemføre</w:t>
-      </w:r>
-    </w:p>
     <w:sectPr>
       <w:pgSz w:w="11906" w:h="16838"/>
       <w:pgMar w:top="1701" w:right="1134" w:bottom="1701" w:left="1134" w:header="708" w:footer="708" w:gutter="0"/>
@@ -2691,41 +2396,6 @@
     </w:sectPr>
   </w:body>
 </w:document>
-</file>
-
-<file path=word/comments.xml><?xml version="1.0" encoding="utf-8"?>
-<w:comments xmlns:wpc="http://schemas.microsoft.com/office/word/2010/wordprocessingCanvas" xmlns:mc="http://schemas.openxmlformats.org/markup-compatibility/2006" xmlns:o="urn:schemas-microsoft-com:office:office" xmlns:r="http://schemas.openxmlformats.org/officeDocument/2006/relationships" xmlns:m="http://schemas.openxmlformats.org/officeDocument/2006/math" xmlns:v="urn:schemas-microsoft-com:vml" xmlns:wp14="http://schemas.microsoft.com/office/word/2010/wordprocessingDrawing" xmlns:wp="http://schemas.openxmlformats.org/drawingml/2006/wordprocessingDrawing" xmlns:w10="urn:schemas-microsoft-com:office:word" xmlns:w="http://schemas.openxmlformats.org/wordprocessingml/2006/main" xmlns:w14="http://schemas.microsoft.com/office/word/2010/wordml" xmlns:w15="http://schemas.microsoft.com/office/word/2012/wordml" xmlns:wpg="http://schemas.microsoft.com/office/word/2010/wordprocessingGroup" xmlns:wpi="http://schemas.microsoft.com/office/word/2010/wordprocessingInk" xmlns:wne="http://schemas.microsoft.com/office/word/2006/wordml" xmlns:wps="http://schemas.microsoft.com/office/word/2010/wordprocessingShape" mc:Ignorable="w14 w15 wp14">
-  <w:comment w:id="27" w:author="Ronnie Hemmingsen" w:date="2014-04-24T09:07:00Z" w:initials="RH">
-    <w:p>
-      <w:pPr>
-        <w:pStyle w:val="Kommentartekst"/>
-      </w:pPr>
-      <w:r>
-        <w:rPr>
-          <w:rStyle w:val="Kommentarhenvisning"/>
-        </w:rPr>
-        <w:annotationRef/>
-      </w:r>
-      <w:r>
-        <w:t>Eller isometrisk</w:t>
-      </w:r>
-    </w:p>
-  </w:comment>
-</w:comments>
-</file>
-
-<file path=word/commentsExtended.xml><?xml version="1.0" encoding="utf-8"?>
-<w15:commentsEx xmlns:wpc="http://schemas.microsoft.com/office/word/2010/wordprocessingCanvas" xmlns:mc="http://schemas.openxmlformats.org/markup-compatibility/2006" xmlns:o="urn:schemas-microsoft-com:office:office" xmlns:r="http://schemas.openxmlformats.org/officeDocument/2006/relationships" xmlns:m="http://schemas.openxmlformats.org/officeDocument/2006/math" xmlns:v="urn:schemas-microsoft-com:vml" xmlns:wp14="http://schemas.microsoft.com/office/word/2010/wordprocessingDrawing" xmlns:wp="http://schemas.openxmlformats.org/drawingml/2006/wordprocessingDrawing" xmlns:w10="urn:schemas-microsoft-com:office:word" xmlns:w="http://schemas.openxmlformats.org/wordprocessingml/2006/main" xmlns:w14="http://schemas.microsoft.com/office/word/2010/wordml" xmlns:w15="http://schemas.microsoft.com/office/word/2012/wordml" xmlns:wpg="http://schemas.microsoft.com/office/word/2010/wordprocessingGroup" xmlns:wpi="http://schemas.microsoft.com/office/word/2010/wordprocessingInk" xmlns:wne="http://schemas.microsoft.com/office/word/2006/wordml" xmlns:wps="http://schemas.microsoft.com/office/word/2010/wordprocessingShape" mc:Ignorable="w14 w15 wp14">
-  <w15:commentEx w15:paraId="5A7059BF" w15:done="0"/>
-</w15:commentsEx>
-</file>
-
-<file path=word/people.xml><?xml version="1.0" encoding="utf-8"?>
-<w15:people xmlns:wpc="http://schemas.microsoft.com/office/word/2010/wordprocessingCanvas" xmlns:mc="http://schemas.openxmlformats.org/markup-compatibility/2006" xmlns:o="urn:schemas-microsoft-com:office:office" xmlns:r="http://schemas.openxmlformats.org/officeDocument/2006/relationships" xmlns:m="http://schemas.openxmlformats.org/officeDocument/2006/math" xmlns:v="urn:schemas-microsoft-com:vml" xmlns:wp14="http://schemas.microsoft.com/office/word/2010/wordprocessingDrawing" xmlns:wp="http://schemas.openxmlformats.org/drawingml/2006/wordprocessingDrawing" xmlns:w10="urn:schemas-microsoft-com:office:word" xmlns:w="http://schemas.openxmlformats.org/wordprocessingml/2006/main" xmlns:w14="http://schemas.microsoft.com/office/word/2010/wordml" xmlns:w15="http://schemas.microsoft.com/office/word/2012/wordml" xmlns:wpg="http://schemas.microsoft.com/office/word/2010/wordprocessingGroup" xmlns:wpi="http://schemas.microsoft.com/office/word/2010/wordprocessingInk" xmlns:wne="http://schemas.microsoft.com/office/word/2006/wordml" xmlns:wps="http://schemas.microsoft.com/office/word/2010/wordprocessingShape" mc:Ignorable="w14 w15 wp14">
-  <w15:person w15:author="Ronnie Hemmingsen">
-    <w15:presenceInfo w15:providerId="Windows Live" w15:userId="69ba6383d624dd6d"/>
-  </w15:person>
-</w15:people>
 </file>
 
 <file path=word/styles.xml><?xml version="1.0" encoding="utf-8"?>
@@ -3755,7 +3425,7 @@
 </file>
 
 <file path=customXml/itemProps1.xml><?xml version="1.0" encoding="utf-8"?>
-<ds:datastoreItem xmlns:ds="http://schemas.openxmlformats.org/officeDocument/2006/customXml" ds:itemID="{7D004B53-B189-4159-9BBC-F8DE6627C2E7}">
+<ds:datastoreItem xmlns:ds="http://schemas.openxmlformats.org/officeDocument/2006/customXml" ds:itemID="{9DDE038C-486C-430E-8F5D-2D237202FE47}">
   <ds:schemaRefs>
     <ds:schemaRef ds:uri="http://schemas.openxmlformats.org/officeDocument/2006/bibliography"/>
   </ds:schemaRefs>

--- a/Rapport/Rapport/Game Design Document Fully Dressed.docx
+++ b/Rapport/Rapport/Game Design Document Fully Dressed.docx
@@ -213,7 +213,7 @@
       <w:sdtContent>
         <w:p>
           <w:pPr>
-            <w:pStyle w:val="Overskrift"/>
+            <w:pStyle w:val="TOCHeading"/>
             <w:rPr>
               <w:lang w:val="da-DK"/>
             </w:rPr>
@@ -227,7 +227,7 @@
         </w:p>
         <w:p>
           <w:pPr>
-            <w:pStyle w:val="Indholdsfortegnelse2"/>
+            <w:pStyle w:val="TOC2"/>
             <w:tabs>
               <w:tab w:val="right" w:leader="dot" w:pos="9628"/>
             </w:tabs>
@@ -306,7 +306,7 @@
         </w:p>
         <w:p>
           <w:pPr>
-            <w:pStyle w:val="Indholdsfortegnelse3"/>
+            <w:pStyle w:val="TOC3"/>
             <w:tabs>
               <w:tab w:val="right" w:leader="dot" w:pos="9628"/>
             </w:tabs>
@@ -377,7 +377,7 @@
         </w:p>
         <w:p>
           <w:pPr>
-            <w:pStyle w:val="Indholdsfortegnelse3"/>
+            <w:pStyle w:val="TOC3"/>
             <w:tabs>
               <w:tab w:val="right" w:leader="dot" w:pos="9628"/>
             </w:tabs>
@@ -447,7 +447,7 @@
         </w:p>
         <w:p>
           <w:pPr>
-            <w:pStyle w:val="Indholdsfortegnelse3"/>
+            <w:pStyle w:val="TOC3"/>
             <w:tabs>
               <w:tab w:val="right" w:leader="dot" w:pos="9628"/>
             </w:tabs>
@@ -517,7 +517,7 @@
         </w:p>
         <w:p>
           <w:pPr>
-            <w:pStyle w:val="Indholdsfortegnelse3"/>
+            <w:pStyle w:val="TOC3"/>
             <w:tabs>
               <w:tab w:val="right" w:leader="dot" w:pos="9628"/>
             </w:tabs>
@@ -588,7 +588,7 @@
         </w:p>
         <w:p>
           <w:pPr>
-            <w:pStyle w:val="Indholdsfortegnelse3"/>
+            <w:pStyle w:val="TOC3"/>
             <w:tabs>
               <w:tab w:val="right" w:leader="dot" w:pos="9628"/>
             </w:tabs>
@@ -658,7 +658,7 @@
         </w:p>
         <w:p>
           <w:pPr>
-            <w:pStyle w:val="Indholdsfortegnelse3"/>
+            <w:pStyle w:val="TOC3"/>
             <w:tabs>
               <w:tab w:val="right" w:leader="dot" w:pos="9628"/>
             </w:tabs>
@@ -728,7 +728,7 @@
         </w:p>
         <w:p>
           <w:pPr>
-            <w:pStyle w:val="Indholdsfortegnelse3"/>
+            <w:pStyle w:val="TOC3"/>
             <w:tabs>
               <w:tab w:val="right" w:leader="dot" w:pos="9628"/>
             </w:tabs>
@@ -798,7 +798,7 @@
         </w:p>
         <w:p>
           <w:pPr>
-            <w:pStyle w:val="Indholdsfortegnelse3"/>
+            <w:pStyle w:val="TOC3"/>
             <w:tabs>
               <w:tab w:val="right" w:leader="dot" w:pos="9628"/>
             </w:tabs>
@@ -868,7 +868,7 @@
         </w:p>
         <w:p>
           <w:pPr>
-            <w:pStyle w:val="Indholdsfortegnelse3"/>
+            <w:pStyle w:val="TOC3"/>
             <w:tabs>
               <w:tab w:val="right" w:leader="dot" w:pos="9628"/>
             </w:tabs>
@@ -938,7 +938,7 @@
         </w:p>
         <w:p>
           <w:pPr>
-            <w:pStyle w:val="Indholdsfortegnelse3"/>
+            <w:pStyle w:val="TOC3"/>
             <w:tabs>
               <w:tab w:val="right" w:leader="dot" w:pos="9628"/>
             </w:tabs>
@@ -1008,7 +1008,7 @@
         </w:p>
         <w:p>
           <w:pPr>
-            <w:pStyle w:val="Indholdsfortegnelse3"/>
+            <w:pStyle w:val="TOC3"/>
             <w:tabs>
               <w:tab w:val="right" w:leader="dot" w:pos="9628"/>
             </w:tabs>
@@ -1078,7 +1078,7 @@
         </w:p>
         <w:p>
           <w:pPr>
-            <w:pStyle w:val="Indholdsfortegnelse3"/>
+            <w:pStyle w:val="TOC3"/>
             <w:tabs>
               <w:tab w:val="right" w:leader="dot" w:pos="9628"/>
             </w:tabs>
@@ -1148,7 +1148,7 @@
         </w:p>
         <w:p>
           <w:pPr>
-            <w:pStyle w:val="Indholdsfortegnelse3"/>
+            <w:pStyle w:val="TOC3"/>
             <w:tabs>
               <w:tab w:val="right" w:leader="dot" w:pos="9628"/>
             </w:tabs>
@@ -1218,7 +1218,7 @@
         </w:p>
         <w:p>
           <w:pPr>
-            <w:pStyle w:val="Indholdsfortegnelse3"/>
+            <w:pStyle w:val="TOC3"/>
             <w:tabs>
               <w:tab w:val="right" w:leader="dot" w:pos="9628"/>
             </w:tabs>
@@ -1288,7 +1288,7 @@
         </w:p>
         <w:p>
           <w:pPr>
-            <w:pStyle w:val="Indholdsfortegnelse3"/>
+            <w:pStyle w:val="TOC3"/>
             <w:tabs>
               <w:tab w:val="right" w:leader="dot" w:pos="9628"/>
             </w:tabs>
@@ -1358,7 +1358,7 @@
         </w:p>
         <w:p>
           <w:pPr>
-            <w:pStyle w:val="Indholdsfortegnelse3"/>
+            <w:pStyle w:val="TOC3"/>
             <w:tabs>
               <w:tab w:val="right" w:leader="dot" w:pos="9628"/>
             </w:tabs>
@@ -1428,7 +1428,7 @@
         </w:p>
         <w:p>
           <w:pPr>
-            <w:pStyle w:val="Indholdsfortegnelse2"/>
+            <w:pStyle w:val="TOC2"/>
             <w:tabs>
               <w:tab w:val="right" w:leader="dot" w:pos="9628"/>
             </w:tabs>
@@ -1498,7 +1498,7 @@
         </w:p>
         <w:p>
           <w:pPr>
-            <w:pStyle w:val="Indholdsfortegnelse3"/>
+            <w:pStyle w:val="TOC3"/>
             <w:tabs>
               <w:tab w:val="right" w:leader="dot" w:pos="9628"/>
             </w:tabs>
@@ -1568,7 +1568,7 @@
         </w:p>
         <w:p>
           <w:pPr>
-            <w:pStyle w:val="Indholdsfortegnelse3"/>
+            <w:pStyle w:val="TOC3"/>
             <w:tabs>
               <w:tab w:val="right" w:leader="dot" w:pos="9628"/>
             </w:tabs>
@@ -1638,7 +1638,7 @@
         </w:p>
         <w:p>
           <w:pPr>
-            <w:pStyle w:val="Indholdsfortegnelse3"/>
+            <w:pStyle w:val="TOC3"/>
             <w:tabs>
               <w:tab w:val="right" w:leader="dot" w:pos="9628"/>
             </w:tabs>
@@ -1708,7 +1708,7 @@
         </w:p>
         <w:p>
           <w:pPr>
-            <w:pStyle w:val="Indholdsfortegnelse3"/>
+            <w:pStyle w:val="TOC3"/>
             <w:tabs>
               <w:tab w:val="right" w:leader="dot" w:pos="9628"/>
             </w:tabs>
@@ -1778,7 +1778,7 @@
         </w:p>
         <w:p>
           <w:pPr>
-            <w:pStyle w:val="Indholdsfortegnelse3"/>
+            <w:pStyle w:val="TOC3"/>
             <w:tabs>
               <w:tab w:val="right" w:leader="dot" w:pos="9628"/>
             </w:tabs>
@@ -1848,7 +1848,7 @@
         </w:p>
         <w:p>
           <w:pPr>
-            <w:pStyle w:val="Indholdsfortegnelse2"/>
+            <w:pStyle w:val="TOC2"/>
             <w:tabs>
               <w:tab w:val="right" w:leader="dot" w:pos="9628"/>
             </w:tabs>
@@ -1930,24 +1930,24 @@
     </w:sdt>
     <w:p>
       <w:pPr>
-        <w:pStyle w:val="Overskrift2"/>
-      </w:pPr>
-    </w:p>
-    <w:p>
-      <w:pPr>
-        <w:pStyle w:val="Overskrift2"/>
-      </w:pPr>
-    </w:p>
-    <w:p>
-      <w:pPr>
-        <w:pStyle w:val="Overskrift2"/>
+        <w:pStyle w:val="Heading2"/>
+      </w:pPr>
+    </w:p>
+    <w:p>
+      <w:pPr>
+        <w:pStyle w:val="Heading2"/>
+      </w:pPr>
+    </w:p>
+    <w:p>
+      <w:pPr>
+        <w:pStyle w:val="Heading2"/>
       </w:pPr>
     </w:p>
     <w:p/>
     <w:p/>
     <w:p>
       <w:pPr>
-        <w:pStyle w:val="Overskrift2"/>
+        <w:pStyle w:val="Heading2"/>
       </w:pPr>
       <w:bookmarkStart w:id="0" w:name="_Toc388970224"/>
       <w:r>
@@ -1957,178 +1957,172 @@
     </w:p>
     <w:p>
       <w:pPr>
-        <w:pStyle w:val="Overskrift3"/>
+        <w:pStyle w:val="Heading3"/>
+      </w:pPr>
+      <w:bookmarkStart w:id="1" w:name="_Toc388970225"/>
+      <w:r>
+        <w:t>Genre</w:t>
+      </w:r>
+      <w:bookmarkEnd w:id="1"/>
+    </w:p>
+    <w:p>
+      <w:r>
+        <w:t>Endless runner / actionplatform</w:t>
+      </w:r>
+    </w:p>
+    <w:p>
+      <w:pPr>
+        <w:pStyle w:val="Heading3"/>
+      </w:pPr>
+      <w:bookmarkStart w:id="2" w:name="_Toc388970226"/>
+      <w:r>
+        <w:t>Historie</w:t>
+      </w:r>
+      <w:bookmarkEnd w:id="2"/>
+    </w:p>
+    <w:p>
+      <w:r>
+        <w:t>Rumkaninen Mojo er som udgangspunkt en afslappet type. Siden han trak sig tilbage fra jobbet som rumsheriff har han levet en afsondret tilværelse i en lille flække langt ude i rum-vesten. Her bruger han tiden på stille meditation, og på at gro sine bonzai-træer.   Idyllen brister dog da (rum)skurken Geraldine og hendes fæle håndlangere fælder Mojo´s træer for at rum-baronen Grimaldi kan få frit spil.</w:t>
+      </w:r>
+      <w:r>
+        <w:br/>
+        <w:t>Mojo ser rødt, og kaster sig ud i et hovedkulds hævnorgie.</w:t>
+      </w:r>
+    </w:p>
+    <w:p>
+      <w:pPr>
+        <w:pStyle w:val="Heading3"/>
+      </w:pPr>
+      <w:bookmarkStart w:id="3" w:name="_Toc388970227"/>
+      <w:r>
+        <w:t>Karakterer</w:t>
+      </w:r>
+      <w:bookmarkEnd w:id="3"/>
+    </w:p>
+    <w:p>
+      <w:r>
+        <w:t>Mojo – Helt og rumkanin, tidligere lovmand. En kanin i balance, indtil balancen bliver brudt. Nu er han en kanin med en mission!</w:t>
+      </w:r>
+    </w:p>
+    <w:p>
+      <w:r>
+        <w:t>BunnyBot 1.0 – Masseproduceret bandit k</w:t>
+      </w:r>
+      <w:r>
+        <w:t xml:space="preserve">anin. </w:t>
+      </w:r>
+    </w:p>
+    <w:p>
+      <w:pPr>
         <w:rPr>
           <w:lang w:val="en-US"/>
         </w:rPr>
       </w:pPr>
-      <w:bookmarkStart w:id="1" w:name="_Toc388970225"/>
       <w:r>
         <w:rPr>
           <w:lang w:val="en-US"/>
         </w:rPr>
-        <w:t>Genre</w:t>
-      </w:r>
-      <w:bookmarkEnd w:id="1"/>
-    </w:p>
-    <w:p>
-      <w:pPr>
+        <w:t>Gri</w:t>
+      </w:r>
+      <w:r>
         <w:rPr>
           <w:lang w:val="en-US"/>
         </w:rPr>
-      </w:pPr>
-      <w:r>
+        <w:t>maldi -  Ond rumbaron og end boss.</w:t>
+      </w:r>
+    </w:p>
+    <w:p>
+      <w:pPr>
+        <w:pStyle w:val="Heading3"/>
         <w:rPr>
           <w:lang w:val="en-US"/>
         </w:rPr>
-        <w:t xml:space="preserve">Endless runner / </w:t>
-      </w:r>
-      <w:r>
-        <w:rPr>
-          <w:lang w:val="en-US"/>
-        </w:rPr>
-        <w:t>action</w:t>
-      </w:r>
-      <w:r>
-        <w:rPr>
-          <w:lang w:val="en-US"/>
-        </w:rPr>
-        <w:t>platform</w:t>
-      </w:r>
-    </w:p>
-    <w:p>
-      <w:pPr>
-        <w:pStyle w:val="Overskrift3"/>
-      </w:pPr>
-      <w:bookmarkStart w:id="2" w:name="_Toc388970226"/>
-      <w:r>
-        <w:t>Historie</w:t>
-      </w:r>
-      <w:bookmarkEnd w:id="2"/>
-    </w:p>
-    <w:p>
-      <w:r>
-        <w:t>Rumkaninen Mojo er som udgangspunkt en afslappet type. Siden han trak sig tilbage fra jobbet som rumsheriff har han levet en afsondret tilværelse i en lille flække langt ude i rum-vesten. Her bruger han tiden på stille meditation, og på at gro sine bonzai-træer.   Idyllen br</w:t>
-      </w:r>
-      <w:bookmarkStart w:id="3" w:name="_GoBack"/>
-      <w:bookmarkEnd w:id="3"/>
-      <w:r>
-        <w:t>ister dog da (rum)skurken Geraldine og hendes fæle håndlangere fælder Mojo´s træer for at rum-baronen Grimaldi kan få frit spil.</w:t>
-      </w:r>
-      <w:r>
-        <w:br/>
-        <w:t>Mojo ser rødt, og kaster sig ud i et hovedkulds hævnorgie.</w:t>
-      </w:r>
-    </w:p>
-    <w:p>
-      <w:pPr>
-        <w:pStyle w:val="Overskrift3"/>
-      </w:pPr>
-      <w:bookmarkStart w:id="4" w:name="_Toc388970227"/>
-      <w:r>
-        <w:t>Karakterer</w:t>
-      </w:r>
-      <w:bookmarkEnd w:id="4"/>
-    </w:p>
-    <w:p>
-      <w:r>
-        <w:t>Mojo – Helt og rumkanin, tidligere lovmand. En kanin i balance, indtil balancen bliver brudt. Nu er han en kanin med en mission!</w:t>
-      </w:r>
-    </w:p>
-    <w:p>
-      <w:r>
-        <w:t>BunnyBot 1.0 – Masseproduceret bandit k</w:t>
-      </w:r>
-      <w:r>
-        <w:t xml:space="preserve">anin. </w:t>
-      </w:r>
-    </w:p>
-    <w:p>
-      <w:r>
-        <w:t>Gri</w:t>
-      </w:r>
-      <w:r>
-        <w:t>maldi -  Ond rumbaron og end boss.</w:t>
-      </w:r>
-    </w:p>
-    <w:p>
-      <w:pPr>
-        <w:pStyle w:val="Overskrift3"/>
-        <w:rPr>
-          <w:lang w:val="en-US"/>
-        </w:rPr>
-      </w:pPr>
-      <w:bookmarkStart w:id="5" w:name="_Toc388970228"/>
+      </w:pPr>
+      <w:bookmarkStart w:id="4" w:name="_Toc388970228"/>
       <w:r>
         <w:rPr>
           <w:lang w:val="en-US"/>
         </w:rPr>
         <w:t>Core gameplay</w:t>
       </w:r>
+      <w:bookmarkEnd w:id="4"/>
+    </w:p>
+    <w:p>
+      <w:pPr>
+        <w:rPr>
+          <w:lang w:val="en-US"/>
+        </w:rPr>
+      </w:pPr>
+      <w:r>
+        <w:rPr>
+          <w:lang w:val="en-US"/>
+        </w:rPr>
+        <w:t xml:space="preserve">Spillet er delt op i 2 dele; platform og showdown. </w:t>
+      </w:r>
+    </w:p>
+    <w:p>
+      <w:r>
+        <w:t>I</w:t>
+      </w:r>
+      <w:r>
+        <w:t xml:space="preserve"> ”platform”-delen løber</w:t>
+      </w:r>
+      <w:r>
+        <w:t xml:space="preserve"> frem igennem banen, om han så vil det eller ej. </w:t>
+      </w:r>
+      <w:r>
+        <w:t>På sin vej skal han dukke sig for visse forhindringer, hoppe over andre, samle powerups op, og nedkæmpe fjender.</w:t>
+      </w:r>
+    </w:p>
+    <w:p>
+      <w:r>
+        <w:t>”Showdown”-mode er en bossfight, hvor spilleren via en serie quick-time-events skal nedkæmpe en særlig boss. Showdown fungerer som afslutningen på hver separat verden.</w:t>
+      </w:r>
+    </w:p>
+    <w:p>
+      <w:pPr>
+        <w:pStyle w:val="Heading3"/>
+      </w:pPr>
+      <w:bookmarkStart w:id="5" w:name="_Toc388970229"/>
+      <w:r>
+        <w:t>Egenskaber</w:t>
+      </w:r>
       <w:bookmarkEnd w:id="5"/>
     </w:p>
     <w:p>
       <w:r>
-        <w:t xml:space="preserve">Spillet er delt op i 2 dele; platform og showdown. </w:t>
-      </w:r>
-    </w:p>
-    <w:p>
-      <w:r>
-        <w:t>I ”platform”-delen løber</w:t>
-      </w:r>
-      <w:r>
-        <w:t xml:space="preserve"> frem igennem banen, om han så vil det eller ej. På sin vej skal han dukke sig for visse forhindringer, hoppe over andre, samle powerups op, og nedkæmpe fjender.</w:t>
-      </w:r>
-    </w:p>
-    <w:p>
-      <w:r>
-        <w:t>”Showdown”-mode er en bossfight, hvor spilleren via en serie quick-time-events skal nedkæmpe en særlig boss. Showdown fungerer som afslutningen på hver separat verden.</w:t>
-      </w:r>
-    </w:p>
-    <w:p>
-      <w:pPr>
-        <w:pStyle w:val="Overskrift3"/>
-      </w:pPr>
-      <w:bookmarkStart w:id="6" w:name="_Toc388970229"/>
-      <w:r>
-        <w:t>Egenskaber</w:t>
+        <w:t>I platform-mode kan Mojo løbe, hoppe, dobbelthoppe, slide og skyde.</w:t>
+      </w:r>
+    </w:p>
+    <w:p>
+      <w:r>
+        <w:t>I Showdown-mode kan han kun trække pistolen og skyde.</w:t>
+      </w:r>
+    </w:p>
+    <w:p>
+      <w:pPr>
+        <w:pStyle w:val="Heading3"/>
+      </w:pPr>
+      <w:bookmarkStart w:id="6" w:name="_Toc388970230"/>
+      <w:r>
+        <w:t>Game over</w:t>
       </w:r>
       <w:bookmarkEnd w:id="6"/>
     </w:p>
     <w:p>
       <w:r>
-        <w:t>I platform-mode kan Mojo løbe, hoppe, dobbelthoppe, slide og skyde.</w:t>
-      </w:r>
-    </w:p>
-    <w:p>
-      <w:r>
-        <w:t>I Showdown-mode kan han kun trække pistolen og skyde.</w:t>
-      </w:r>
-    </w:p>
-    <w:p>
-      <w:pPr>
-        <w:pStyle w:val="Overskrift3"/>
-      </w:pPr>
-      <w:bookmarkStart w:id="7" w:name="_Toc388970230"/>
-      <w:r>
-        <w:t>Game over</w:t>
+        <w:t>Hvis spilleren taber kampen resettes han til starten af banen.</w:t>
+      </w:r>
+    </w:p>
+    <w:p>
+      <w:pPr>
+        <w:pStyle w:val="Heading3"/>
+      </w:pPr>
+      <w:bookmarkStart w:id="7" w:name="_Toc388970231"/>
+      <w:r>
+        <w:t>Cutscenes</w:t>
       </w:r>
       <w:bookmarkEnd w:id="7"/>
-    </w:p>
-    <w:p>
-      <w:r>
-        <w:t>Hvis spilleren taber kampen resettes han til starten af banen.</w:t>
-      </w:r>
-    </w:p>
-    <w:p>
-      <w:pPr>
-        <w:pStyle w:val="Overskrift3"/>
-      </w:pPr>
-      <w:bookmarkStart w:id="8" w:name="_Toc388970231"/>
-      <w:r>
-        <w:t>Cutscenes</w:t>
-      </w:r>
-      <w:bookmarkEnd w:id="8"/>
     </w:p>
     <w:p>
       <w:r>
@@ -2150,13 +2144,13 @@
     </w:p>
     <w:p>
       <w:pPr>
-        <w:pStyle w:val="Overskrift3"/>
-      </w:pPr>
-      <w:bookmarkStart w:id="9" w:name="_Toc388970232"/>
+        <w:pStyle w:val="Heading3"/>
+      </w:pPr>
+      <w:bookmarkStart w:id="8" w:name="_Toc388970232"/>
       <w:r>
         <w:t>Miljø</w:t>
       </w:r>
-      <w:bookmarkEnd w:id="9"/>
+      <w:bookmarkEnd w:id="8"/>
     </w:p>
     <w:p>
       <w:r>
@@ -2165,51 +2159,48 @@
     </w:p>
     <w:p>
       <w:pPr>
-        <w:pStyle w:val="Overskrift3"/>
-      </w:pPr>
-      <w:bookmarkStart w:id="10" w:name="_Toc388970233"/>
+        <w:pStyle w:val="Heading3"/>
+      </w:pPr>
+      <w:bookmarkStart w:id="9" w:name="_Toc388970233"/>
       <w:r>
         <w:lastRenderedPageBreak/>
         <w:t>Level oversigt</w:t>
       </w:r>
+      <w:bookmarkEnd w:id="9"/>
+    </w:p>
+    <w:p>
+      <w:r>
+        <w:t>Baner er mindre enheder, som der er 5 af per verden. Hver verden afsluttes med en boss.</w:t>
+      </w:r>
+      <w:r>
+        <w:br/>
+        <w:t>Hver verden har et overordnet tema, f.eks. western, luftskibe, mv.</w:t>
+      </w:r>
+    </w:p>
+    <w:p>
+      <w:pPr>
+        <w:pStyle w:val="Heading3"/>
+      </w:pPr>
+      <w:bookmarkStart w:id="10" w:name="_Toc388970234"/>
+      <w:r>
+        <w:t>Points</w:t>
+      </w:r>
       <w:bookmarkEnd w:id="10"/>
     </w:p>
     <w:p>
       <w:r>
-        <w:t>Baner er mindre enheder, som der er 5 af per verden. Hver verden afsluttes med en boss.</w:t>
-      </w:r>
-      <w:r>
-        <w:br/>
-        <w:t xml:space="preserve">Hver verden har et overordnet tema, f.eks. </w:t>
-      </w:r>
-      <w:r>
-        <w:t>western, luftskibe, mv.</w:t>
-      </w:r>
-    </w:p>
-    <w:p>
-      <w:pPr>
-        <w:pStyle w:val="Overskrift3"/>
-      </w:pPr>
-      <w:bookmarkStart w:id="11" w:name="_Toc388970234"/>
-      <w:r>
-        <w:t>Points</w:t>
+        <w:t>Spilleren får point for at skyde fjender, samle powerups op, og samle frø sammen.</w:t>
+      </w:r>
+    </w:p>
+    <w:p>
+      <w:pPr>
+        <w:pStyle w:val="Heading3"/>
+      </w:pPr>
+      <w:bookmarkStart w:id="11" w:name="_Toc388970235"/>
+      <w:r>
+        <w:t>Kamerasetup</w:t>
       </w:r>
       <w:bookmarkEnd w:id="11"/>
-    </w:p>
-    <w:p>
-      <w:r>
-        <w:t>Spilleren får point for at skyde fjender, samle powerups op, og samle frø sammen.</w:t>
-      </w:r>
-    </w:p>
-    <w:p>
-      <w:pPr>
-        <w:pStyle w:val="Overskrift3"/>
-      </w:pPr>
-      <w:bookmarkStart w:id="12" w:name="_Toc388970235"/>
-      <w:r>
-        <w:t>Kamerasetup</w:t>
-      </w:r>
-      <w:bookmarkEnd w:id="12"/>
     </w:p>
     <w:p>
       <w:r>
@@ -2222,13 +2213,13 @@
     </w:p>
     <w:p>
       <w:pPr>
-        <w:pStyle w:val="Overskrift3"/>
-      </w:pPr>
-      <w:bookmarkStart w:id="13" w:name="_Toc388970236"/>
+        <w:pStyle w:val="Heading3"/>
+      </w:pPr>
+      <w:bookmarkStart w:id="12" w:name="_Toc388970236"/>
       <w:r>
         <w:t>Spilkontrol</w:t>
       </w:r>
-      <w:bookmarkEnd w:id="13"/>
+      <w:bookmarkEnd w:id="12"/>
     </w:p>
     <w:p>
       <w:r>
@@ -2245,58 +2236,58 @@
     </w:p>
     <w:p>
       <w:pPr>
-        <w:pStyle w:val="Overskrift3"/>
-      </w:pPr>
-      <w:bookmarkStart w:id="14" w:name="_Toc388970237"/>
+        <w:pStyle w:val="Heading3"/>
+      </w:pPr>
+      <w:bookmarkStart w:id="13" w:name="_Toc388970237"/>
       <w:r>
         <w:t>Spil varighed</w:t>
       </w:r>
+      <w:bookmarkEnd w:id="13"/>
+    </w:p>
+    <w:p>
+      <w:r>
+        <w:t>En bane tager 1-2 minutter at gennemføre</w:t>
+      </w:r>
+    </w:p>
+    <w:p>
+      <w:pPr>
+        <w:pStyle w:val="Heading3"/>
+      </w:pPr>
+      <w:bookmarkStart w:id="14" w:name="_Toc388970238"/>
+      <w:r>
+        <w:t>Målgruppe</w:t>
+      </w:r>
       <w:bookmarkEnd w:id="14"/>
     </w:p>
     <w:p>
       <w:r>
-        <w:t>En bane tager 1-2 minutter at gennemføre</w:t>
-      </w:r>
-    </w:p>
-    <w:p>
-      <w:pPr>
-        <w:pStyle w:val="Overskrift3"/>
-      </w:pPr>
-      <w:bookmarkStart w:id="15" w:name="_Toc388970238"/>
-      <w:r>
-        <w:t>Målgruppe</w:t>
+        <w:t>Spillet udvikles til mobile enheder, og sigter efter målgruppen 15-25 årige mænd og kvinder. Dog med en primær fokus på kvinder jf. markedsanalysen i rapporten.</w:t>
+      </w:r>
+    </w:p>
+    <w:p>
+      <w:pPr>
+        <w:pStyle w:val="Heading3"/>
+      </w:pPr>
+      <w:bookmarkStart w:id="15" w:name="_Toc388970239"/>
+      <w:r>
+        <w:t>Prissætning</w:t>
       </w:r>
       <w:bookmarkEnd w:id="15"/>
     </w:p>
     <w:p>
       <w:r>
-        <w:t>Spillet udvikles til mobile enheder, og sigter efter målgruppen 15-25 årige mænd og kvinder. Dog med en primær fokus på kvinder jf. markedsanalysen i rapporten.</w:t>
-      </w:r>
-    </w:p>
-    <w:p>
-      <w:pPr>
-        <w:pStyle w:val="Overskrift3"/>
-      </w:pPr>
-      <w:bookmarkStart w:id="16" w:name="_Toc388970239"/>
-      <w:r>
-        <w:t>Prissætning</w:t>
+        <w:t>Spillet er gratis med reklamer, og IAP. Der vises en reklame efter hvert tabt spil. Derudover har spilleren mulighed for at købe nye ”skins” til mojo, samt nye verdener.</w:t>
+      </w:r>
+    </w:p>
+    <w:p>
+      <w:pPr>
+        <w:pStyle w:val="Heading3"/>
+      </w:pPr>
+      <w:bookmarkStart w:id="16" w:name="_Toc388970240"/>
+      <w:r>
+        <w:t>Teamoplysninger</w:t>
       </w:r>
       <w:bookmarkEnd w:id="16"/>
-    </w:p>
-    <w:p>
-      <w:r>
-        <w:t>Spillet er gratis med reklamer, og IAP. Der vises en reklame efter hvert tabt spil. Derudover har spilleren mulighed for at købe nye ”skins” til mojo, samt nye verdener.</w:t>
-      </w:r>
-    </w:p>
-    <w:p>
-      <w:pPr>
-        <w:pStyle w:val="Overskrift3"/>
-      </w:pPr>
-      <w:bookmarkStart w:id="17" w:name="_Toc388970240"/>
-      <w:r>
-        <w:t>Teamoplysninger</w:t>
-      </w:r>
-      <w:bookmarkEnd w:id="17"/>
     </w:p>
     <w:p>
       <w:r>
@@ -2313,55 +2304,258 @@
     </w:p>
     <w:p>
       <w:pPr>
-        <w:pStyle w:val="Overskrift2"/>
-      </w:pPr>
-      <w:bookmarkStart w:id="18" w:name="_Toc388970241"/>
-      <w:r>
+        <w:rPr>
+          <w:rFonts w:asciiTheme="majorHAnsi" w:eastAsiaTheme="majorEastAsia" w:hAnsiTheme="majorHAnsi" w:cstheme="majorBidi"/>
+          <w:b/>
+          <w:bCs/>
+          <w:color w:val="4F81BD" w:themeColor="accent1"/>
+          <w:sz w:val="26"/>
+          <w:szCs w:val="26"/>
+        </w:rPr>
+      </w:pPr>
+      <w:bookmarkStart w:id="17" w:name="_Toc388970241"/>
+      <w:r>
+        <w:br w:type="page"/>
+      </w:r>
+    </w:p>
+    <w:p>
+      <w:pPr>
+        <w:pStyle w:val="Heading2"/>
+      </w:pPr>
+      <w:r>
+        <w:lastRenderedPageBreak/>
         <w:t>UI Layout</w:t>
       </w:r>
+      <w:bookmarkEnd w:id="17"/>
+    </w:p>
+    <w:p>
+      <w:pPr>
+        <w:pStyle w:val="Heading3"/>
+      </w:pPr>
+      <w:bookmarkStart w:id="18" w:name="_Toc388970242"/>
+      <w:r>
+        <w:t>Farveskema</w:t>
+      </w:r>
       <w:bookmarkEnd w:id="18"/>
     </w:p>
     <w:p>
-      <w:pPr>
-        <w:pStyle w:val="Overskrift3"/>
-      </w:pPr>
-      <w:bookmarkStart w:id="19" w:name="_Toc388970242"/>
-      <w:r>
-        <w:t>Farveskema</w:t>
-      </w:r>
-      <w:bookmarkEnd w:id="19"/>
-    </w:p>
-    <w:p>
-      <w:pPr>
-        <w:pStyle w:val="Overskrift3"/>
-      </w:pPr>
-      <w:bookmarkStart w:id="20" w:name="_Toc388970243"/>
+      <w:r>
+        <w:t xml:space="preserve">Farveskemaet er de generelle farver, som går igen igennem spillet. Farverne har stor betydning på stemningen af spillet, og det er derfor en god praksis at have redegjort for dette. </w:t>
+      </w:r>
+    </w:p>
+    <w:p>
+      <w:r>
+        <w:t xml:space="preserve">I dette projekt er der fokus på </w:t>
+      </w:r>
+      <w:r>
+        <w:t xml:space="preserve">en let og humørfyldt stemning, hvilket leder op til lyse og friske farver. </w:t>
+      </w:r>
+      <w:r>
+        <w:t xml:space="preserve">En grundlæggende designregel for grafisk </w:t>
+      </w:r>
+      <w:r>
+        <w:t xml:space="preserve">design er ’60-30-10’-reglen, som henviser til den praksis, hvor </w:t>
+      </w:r>
+      <w:r>
+        <w:t>grundfarven</w:t>
+      </w:r>
+      <w:r>
+        <w:t xml:space="preserve"> udgør 60% af designet, den sekundære farve udgør 30%, og accent farven udgør de sidste 10%. </w:t>
+      </w:r>
+      <w:r>
+        <w:t>Omgivelserne</w:t>
+      </w:r>
+      <w:r>
+        <w:t xml:space="preserve"> for spillet er ”steampunk”, som er kendt for sit </w:t>
+      </w:r>
+      <w:commentRangeStart w:id="19"/>
+      <w:r>
+        <w:t>messingefarvet miljø</w:t>
+      </w:r>
+      <w:commentRangeEnd w:id="19"/>
+      <w:r>
+        <w:rPr>
+          <w:rStyle w:val="CommentReference"/>
+        </w:rPr>
+        <w:commentReference w:id="19"/>
+      </w:r>
+      <w:r>
+        <w:t xml:space="preserve">, og den matte mørkegule farve </w:t>
+      </w:r>
+      <w:r>
+        <w:t>er</w:t>
+      </w:r>
+      <w:r>
+        <w:t xml:space="preserve"> derfor være en oplagt grundfarve</w:t>
+      </w:r>
+      <w:r>
+        <w:t xml:space="preserve">. Spillet bevæger sig i igennem flere verdener, og indeholder derfor et tilsvarende </w:t>
+      </w:r>
+      <w:r>
+        <w:t xml:space="preserve">antal forskellige farveskemaer, men grundfarven bør være gennemgående i alle verdener. </w:t>
+      </w:r>
+    </w:p>
+    <w:p>
+      <w:r>
+        <w:t>Hovedpersonen, som er Mojo, er en farverig og tegneserieagtig karakter, og derved tilfalder farverige og kontrastfyldte farver naturligt til ham.</w:t>
+      </w:r>
+      <w:r>
+        <w:t xml:space="preserve"> Samtidig er det vigtigt hovedpersonen skiller sig ud.</w:t>
+      </w:r>
+      <w:r>
+        <w:t xml:space="preserve"> </w:t>
+      </w:r>
+      <w:r>
+        <w:t xml:space="preserve">De specifikke farve varierer fra verden til verden og </w:t>
+      </w:r>
+      <w:commentRangeStart w:id="20"/>
+      <w:r>
+        <w:t xml:space="preserve">eventuelt </w:t>
+      </w:r>
+      <w:commentRangeEnd w:id="20"/>
+      <w:r>
+        <w:rPr>
+          <w:rStyle w:val="CommentReference"/>
+        </w:rPr>
+        <w:commentReference w:id="20"/>
+      </w:r>
+      <w:r>
+        <w:t>ud fra brugerens valg.</w:t>
+      </w:r>
+    </w:p>
+    <w:p>
+      <w:r>
+        <w:t>Fjenderne i spillet bør stå i kontrast til hovedpersonen. Det vil her sige flade</w:t>
+      </w:r>
+      <w:r>
+        <w:t>re</w:t>
+      </w:r>
+      <w:r>
+        <w:t>, mørkere</w:t>
+      </w:r>
+      <w:r>
+        <w:t xml:space="preserve"> farver, som ligger i den </w:t>
+      </w:r>
+      <w:r>
+        <w:t>anden ende af farvespektrummet</w:t>
+      </w:r>
+      <w:r>
+        <w:t xml:space="preserve">. ’Fjendtlige’ farver består typisk af sort for død, rød for blod og </w:t>
+      </w:r>
+      <w:r>
+        <w:t>fare og gul for advarsel, hvor mindst én af disse burde indgå i fjendernes farveskema.</w:t>
+      </w:r>
+    </w:p>
+    <w:p/>
+    <w:p>
+      <w:pPr>
+        <w:pStyle w:val="Heading3"/>
+      </w:pPr>
+      <w:bookmarkStart w:id="21" w:name="_Toc388970243"/>
       <w:r>
         <w:t>Titelskærm</w:t>
       </w:r>
-      <w:bookmarkEnd w:id="20"/>
+      <w:bookmarkEnd w:id="21"/>
     </w:p>
     <w:p/>
-    <w:p>
-      <w:pPr>
-        <w:pStyle w:val="Overskrift3"/>
-      </w:pPr>
-      <w:bookmarkStart w:id="21" w:name="_Toc388970244"/>
-      <w:r>
-        <w:t>Menuskærm</w:t>
-      </w:r>
-      <w:bookmarkEnd w:id="21"/>
-    </w:p>
     <w:p/>
     <w:p>
       <w:pPr>
-        <w:pStyle w:val="Overskrift3"/>
-      </w:pPr>
-      <w:bookmarkStart w:id="22" w:name="_Toc388970245"/>
+        <w:pStyle w:val="Heading3"/>
+      </w:pPr>
+      <w:r>
+        <w:t>Menuskærmen</w:t>
+      </w:r>
+    </w:p>
+    <w:p>
+      <w:r>
+        <w:t>Menuen er en grænseflade og dermed gælder der en række designregler, som bør overvejes under opbygningen. De første designprincipper, som bør indlejres i menuen er gestaltlovene. De fem gestaltlove, nærhed, lighed, lukkethed, forbundethed og figur og baggrund:</w:t>
+      </w:r>
+    </w:p>
+    <w:p>
+      <w:pPr>
+        <w:pStyle w:val="ListParagraph"/>
+        <w:numPr>
+          <w:ilvl w:val="0"/>
+          <w:numId w:val="2"/>
+        </w:numPr>
+      </w:pPr>
+      <w:r>
+        <w:t>Loven om nærhed beskriver, hvordan elementer, som står tæt, opfattes sammenhængende.</w:t>
+      </w:r>
+    </w:p>
+    <w:p>
+      <w:pPr>
+        <w:pStyle w:val="ListParagraph"/>
+        <w:numPr>
+          <w:ilvl w:val="0"/>
+          <w:numId w:val="2"/>
+        </w:numPr>
+      </w:pPr>
+      <w:r>
+        <w:t xml:space="preserve">Loven om lighed beskriver, hvordan elementer, som visuelt ligner hinanden, opfattes som sammenhængende. </w:t>
+      </w:r>
+    </w:p>
+    <w:p>
+      <w:pPr>
+        <w:pStyle w:val="ListParagraph"/>
+        <w:numPr>
+          <w:ilvl w:val="0"/>
+          <w:numId w:val="2"/>
+        </w:numPr>
+      </w:pPr>
+      <w:r>
+        <w:t xml:space="preserve">Loven om lukkethed beskriver, hvordan brug af </w:t>
+      </w:r>
+      <w:r>
+        <w:t>rammer og bokse indikerer sammenhæng.</w:t>
+      </w:r>
+    </w:p>
+    <w:p>
+      <w:pPr>
+        <w:pStyle w:val="ListParagraph"/>
+        <w:numPr>
+          <w:ilvl w:val="0"/>
+          <w:numId w:val="2"/>
+        </w:numPr>
+      </w:pPr>
+      <w:r>
+        <w:t>Loven om forbundethed beskriver, hvordan elementer har sammenhæng ved brug af eksempelvis streger eller baggrundsfarve.</w:t>
+      </w:r>
+    </w:p>
+    <w:p>
+      <w:pPr>
+        <w:pStyle w:val="ListParagraph"/>
+        <w:numPr>
+          <w:ilvl w:val="0"/>
+          <w:numId w:val="2"/>
+        </w:numPr>
+      </w:pPr>
+      <w:r>
+        <w:t xml:space="preserve">Loven om figur og baggrund beskriver forskellen imellem, hvornår en figur opfattes som en figur og hvornår den opfattes som baggrund. </w:t>
+      </w:r>
+    </w:p>
+    <w:p>
+      <w:r>
+        <w:t xml:space="preserve">Hovedmenuen er en traditionel menu med seks punkter. Disse punkter skal være centreret og på række og derved overholde loven om nærhed. Endvidere kommer loven om lighed i kraft, da knapperne skal være </w:t>
+      </w:r>
+      <w:r>
+        <w:lastRenderedPageBreak/>
+        <w:t>udformet ens med samme skrifttype. Sidst er menupunkterne indkapslet i en boks, hvorved loven om lukkethed gør sig gældende.</w:t>
+      </w:r>
+      <w:bookmarkStart w:id="22" w:name="_GoBack"/>
+      <w:bookmarkEnd w:id="22"/>
+    </w:p>
+    <w:p/>
+    <w:p>
+      <w:pPr>
+        <w:pStyle w:val="Heading3"/>
+      </w:pPr>
+      <w:bookmarkStart w:id="23" w:name="_Toc388970245"/>
       <w:r>
         <w:t>Tutorial</w:t>
       </w:r>
-      <w:bookmarkEnd w:id="22"/>
+      <w:bookmarkEnd w:id="23"/>
     </w:p>
     <w:p>
       <w:r>
@@ -2373,21 +2567,19 @@
     </w:p>
     <w:p>
       <w:pPr>
-        <w:pStyle w:val="Overskrift3"/>
-      </w:pPr>
-      <w:bookmarkStart w:id="23" w:name="_Toc388970246"/>
-      <w:r>
-        <w:lastRenderedPageBreak/>
+        <w:pStyle w:val="Heading3"/>
+      </w:pPr>
+      <w:bookmarkStart w:id="24" w:name="_Toc388970246"/>
+      <w:r>
         <w:t>Credits</w:t>
       </w:r>
-      <w:bookmarkEnd w:id="23"/>
+      <w:bookmarkEnd w:id="24"/>
     </w:p>
     <w:p>
       <w:r>
         <w:t>Menupunkt med angivelse af hvem der har været involveret i projektet, og eventuelle licenser der er benyttet.</w:t>
       </w:r>
     </w:p>
-    <w:p/>
     <w:sectPr>
       <w:pgSz w:w="11906" w:h="16838"/>
       <w:pgMar w:top="1701" w:right="1134" w:bottom="1701" w:left="1134" w:header="708" w:footer="708" w:gutter="0"/>
@@ -2396,6 +2588,310 @@
     </w:sectPr>
   </w:body>
 </w:document>
+</file>
+
+<file path=word/comments.xml><?xml version="1.0" encoding="utf-8"?>
+<w:comments xmlns:wpc="http://schemas.microsoft.com/office/word/2010/wordprocessingCanvas" xmlns:mc="http://schemas.openxmlformats.org/markup-compatibility/2006" xmlns:o="urn:schemas-microsoft-com:office:office" xmlns:r="http://schemas.openxmlformats.org/officeDocument/2006/relationships" xmlns:m="http://schemas.openxmlformats.org/officeDocument/2006/math" xmlns:v="urn:schemas-microsoft-com:vml" xmlns:wp14="http://schemas.microsoft.com/office/word/2010/wordprocessingDrawing" xmlns:wp="http://schemas.openxmlformats.org/drawingml/2006/wordprocessingDrawing" xmlns:w10="urn:schemas-microsoft-com:office:word" xmlns:w="http://schemas.openxmlformats.org/wordprocessingml/2006/main" xmlns:w14="http://schemas.microsoft.com/office/word/2010/wordml" xmlns:w15="http://schemas.microsoft.com/office/word/2012/wordml" xmlns:wpg="http://schemas.microsoft.com/office/word/2010/wordprocessingGroup" xmlns:wpi="http://schemas.microsoft.com/office/word/2010/wordprocessingInk" xmlns:wne="http://schemas.microsoft.com/office/word/2006/wordml" xmlns:wps="http://schemas.microsoft.com/office/word/2010/wordprocessingShape" mc:Ignorable="w14 w15 wp14">
+  <w:comment w:id="19" w:author="Toke Olsen" w:date="2014-05-29T01:55:00Z" w:initials="TO">
+    <w:p>
+      <w:pPr>
+        <w:pStyle w:val="CommentText"/>
+      </w:pPr>
+      <w:r>
+        <w:rPr>
+          <w:rStyle w:val="CommentReference"/>
+        </w:rPr>
+        <w:annotationRef/>
+      </w:r>
+      <w:hyperlink r:id="rId1" w:history="1">
+        <w:r>
+          <w:rPr>
+            <w:rStyle w:val="Hyperlink"/>
+          </w:rPr>
+          <w:t>http://www.rsvpmnmag.com/Blogs/RSVP-Insights/February-2013/Design-Trend-Steampunk/steampunk2.jpg</w:t>
+        </w:r>
+      </w:hyperlink>
+    </w:p>
+    <w:p>
+      <w:pPr>
+        <w:pStyle w:val="CommentText"/>
+      </w:pPr>
+    </w:p>
+  </w:comment>
+  <w:comment w:id="20" w:author="Toke Olsen" w:date="2014-05-29T01:46:00Z" w:initials="TO">
+    <w:p>
+      <w:pPr>
+        <w:pStyle w:val="CommentText"/>
+      </w:pPr>
+      <w:r>
+        <w:rPr>
+          <w:rStyle w:val="CommentReference"/>
+        </w:rPr>
+        <w:annotationRef/>
+      </w:r>
+      <w:r>
+        <w:t>Er det muligt at skifte skin?</w:t>
+      </w:r>
+    </w:p>
+    <w:p>
+      <w:pPr>
+        <w:pStyle w:val="CommentText"/>
+      </w:pPr>
+    </w:p>
+  </w:comment>
+</w:comments>
+</file>
+
+<file path=word/commentsExtended.xml><?xml version="1.0" encoding="utf-8"?>
+<w15:commentsEx xmlns:wpc="http://schemas.microsoft.com/office/word/2010/wordprocessingCanvas" xmlns:mc="http://schemas.openxmlformats.org/markup-compatibility/2006" xmlns:o="urn:schemas-microsoft-com:office:office" xmlns:r="http://schemas.openxmlformats.org/officeDocument/2006/relationships" xmlns:m="http://schemas.openxmlformats.org/officeDocument/2006/math" xmlns:v="urn:schemas-microsoft-com:vml" xmlns:wp14="http://schemas.microsoft.com/office/word/2010/wordprocessingDrawing" xmlns:wp="http://schemas.openxmlformats.org/drawingml/2006/wordprocessingDrawing" xmlns:w10="urn:schemas-microsoft-com:office:word" xmlns:w="http://schemas.openxmlformats.org/wordprocessingml/2006/main" xmlns:w14="http://schemas.microsoft.com/office/word/2010/wordml" xmlns:w15="http://schemas.microsoft.com/office/word/2012/wordml" xmlns:wpg="http://schemas.microsoft.com/office/word/2010/wordprocessingGroup" xmlns:wpi="http://schemas.microsoft.com/office/word/2010/wordprocessingInk" xmlns:wne="http://schemas.microsoft.com/office/word/2006/wordml" xmlns:wps="http://schemas.microsoft.com/office/word/2010/wordprocessingShape" mc:Ignorable="w14 w15 wp14">
+  <w15:commentEx w15:paraId="037E6BDB" w15:done="0"/>
+  <w15:commentEx w15:paraId="540C618B" w15:done="0"/>
+</w15:commentsEx>
+</file>
+
+<file path=word/numbering.xml><?xml version="1.0" encoding="utf-8"?>
+<w:numbering xmlns:wpc="http://schemas.microsoft.com/office/word/2010/wordprocessingCanvas" xmlns:mc="http://schemas.openxmlformats.org/markup-compatibility/2006" xmlns:o="urn:schemas-microsoft-com:office:office" xmlns:r="http://schemas.openxmlformats.org/officeDocument/2006/relationships" xmlns:m="http://schemas.openxmlformats.org/officeDocument/2006/math" xmlns:v="urn:schemas-microsoft-com:vml" xmlns:wp14="http://schemas.microsoft.com/office/word/2010/wordprocessingDrawing" xmlns:wp="http://schemas.openxmlformats.org/drawingml/2006/wordprocessingDrawing" xmlns:w10="urn:schemas-microsoft-com:office:word" xmlns:w="http://schemas.openxmlformats.org/wordprocessingml/2006/main" xmlns:w14="http://schemas.microsoft.com/office/word/2010/wordml" xmlns:w15="http://schemas.microsoft.com/office/word/2012/wordml" xmlns:wpg="http://schemas.microsoft.com/office/word/2010/wordprocessingGroup" xmlns:wpi="http://schemas.microsoft.com/office/word/2010/wordprocessingInk" xmlns:wne="http://schemas.microsoft.com/office/word/2006/wordml" xmlns:wps="http://schemas.microsoft.com/office/word/2010/wordprocessingShape" mc:Ignorable="w14 w15 wp14">
+  <w:abstractNum w:abstractNumId="0">
+    <w:nsid w:val="6EFA4937"/>
+    <w:multiLevelType w:val="hybridMultilevel"/>
+    <w:tmpl w:val="256E398E"/>
+    <w:lvl w:ilvl="0" w:tplc="04090001">
+      <w:start w:val="1"/>
+      <w:numFmt w:val="bullet"/>
+      <w:lvlText w:val=""/>
+      <w:lvlJc w:val="left"/>
+      <w:pPr>
+        <w:ind w:left="720" w:hanging="360"/>
+      </w:pPr>
+      <w:rPr>
+        <w:rFonts w:ascii="Symbol" w:hAnsi="Symbol" w:hint="default"/>
+      </w:rPr>
+    </w:lvl>
+    <w:lvl w:ilvl="1" w:tplc="04090003" w:tentative="1">
+      <w:start w:val="1"/>
+      <w:numFmt w:val="bullet"/>
+      <w:lvlText w:val="o"/>
+      <w:lvlJc w:val="left"/>
+      <w:pPr>
+        <w:ind w:left="1440" w:hanging="360"/>
+      </w:pPr>
+      <w:rPr>
+        <w:rFonts w:ascii="Courier New" w:hAnsi="Courier New" w:cs="Courier New" w:hint="default"/>
+      </w:rPr>
+    </w:lvl>
+    <w:lvl w:ilvl="2" w:tplc="04090005" w:tentative="1">
+      <w:start w:val="1"/>
+      <w:numFmt w:val="bullet"/>
+      <w:lvlText w:val=""/>
+      <w:lvlJc w:val="left"/>
+      <w:pPr>
+        <w:ind w:left="2160" w:hanging="360"/>
+      </w:pPr>
+      <w:rPr>
+        <w:rFonts w:ascii="Wingdings" w:hAnsi="Wingdings" w:hint="default"/>
+      </w:rPr>
+    </w:lvl>
+    <w:lvl w:ilvl="3" w:tplc="04090001" w:tentative="1">
+      <w:start w:val="1"/>
+      <w:numFmt w:val="bullet"/>
+      <w:lvlText w:val=""/>
+      <w:lvlJc w:val="left"/>
+      <w:pPr>
+        <w:ind w:left="2880" w:hanging="360"/>
+      </w:pPr>
+      <w:rPr>
+        <w:rFonts w:ascii="Symbol" w:hAnsi="Symbol" w:hint="default"/>
+      </w:rPr>
+    </w:lvl>
+    <w:lvl w:ilvl="4" w:tplc="04090003" w:tentative="1">
+      <w:start w:val="1"/>
+      <w:numFmt w:val="bullet"/>
+      <w:lvlText w:val="o"/>
+      <w:lvlJc w:val="left"/>
+      <w:pPr>
+        <w:ind w:left="3600" w:hanging="360"/>
+      </w:pPr>
+      <w:rPr>
+        <w:rFonts w:ascii="Courier New" w:hAnsi="Courier New" w:cs="Courier New" w:hint="default"/>
+      </w:rPr>
+    </w:lvl>
+    <w:lvl w:ilvl="5" w:tplc="04090005" w:tentative="1">
+      <w:start w:val="1"/>
+      <w:numFmt w:val="bullet"/>
+      <w:lvlText w:val=""/>
+      <w:lvlJc w:val="left"/>
+      <w:pPr>
+        <w:ind w:left="4320" w:hanging="360"/>
+      </w:pPr>
+      <w:rPr>
+        <w:rFonts w:ascii="Wingdings" w:hAnsi="Wingdings" w:hint="default"/>
+      </w:rPr>
+    </w:lvl>
+    <w:lvl w:ilvl="6" w:tplc="04090001" w:tentative="1">
+      <w:start w:val="1"/>
+      <w:numFmt w:val="bullet"/>
+      <w:lvlText w:val=""/>
+      <w:lvlJc w:val="left"/>
+      <w:pPr>
+        <w:ind w:left="5040" w:hanging="360"/>
+      </w:pPr>
+      <w:rPr>
+        <w:rFonts w:ascii="Symbol" w:hAnsi="Symbol" w:hint="default"/>
+      </w:rPr>
+    </w:lvl>
+    <w:lvl w:ilvl="7" w:tplc="04090003" w:tentative="1">
+      <w:start w:val="1"/>
+      <w:numFmt w:val="bullet"/>
+      <w:lvlText w:val="o"/>
+      <w:lvlJc w:val="left"/>
+      <w:pPr>
+        <w:ind w:left="5760" w:hanging="360"/>
+      </w:pPr>
+      <w:rPr>
+        <w:rFonts w:ascii="Courier New" w:hAnsi="Courier New" w:cs="Courier New" w:hint="default"/>
+      </w:rPr>
+    </w:lvl>
+    <w:lvl w:ilvl="8" w:tplc="04090005" w:tentative="1">
+      <w:start w:val="1"/>
+      <w:numFmt w:val="bullet"/>
+      <w:lvlText w:val=""/>
+      <w:lvlJc w:val="left"/>
+      <w:pPr>
+        <w:ind w:left="6480" w:hanging="360"/>
+      </w:pPr>
+      <w:rPr>
+        <w:rFonts w:ascii="Wingdings" w:hAnsi="Wingdings" w:hint="default"/>
+      </w:rPr>
+    </w:lvl>
+  </w:abstractNum>
+  <w:abstractNum w:abstractNumId="1">
+    <w:nsid w:val="79812EE5"/>
+    <w:multiLevelType w:val="hybridMultilevel"/>
+    <w:tmpl w:val="A964EB3E"/>
+    <w:lvl w:ilvl="0" w:tplc="04090001">
+      <w:start w:val="1"/>
+      <w:numFmt w:val="bullet"/>
+      <w:lvlText w:val=""/>
+      <w:lvlJc w:val="left"/>
+      <w:pPr>
+        <w:ind w:left="720" w:hanging="360"/>
+      </w:pPr>
+      <w:rPr>
+        <w:rFonts w:ascii="Symbol" w:hAnsi="Symbol" w:hint="default"/>
+      </w:rPr>
+    </w:lvl>
+    <w:lvl w:ilvl="1" w:tplc="04090003">
+      <w:start w:val="1"/>
+      <w:numFmt w:val="bullet"/>
+      <w:lvlText w:val="o"/>
+      <w:lvlJc w:val="left"/>
+      <w:pPr>
+        <w:ind w:left="1440" w:hanging="360"/>
+      </w:pPr>
+      <w:rPr>
+        <w:rFonts w:ascii="Courier New" w:hAnsi="Courier New" w:cs="Courier New" w:hint="default"/>
+      </w:rPr>
+    </w:lvl>
+    <w:lvl w:ilvl="2" w:tplc="04090005" w:tentative="1">
+      <w:start w:val="1"/>
+      <w:numFmt w:val="bullet"/>
+      <w:lvlText w:val=""/>
+      <w:lvlJc w:val="left"/>
+      <w:pPr>
+        <w:ind w:left="2160" w:hanging="360"/>
+      </w:pPr>
+      <w:rPr>
+        <w:rFonts w:ascii="Wingdings" w:hAnsi="Wingdings" w:hint="default"/>
+      </w:rPr>
+    </w:lvl>
+    <w:lvl w:ilvl="3" w:tplc="04090001" w:tentative="1">
+      <w:start w:val="1"/>
+      <w:numFmt w:val="bullet"/>
+      <w:lvlText w:val=""/>
+      <w:lvlJc w:val="left"/>
+      <w:pPr>
+        <w:ind w:left="2880" w:hanging="360"/>
+      </w:pPr>
+      <w:rPr>
+        <w:rFonts w:ascii="Symbol" w:hAnsi="Symbol" w:hint="default"/>
+      </w:rPr>
+    </w:lvl>
+    <w:lvl w:ilvl="4" w:tplc="04090003" w:tentative="1">
+      <w:start w:val="1"/>
+      <w:numFmt w:val="bullet"/>
+      <w:lvlText w:val="o"/>
+      <w:lvlJc w:val="left"/>
+      <w:pPr>
+        <w:ind w:left="3600" w:hanging="360"/>
+      </w:pPr>
+      <w:rPr>
+        <w:rFonts w:ascii="Courier New" w:hAnsi="Courier New" w:cs="Courier New" w:hint="default"/>
+      </w:rPr>
+    </w:lvl>
+    <w:lvl w:ilvl="5" w:tplc="04090005" w:tentative="1">
+      <w:start w:val="1"/>
+      <w:numFmt w:val="bullet"/>
+      <w:lvlText w:val=""/>
+      <w:lvlJc w:val="left"/>
+      <w:pPr>
+        <w:ind w:left="4320" w:hanging="360"/>
+      </w:pPr>
+      <w:rPr>
+        <w:rFonts w:ascii="Wingdings" w:hAnsi="Wingdings" w:hint="default"/>
+      </w:rPr>
+    </w:lvl>
+    <w:lvl w:ilvl="6" w:tplc="04090001" w:tentative="1">
+      <w:start w:val="1"/>
+      <w:numFmt w:val="bullet"/>
+      <w:lvlText w:val=""/>
+      <w:lvlJc w:val="left"/>
+      <w:pPr>
+        <w:ind w:left="5040" w:hanging="360"/>
+      </w:pPr>
+      <w:rPr>
+        <w:rFonts w:ascii="Symbol" w:hAnsi="Symbol" w:hint="default"/>
+      </w:rPr>
+    </w:lvl>
+    <w:lvl w:ilvl="7" w:tplc="04090003" w:tentative="1">
+      <w:start w:val="1"/>
+      <w:numFmt w:val="bullet"/>
+      <w:lvlText w:val="o"/>
+      <w:lvlJc w:val="left"/>
+      <w:pPr>
+        <w:ind w:left="5760" w:hanging="360"/>
+      </w:pPr>
+      <w:rPr>
+        <w:rFonts w:ascii="Courier New" w:hAnsi="Courier New" w:cs="Courier New" w:hint="default"/>
+      </w:rPr>
+    </w:lvl>
+    <w:lvl w:ilvl="8" w:tplc="04090005" w:tentative="1">
+      <w:start w:val="1"/>
+      <w:numFmt w:val="bullet"/>
+      <w:lvlText w:val=""/>
+      <w:lvlJc w:val="left"/>
+      <w:pPr>
+        <w:ind w:left="6480" w:hanging="360"/>
+      </w:pPr>
+      <w:rPr>
+        <w:rFonts w:ascii="Wingdings" w:hAnsi="Wingdings" w:hint="default"/>
+      </w:rPr>
+    </w:lvl>
+  </w:abstractNum>
+  <w:num w:numId="1">
+    <w:abstractNumId w:val="1"/>
+  </w:num>
+  <w:num w:numId="2">
+    <w:abstractNumId w:val="0"/>
+  </w:num>
+</w:numbering>
+</file>
+
+<file path=word/people.xml><?xml version="1.0" encoding="utf-8"?>
+<w15:people xmlns:wpc="http://schemas.microsoft.com/office/word/2010/wordprocessingCanvas" xmlns:mc="http://schemas.openxmlformats.org/markup-compatibility/2006" xmlns:o="urn:schemas-microsoft-com:office:office" xmlns:r="http://schemas.openxmlformats.org/officeDocument/2006/relationships" xmlns:m="http://schemas.openxmlformats.org/officeDocument/2006/math" xmlns:v="urn:schemas-microsoft-com:vml" xmlns:wp14="http://schemas.microsoft.com/office/word/2010/wordprocessingDrawing" xmlns:wp="http://schemas.openxmlformats.org/drawingml/2006/wordprocessingDrawing" xmlns:w10="urn:schemas-microsoft-com:office:word" xmlns:w="http://schemas.openxmlformats.org/wordprocessingml/2006/main" xmlns:w14="http://schemas.microsoft.com/office/word/2010/wordml" xmlns:w15="http://schemas.microsoft.com/office/word/2012/wordml" xmlns:wpg="http://schemas.microsoft.com/office/word/2010/wordprocessingGroup" xmlns:wpi="http://schemas.microsoft.com/office/word/2010/wordprocessingInk" xmlns:wne="http://schemas.microsoft.com/office/word/2006/wordml" xmlns:wps="http://schemas.microsoft.com/office/word/2010/wordprocessingShape" mc:Ignorable="w14 w15 wp14">
+  <w15:person w15:author="Toke Olsen">
+    <w15:presenceInfo w15:providerId="Windows Live" w15:userId="a6ee93f93c011425"/>
+  </w15:person>
+</w15:people>
 </file>
 
 <file path=word/styles.xml><?xml version="1.0" encoding="utf-8"?>
@@ -2792,11 +3288,11 @@
     <w:name w:val="Normal"/>
     <w:qFormat/>
   </w:style>
-  <w:style w:type="paragraph" w:styleId="Overskrift1">
+  <w:style w:type="paragraph" w:styleId="Heading1">
     <w:name w:val="heading 1"/>
     <w:basedOn w:val="Normal"/>
     <w:next w:val="Normal"/>
-    <w:link w:val="Overskrift1Tegn"/>
+    <w:link w:val="Heading1Char"/>
     <w:uiPriority w:val="9"/>
     <w:qFormat/>
     <w:rsid w:val="0079787E"/>
@@ -2815,11 +3311,11 @@
       <w:szCs w:val="28"/>
     </w:rPr>
   </w:style>
-  <w:style w:type="paragraph" w:styleId="Overskrift2">
+  <w:style w:type="paragraph" w:styleId="Heading2">
     <w:name w:val="heading 2"/>
     <w:basedOn w:val="Normal"/>
     <w:next w:val="Normal"/>
-    <w:link w:val="Overskrift2Tegn"/>
+    <w:link w:val="Heading2Char"/>
     <w:uiPriority w:val="9"/>
     <w:unhideWhenUsed/>
     <w:qFormat/>
@@ -2839,11 +3335,11 @@
       <w:szCs w:val="26"/>
     </w:rPr>
   </w:style>
-  <w:style w:type="paragraph" w:styleId="Overskrift3">
+  <w:style w:type="paragraph" w:styleId="Heading3">
     <w:name w:val="heading 3"/>
     <w:basedOn w:val="Normal"/>
     <w:next w:val="Normal"/>
-    <w:link w:val="Overskrift3Tegn"/>
+    <w:link w:val="Heading3Char"/>
     <w:uiPriority w:val="9"/>
     <w:unhideWhenUsed/>
     <w:qFormat/>
@@ -2861,11 +3357,11 @@
       <w:color w:val="4F81BD" w:themeColor="accent1"/>
     </w:rPr>
   </w:style>
-  <w:style w:type="paragraph" w:styleId="Overskrift4">
+  <w:style w:type="paragraph" w:styleId="Heading4">
     <w:name w:val="heading 4"/>
     <w:basedOn w:val="Normal"/>
     <w:next w:val="Normal"/>
-    <w:link w:val="Overskrift4Tegn"/>
+    <w:link w:val="Heading4Char"/>
     <w:uiPriority w:val="9"/>
     <w:unhideWhenUsed/>
     <w:qFormat/>
@@ -2885,13 +3381,12 @@
       <w:color w:val="4F81BD" w:themeColor="accent1"/>
     </w:rPr>
   </w:style>
-  <w:style w:type="character" w:default="1" w:styleId="Standardskrifttypeiafsnit">
+  <w:style w:type="character" w:default="1" w:styleId="DefaultParagraphFont">
     <w:name w:val="Default Paragraph Font"/>
     <w:uiPriority w:val="1"/>
-    <w:semiHidden/>
     <w:unhideWhenUsed/>
   </w:style>
-  <w:style w:type="table" w:default="1" w:styleId="Tabel-Normal">
+  <w:style w:type="table" w:default="1" w:styleId="TableNormal">
     <w:name w:val="Normal Table"/>
     <w:uiPriority w:val="99"/>
     <w:semiHidden/>
@@ -2906,13 +3401,13 @@
       </w:tblCellMar>
     </w:tblPr>
   </w:style>
-  <w:style w:type="numbering" w:default="1" w:styleId="Ingenoversigt">
+  <w:style w:type="numbering" w:default="1" w:styleId="NoList">
     <w:name w:val="No List"/>
     <w:uiPriority w:val="99"/>
     <w:semiHidden/>
     <w:unhideWhenUsed/>
   </w:style>
-  <w:style w:type="paragraph" w:styleId="Listeafsnit">
+  <w:style w:type="paragraph" w:styleId="ListParagraph">
     <w:name w:val="List Paragraph"/>
     <w:basedOn w:val="Normal"/>
     <w:uiPriority w:val="34"/>
@@ -2923,10 +3418,10 @@
       <w:contextualSpacing/>
     </w:pPr>
   </w:style>
-  <w:style w:type="character" w:customStyle="1" w:styleId="Overskrift2Tegn">
-    <w:name w:val="Overskrift 2 Tegn"/>
-    <w:basedOn w:val="Standardskrifttypeiafsnit"/>
-    <w:link w:val="Overskrift2"/>
+  <w:style w:type="character" w:customStyle="1" w:styleId="Heading2Char">
+    <w:name w:val="Heading 2 Char"/>
+    <w:basedOn w:val="DefaultParagraphFont"/>
+    <w:link w:val="Heading2"/>
     <w:uiPriority w:val="9"/>
     <w:rsid w:val="00742652"/>
     <w:rPr>
@@ -2938,10 +3433,10 @@
       <w:szCs w:val="26"/>
     </w:rPr>
   </w:style>
-  <w:style w:type="character" w:customStyle="1" w:styleId="Overskrift3Tegn">
-    <w:name w:val="Overskrift 3 Tegn"/>
-    <w:basedOn w:val="Standardskrifttypeiafsnit"/>
-    <w:link w:val="Overskrift3"/>
+  <w:style w:type="character" w:customStyle="1" w:styleId="Heading3Char">
+    <w:name w:val="Heading 3 Char"/>
+    <w:basedOn w:val="DefaultParagraphFont"/>
+    <w:link w:val="Heading3"/>
     <w:uiPriority w:val="9"/>
     <w:rsid w:val="00742652"/>
     <w:rPr>
@@ -2951,10 +3446,10 @@
       <w:color w:val="4F81BD" w:themeColor="accent1"/>
     </w:rPr>
   </w:style>
-  <w:style w:type="character" w:customStyle="1" w:styleId="Overskrift4Tegn">
-    <w:name w:val="Overskrift 4 Tegn"/>
-    <w:basedOn w:val="Standardskrifttypeiafsnit"/>
-    <w:link w:val="Overskrift4"/>
+  <w:style w:type="character" w:customStyle="1" w:styleId="Heading4Char">
+    <w:name w:val="Heading 4 Char"/>
+    <w:basedOn w:val="DefaultParagraphFont"/>
+    <w:link w:val="Heading4"/>
     <w:uiPriority w:val="9"/>
     <w:rsid w:val="00742652"/>
     <w:rPr>
@@ -2966,10 +3461,10 @@
       <w:color w:val="4F81BD" w:themeColor="accent1"/>
     </w:rPr>
   </w:style>
-  <w:style w:type="character" w:customStyle="1" w:styleId="Overskrift1Tegn">
-    <w:name w:val="Overskrift 1 Tegn"/>
-    <w:basedOn w:val="Standardskrifttypeiafsnit"/>
-    <w:link w:val="Overskrift1"/>
+  <w:style w:type="character" w:customStyle="1" w:styleId="Heading1Char">
+    <w:name w:val="Heading 1 Char"/>
+    <w:basedOn w:val="DefaultParagraphFont"/>
+    <w:link w:val="Heading1"/>
     <w:uiPriority w:val="9"/>
     <w:rsid w:val="0079787E"/>
     <w:rPr>
@@ -2981,9 +3476,9 @@
       <w:szCs w:val="28"/>
     </w:rPr>
   </w:style>
-  <w:style w:type="paragraph" w:styleId="Overskrift">
+  <w:style w:type="paragraph" w:styleId="TOCHeading">
     <w:name w:val="TOC Heading"/>
-    <w:basedOn w:val="Overskrift1"/>
+    <w:basedOn w:val="Heading1"/>
     <w:next w:val="Normal"/>
     <w:uiPriority w:val="39"/>
     <w:semiHidden/>
@@ -2997,10 +3492,10 @@
       <w:lang w:val="en-US" w:eastAsia="ja-JP"/>
     </w:rPr>
   </w:style>
-  <w:style w:type="paragraph" w:styleId="Markeringsbobletekst">
+  <w:style w:type="paragraph" w:styleId="BalloonText">
     <w:name w:val="Balloon Text"/>
     <w:basedOn w:val="Normal"/>
-    <w:link w:val="MarkeringsbobletekstTegn"/>
+    <w:link w:val="BalloonTextChar"/>
     <w:uiPriority w:val="99"/>
     <w:semiHidden/>
     <w:unhideWhenUsed/>
@@ -3014,10 +3509,10 @@
       <w:szCs w:val="16"/>
     </w:rPr>
   </w:style>
-  <w:style w:type="character" w:customStyle="1" w:styleId="MarkeringsbobletekstTegn">
-    <w:name w:val="Markeringsbobletekst Tegn"/>
-    <w:basedOn w:val="Standardskrifttypeiafsnit"/>
-    <w:link w:val="Markeringsbobletekst"/>
+  <w:style w:type="character" w:customStyle="1" w:styleId="BalloonTextChar">
+    <w:name w:val="Balloon Text Char"/>
+    <w:basedOn w:val="DefaultParagraphFont"/>
+    <w:link w:val="BalloonText"/>
     <w:uiPriority w:val="99"/>
     <w:semiHidden/>
     <w:rsid w:val="0079787E"/>
@@ -3027,7 +3522,7 @@
       <w:szCs w:val="16"/>
     </w:rPr>
   </w:style>
-  <w:style w:type="paragraph" w:styleId="Indholdsfortegnelse2">
+  <w:style w:type="paragraph" w:styleId="TOC2">
     <w:name w:val="toc 2"/>
     <w:basedOn w:val="Normal"/>
     <w:next w:val="Normal"/>
@@ -3040,7 +3535,7 @@
       <w:ind w:left="220"/>
     </w:pPr>
   </w:style>
-  <w:style w:type="paragraph" w:styleId="Indholdsfortegnelse3">
+  <w:style w:type="paragraph" w:styleId="TOC3">
     <w:name w:val="toc 3"/>
     <w:basedOn w:val="Normal"/>
     <w:next w:val="Normal"/>
@@ -3055,7 +3550,7 @@
   </w:style>
   <w:style w:type="character" w:styleId="Hyperlink">
     <w:name w:val="Hyperlink"/>
-    <w:basedOn w:val="Standardskrifttypeiafsnit"/>
+    <w:basedOn w:val="DefaultParagraphFont"/>
     <w:uiPriority w:val="99"/>
     <w:unhideWhenUsed/>
     <w:rsid w:val="0079787E"/>
@@ -3064,9 +3559,9 @@
       <w:u w:val="single"/>
     </w:rPr>
   </w:style>
-  <w:style w:type="character" w:styleId="Kommentarhenvisning">
+  <w:style w:type="character" w:styleId="CommentReference">
     <w:name w:val="annotation reference"/>
-    <w:basedOn w:val="Standardskrifttypeiafsnit"/>
+    <w:basedOn w:val="DefaultParagraphFont"/>
     <w:uiPriority w:val="99"/>
     <w:semiHidden/>
     <w:unhideWhenUsed/>
@@ -3076,10 +3571,10 @@
       <w:szCs w:val="16"/>
     </w:rPr>
   </w:style>
-  <w:style w:type="paragraph" w:styleId="Kommentartekst">
+  <w:style w:type="paragraph" w:styleId="CommentText">
     <w:name w:val="annotation text"/>
     <w:basedOn w:val="Normal"/>
-    <w:link w:val="KommentartekstTegn"/>
+    <w:link w:val="CommentTextChar"/>
     <w:uiPriority w:val="99"/>
     <w:semiHidden/>
     <w:unhideWhenUsed/>
@@ -3092,10 +3587,10 @@
       <w:szCs w:val="20"/>
     </w:rPr>
   </w:style>
-  <w:style w:type="character" w:customStyle="1" w:styleId="KommentartekstTegn">
-    <w:name w:val="Kommentartekst Tegn"/>
-    <w:basedOn w:val="Standardskrifttypeiafsnit"/>
-    <w:link w:val="Kommentartekst"/>
+  <w:style w:type="character" w:customStyle="1" w:styleId="CommentTextChar">
+    <w:name w:val="Comment Text Char"/>
+    <w:basedOn w:val="DefaultParagraphFont"/>
+    <w:link w:val="CommentText"/>
     <w:uiPriority w:val="99"/>
     <w:semiHidden/>
     <w:rsid w:val="00B46498"/>
@@ -3104,11 +3599,11 @@
       <w:szCs w:val="20"/>
     </w:rPr>
   </w:style>
-  <w:style w:type="paragraph" w:styleId="Kommentaremne">
+  <w:style w:type="paragraph" w:styleId="CommentSubject">
     <w:name w:val="annotation subject"/>
-    <w:basedOn w:val="Kommentartekst"/>
-    <w:next w:val="Kommentartekst"/>
-    <w:link w:val="KommentaremneTegn"/>
+    <w:basedOn w:val="CommentText"/>
+    <w:next w:val="CommentText"/>
+    <w:link w:val="CommentSubjectChar"/>
     <w:uiPriority w:val="99"/>
     <w:semiHidden/>
     <w:unhideWhenUsed/>
@@ -3118,10 +3613,10 @@
       <w:bCs/>
     </w:rPr>
   </w:style>
-  <w:style w:type="character" w:customStyle="1" w:styleId="KommentaremneTegn">
-    <w:name w:val="Kommentaremne Tegn"/>
-    <w:basedOn w:val="KommentartekstTegn"/>
-    <w:link w:val="Kommentaremne"/>
+  <w:style w:type="character" w:customStyle="1" w:styleId="CommentSubjectChar">
+    <w:name w:val="Comment Subject Char"/>
+    <w:basedOn w:val="CommentTextChar"/>
+    <w:link w:val="CommentSubject"/>
     <w:uiPriority w:val="99"/>
     <w:semiHidden/>
     <w:rsid w:val="00B46498"/>
@@ -3425,7 +3920,7 @@
 </file>
 
 <file path=customXml/itemProps1.xml><?xml version="1.0" encoding="utf-8"?>
-<ds:datastoreItem xmlns:ds="http://schemas.openxmlformats.org/officeDocument/2006/customXml" ds:itemID="{9DDE038C-486C-430E-8F5D-2D237202FE47}">
+<ds:datastoreItem xmlns:ds="http://schemas.openxmlformats.org/officeDocument/2006/customXml" ds:itemID="{7AD2311B-33A6-4446-926E-8920934BC896}">
   <ds:schemaRefs>
     <ds:schemaRef ds:uri="http://schemas.openxmlformats.org/officeDocument/2006/bibliography"/>
   </ds:schemaRefs>

--- a/Rapport/Rapport/Game Design Document Fully Dressed.docx
+++ b/Rapport/Rapport/Game Design Document Fully Dressed.docx
@@ -2062,12 +2062,21 @@
     </w:p>
     <w:p>
       <w:r>
+        <w:rPr>
+          <w:lang w:val="en-US"/>
+        </w:rPr>
         <w:t>I</w:t>
       </w:r>
       <w:r>
+        <w:rPr>
+          <w:lang w:val="en-US"/>
+        </w:rPr>
         <w:t xml:space="preserve"> ”platform”-delen løber</w:t>
       </w:r>
       <w:r>
+        <w:rPr>
+          <w:lang w:val="en-US"/>
+        </w:rPr>
         <w:t xml:space="preserve"> frem igennem banen, om han så vil det eller ej. </w:t>
       </w:r>
       <w:r>
@@ -2351,10 +2360,7 @@
         <w:t xml:space="preserve">en let og humørfyldt stemning, hvilket leder op til lyse og friske farver. </w:t>
       </w:r>
       <w:r>
-        <w:t xml:space="preserve">En grundlæggende designregel for grafisk </w:t>
-      </w:r>
-      <w:r>
-        <w:t xml:space="preserve">design er ’60-30-10’-reglen, som henviser til den praksis, hvor </w:t>
+        <w:t xml:space="preserve">En grundlæggende designregel for grafisk design er ’60-30-10’-reglen, som henviser til den praksis, hvor </w:t>
       </w:r>
       <w:r>
         <w:t>grundfarven</w:t>
@@ -2469,84 +2475,13 @@
     </w:p>
     <w:p>
       <w:r>
-        <w:t>Menuen er en grænseflade og dermed gælder der en række designregler, som bør overvejes under opbygningen. De første designprincipper, som bør indlejres i menuen er gestaltlovene. De fem gestaltlove, nærhed, lighed, lukkethed, forbundethed og figur og baggrund:</w:t>
-      </w:r>
-    </w:p>
-    <w:p>
-      <w:pPr>
-        <w:pStyle w:val="ListParagraph"/>
-        <w:numPr>
-          <w:ilvl w:val="0"/>
-          <w:numId w:val="2"/>
-        </w:numPr>
-      </w:pPr>
-      <w:r>
-        <w:t>Loven om nærhed beskriver, hvordan elementer, som står tæt, opfattes sammenhængende.</w:t>
-      </w:r>
-    </w:p>
-    <w:p>
-      <w:pPr>
-        <w:pStyle w:val="ListParagraph"/>
-        <w:numPr>
-          <w:ilvl w:val="0"/>
-          <w:numId w:val="2"/>
-        </w:numPr>
-      </w:pPr>
-      <w:r>
-        <w:t xml:space="preserve">Loven om lighed beskriver, hvordan elementer, som visuelt ligner hinanden, opfattes som sammenhængende. </w:t>
-      </w:r>
-    </w:p>
-    <w:p>
-      <w:pPr>
-        <w:pStyle w:val="ListParagraph"/>
-        <w:numPr>
-          <w:ilvl w:val="0"/>
-          <w:numId w:val="2"/>
-        </w:numPr>
-      </w:pPr>
-      <w:r>
-        <w:t xml:space="preserve">Loven om lukkethed beskriver, hvordan brug af </w:t>
-      </w:r>
-      <w:r>
-        <w:t>rammer og bokse indikerer sammenhæng.</w:t>
-      </w:r>
-    </w:p>
-    <w:p>
-      <w:pPr>
-        <w:pStyle w:val="ListParagraph"/>
-        <w:numPr>
-          <w:ilvl w:val="0"/>
-          <w:numId w:val="2"/>
-        </w:numPr>
-      </w:pPr>
-      <w:r>
-        <w:t>Loven om forbundethed beskriver, hvordan elementer har sammenhæng ved brug af eksempelvis streger eller baggrundsfarve.</w:t>
-      </w:r>
-    </w:p>
-    <w:p>
-      <w:pPr>
-        <w:pStyle w:val="ListParagraph"/>
-        <w:numPr>
-          <w:ilvl w:val="0"/>
-          <w:numId w:val="2"/>
-        </w:numPr>
-      </w:pPr>
-      <w:r>
-        <w:t xml:space="preserve">Loven om figur og baggrund beskriver forskellen imellem, hvornår en figur opfattes som en figur og hvornår den opfattes som baggrund. </w:t>
-      </w:r>
-    </w:p>
-    <w:p>
-      <w:r>
-        <w:t xml:space="preserve">Hovedmenuen er en traditionel menu med seks punkter. Disse punkter skal være centreret og på række og derved overholde loven om nærhed. Endvidere kommer loven om lighed i kraft, da knapperne skal være </w:t>
-      </w:r>
-      <w:r>
-        <w:lastRenderedPageBreak/>
-        <w:t>udformet ens med samme skrifttype. Sidst er menupunkterne indkapslet i en boks, hvorved loven om lukkethed gør sig gældende.</w:t>
-      </w:r>
+        <w:t>Hovedmenuen er en traditionel menu med seks punkter. Disse punkter skal være centreret og på række og derved overholde loven om nærhed. Endvidere kommer loven om lighed i kraft, da knapperne skal være udformet ens med samme skrifttype. Sidst er menupunkterne indkapslet i en boks, hvorved loven om lukkethed gør sig gældende.</w:t>
+      </w:r>
+    </w:p>
+    <w:p>
       <w:bookmarkStart w:id="22" w:name="_GoBack"/>
       <w:bookmarkEnd w:id="22"/>
     </w:p>
-    <w:p/>
     <w:p>
       <w:pPr>
         <w:pStyle w:val="Heading3"/>
@@ -3384,6 +3319,7 @@
   <w:style w:type="character" w:default="1" w:styleId="DefaultParagraphFont">
     <w:name w:val="Default Paragraph Font"/>
     <w:uiPriority w:val="1"/>
+    <w:semiHidden/>
     <w:unhideWhenUsed/>
   </w:style>
   <w:style w:type="table" w:default="1" w:styleId="TableNormal">
@@ -3920,7 +3856,7 @@
 </file>
 
 <file path=customXml/itemProps1.xml><?xml version="1.0" encoding="utf-8"?>
-<ds:datastoreItem xmlns:ds="http://schemas.openxmlformats.org/officeDocument/2006/customXml" ds:itemID="{7AD2311B-33A6-4446-926E-8920934BC896}">
+<ds:datastoreItem xmlns:ds="http://schemas.openxmlformats.org/officeDocument/2006/customXml" ds:itemID="{35F1B997-C6CA-466B-ACCF-492DB2A899E4}">
   <ds:schemaRefs>
     <ds:schemaRef ds:uri="http://schemas.openxmlformats.org/officeDocument/2006/bibliography"/>
   </ds:schemaRefs>

--- a/Rapport/Rapport/Game Design Document Fully Dressed.docx
+++ b/Rapport/Rapport/Game Design Document Fully Dressed.docx
@@ -1966,9 +1966,27 @@
       <w:bookmarkEnd w:id="1"/>
     </w:p>
     <w:p>
-      <w:r>
-        <w:t>Endless runner / actionplatform</w:t>
-      </w:r>
+      <w:proofErr w:type="spellStart"/>
+      <w:r>
+        <w:t>Endless</w:t>
+      </w:r>
+      <w:proofErr w:type="spellEnd"/>
+      <w:r>
+        <w:t xml:space="preserve"> </w:t>
+      </w:r>
+      <w:proofErr w:type="spellStart"/>
+      <w:r>
+        <w:t>runner</w:t>
+      </w:r>
+      <w:proofErr w:type="spellEnd"/>
+      <w:r>
+        <w:t xml:space="preserve"> / </w:t>
+      </w:r>
+      <w:proofErr w:type="spellStart"/>
+      <w:r>
+        <w:t>actionplatform</w:t>
+      </w:r>
+      <w:proofErr w:type="spellEnd"/>
     </w:p>
     <w:p>
       <w:pPr>
@@ -1982,11 +2000,58 @@
     </w:p>
     <w:p>
       <w:r>
-        <w:t>Rumkaninen Mojo er som udgangspunkt en afslappet type. Siden han trak sig tilbage fra jobbet som rumsheriff har han levet en afsondret tilværelse i en lille flække langt ude i rum-vesten. Her bruger han tiden på stille meditation, og på at gro sine bonzai-træer.   Idyllen brister dog da (rum)skurken Geraldine og hendes fæle håndlangere fælder Mojo´s træer for at rum-baronen Grimaldi kan få frit spil.</w:t>
+        <w:t xml:space="preserve">Rumkaninen </w:t>
+      </w:r>
+      <w:proofErr w:type="spellStart"/>
+      <w:r>
+        <w:t>Mojo</w:t>
+      </w:r>
+      <w:proofErr w:type="spellEnd"/>
+      <w:r>
+        <w:t xml:space="preserve"> er som udgangspunkt en afslappet type. Siden han trak sig tilbage fra jobbet som </w:t>
+      </w:r>
+      <w:proofErr w:type="spellStart"/>
+      <w:r>
+        <w:t>rumsheriff</w:t>
+      </w:r>
+      <w:proofErr w:type="spellEnd"/>
+      <w:r>
+        <w:t xml:space="preserve"> har han levet en afsondret tilværelse i en lille flække langt ude i rum-vesten. Her bruger han tiden på stille meditation, og på at gro sine </w:t>
+      </w:r>
+      <w:proofErr w:type="spellStart"/>
+      <w:r>
+        <w:t>bonzai</w:t>
+      </w:r>
+      <w:proofErr w:type="spellEnd"/>
+      <w:r>
+        <w:t xml:space="preserve">-træer.   Idyllen brister dog da (rum)skurken Geraldine og hendes fæle håndlangere fælder </w:t>
+      </w:r>
+      <w:proofErr w:type="spellStart"/>
+      <w:r>
+        <w:t>Mojo´s</w:t>
+      </w:r>
+      <w:proofErr w:type="spellEnd"/>
+      <w:r>
+        <w:t xml:space="preserve"> træer for at rum-baronen </w:t>
+      </w:r>
+      <w:proofErr w:type="spellStart"/>
+      <w:r>
+        <w:t>Grimaldi</w:t>
+      </w:r>
+      <w:proofErr w:type="spellEnd"/>
+      <w:r>
+        <w:t xml:space="preserve"> kan få frit spil.</w:t>
       </w:r>
       <w:r>
         <w:br/>
-        <w:t>Mojo ser rødt, og kaster sig ud i et hovedkulds hævnorgie.</w:t>
+      </w:r>
+      <w:proofErr w:type="spellStart"/>
+      <w:r>
+        <w:t>Mojo</w:t>
+      </w:r>
+      <w:proofErr w:type="spellEnd"/>
+      <w:r>
+        <w:t xml:space="preserve"> ser rødt, og kaster sig ud i et hovedkulds hævnorgie.</w:t>
       </w:r>
     </w:p>
     <w:p>
@@ -2000,13 +2065,23 @@
       <w:bookmarkEnd w:id="3"/>
     </w:p>
     <w:p>
-      <w:r>
-        <w:t>Mojo – Helt og rumkanin, tidligere lovmand. En kanin i balance, indtil balancen bliver brudt. Nu er han en kanin med en mission!</w:t>
-      </w:r>
-    </w:p>
-    <w:p>
-      <w:r>
-        <w:t>BunnyBot 1.0 – Masseproduceret bandit k</w:t>
+      <w:proofErr w:type="spellStart"/>
+      <w:r>
+        <w:t>Mojo</w:t>
+      </w:r>
+      <w:proofErr w:type="spellEnd"/>
+      <w:r>
+        <w:t xml:space="preserve"> – Helt og rumkanin, tidligere lovmand. En kanin i balance, indtil balancen bliver brudt. Nu er han en kanin med en mission!</w:t>
+      </w:r>
+    </w:p>
+    <w:p>
+      <w:proofErr w:type="spellStart"/>
+      <w:r>
+        <w:t>BunnyBot</w:t>
+      </w:r>
+      <w:proofErr w:type="spellEnd"/>
+      <w:r>
+        <w:t xml:space="preserve"> 1.0 – Masseproduceret bandit k</w:t>
       </w:r>
       <w:r>
         <w:t xml:space="preserve">anin. </w:t>
@@ -2018,6 +2093,7 @@
           <w:lang w:val="en-US"/>
         </w:rPr>
       </w:pPr>
+      <w:proofErr w:type="spellStart"/>
       <w:r>
         <w:rPr>
           <w:lang w:val="en-US"/>
@@ -2028,7 +2104,64 @@
         <w:rPr>
           <w:lang w:val="en-US"/>
         </w:rPr>
-        <w:t>maldi -  Ond rumbaron og end boss.</w:t>
+        <w:t>maldi</w:t>
+      </w:r>
+      <w:proofErr w:type="spellEnd"/>
+      <w:r>
+        <w:rPr>
+          <w:lang w:val="en-US"/>
+        </w:rPr>
+        <w:t xml:space="preserve"> </w:t>
+      </w:r>
+      <w:proofErr w:type="gramStart"/>
+      <w:r>
+        <w:rPr>
+          <w:lang w:val="en-US"/>
+        </w:rPr>
+        <w:t xml:space="preserve">-  </w:t>
+      </w:r>
+      <w:proofErr w:type="spellStart"/>
+      <w:r>
+        <w:rPr>
+          <w:lang w:val="en-US"/>
+        </w:rPr>
+        <w:t>Ond</w:t>
+      </w:r>
+      <w:proofErr w:type="spellEnd"/>
+      <w:proofErr w:type="gramEnd"/>
+      <w:r>
+        <w:rPr>
+          <w:lang w:val="en-US"/>
+        </w:rPr>
+        <w:t xml:space="preserve"> </w:t>
+      </w:r>
+      <w:proofErr w:type="spellStart"/>
+      <w:r>
+        <w:rPr>
+          <w:lang w:val="en-US"/>
+        </w:rPr>
+        <w:t>rumbaron</w:t>
+      </w:r>
+      <w:proofErr w:type="spellEnd"/>
+      <w:r>
+        <w:rPr>
+          <w:lang w:val="en-US"/>
+        </w:rPr>
+        <w:t xml:space="preserve"> </w:t>
+      </w:r>
+      <w:proofErr w:type="spellStart"/>
+      <w:r>
+        <w:rPr>
+          <w:lang w:val="en-US"/>
+        </w:rPr>
+        <w:t>og</w:t>
+      </w:r>
+      <w:proofErr w:type="spellEnd"/>
+      <w:r>
+        <w:rPr>
+          <w:lang w:val="en-US"/>
+        </w:rPr>
+        <w:t xml:space="preserve"> end boss.</w:t>
       </w:r>
     </w:p>
     <w:p>
@@ -2053,14 +2186,81 @@
           <w:lang w:val="en-US"/>
         </w:rPr>
       </w:pPr>
-      <w:r>
-        <w:rPr>
-          <w:lang w:val="en-US"/>
-        </w:rPr>
-        <w:t xml:space="preserve">Spillet er delt op i 2 dele; platform og showdown. </w:t>
-      </w:r>
-    </w:p>
-    <w:p>
+      <w:proofErr w:type="spellStart"/>
+      <w:r>
+        <w:rPr>
+          <w:lang w:val="en-US"/>
+        </w:rPr>
+        <w:t>Spillet</w:t>
+      </w:r>
+      <w:proofErr w:type="spellEnd"/>
+      <w:r>
+        <w:rPr>
+          <w:lang w:val="en-US"/>
+        </w:rPr>
+        <w:t xml:space="preserve"> </w:t>
+      </w:r>
+      <w:proofErr w:type="spellStart"/>
+      <w:r>
+        <w:rPr>
+          <w:lang w:val="en-US"/>
+        </w:rPr>
+        <w:t>er</w:t>
+      </w:r>
+      <w:proofErr w:type="spellEnd"/>
+      <w:r>
+        <w:rPr>
+          <w:lang w:val="en-US"/>
+        </w:rPr>
+        <w:t xml:space="preserve"> </w:t>
+      </w:r>
+      <w:proofErr w:type="spellStart"/>
+      <w:r>
+        <w:rPr>
+          <w:lang w:val="en-US"/>
+        </w:rPr>
+        <w:t>delt</w:t>
+      </w:r>
+      <w:proofErr w:type="spellEnd"/>
+      <w:r>
+        <w:rPr>
+          <w:lang w:val="en-US"/>
+        </w:rPr>
+        <w:t xml:space="preserve"> op </w:t>
+      </w:r>
+      <w:proofErr w:type="spellStart"/>
+      <w:r>
+        <w:rPr>
+          <w:lang w:val="en-US"/>
+        </w:rPr>
+        <w:t>i</w:t>
+      </w:r>
+      <w:proofErr w:type="spellEnd"/>
+      <w:r>
+        <w:rPr>
+          <w:lang w:val="en-US"/>
+        </w:rPr>
+        <w:t xml:space="preserve"> 2 dele; platform </w:t>
+      </w:r>
+      <w:proofErr w:type="spellStart"/>
+      <w:proofErr w:type="gramStart"/>
+      <w:r>
+        <w:rPr>
+          <w:lang w:val="en-US"/>
+        </w:rPr>
+        <w:t>og</w:t>
+      </w:r>
+      <w:proofErr w:type="spellEnd"/>
+      <w:proofErr w:type="gramEnd"/>
+      <w:r>
+        <w:rPr>
+          <w:lang w:val="en-US"/>
+        </w:rPr>
+        <w:t xml:space="preserve"> showdown. </w:t>
+      </w:r>
+    </w:p>
+    <w:p>
+      <w:proofErr w:type="gramStart"/>
       <w:r>
         <w:rPr>
           <w:lang w:val="en-US"/>
@@ -2071,21 +2271,208 @@
         <w:rPr>
           <w:lang w:val="en-US"/>
         </w:rPr>
-        <w:t xml:space="preserve"> ”platform”-delen løber</w:t>
-      </w:r>
-      <w:r>
-        <w:rPr>
-          <w:lang w:val="en-US"/>
-        </w:rPr>
-        <w:t xml:space="preserve"> frem igennem banen, om han så vil det eller ej. </w:t>
-      </w:r>
-      <w:r>
-        <w:t>På sin vej skal han dukke sig for visse forhindringer, hoppe over andre, samle powerups op, og nedkæmpe fjender.</w:t>
-      </w:r>
-    </w:p>
-    <w:p>
-      <w:r>
-        <w:t>”Showdown”-mode er en bossfight, hvor spilleren via en serie quick-time-events skal nedkæmpe en særlig boss. Showdown fungerer som afslutningen på hver separat verden.</w:t>
+        <w:t xml:space="preserve"> ”</w:t>
+      </w:r>
+      <w:proofErr w:type="gramEnd"/>
+      <w:r>
+        <w:rPr>
+          <w:lang w:val="en-US"/>
+        </w:rPr>
+        <w:t>platform”-</w:t>
+      </w:r>
+      <w:proofErr w:type="spellStart"/>
+      <w:r>
+        <w:rPr>
+          <w:lang w:val="en-US"/>
+        </w:rPr>
+        <w:t>delen</w:t>
+      </w:r>
+      <w:proofErr w:type="spellEnd"/>
+      <w:r>
+        <w:rPr>
+          <w:lang w:val="en-US"/>
+        </w:rPr>
+        <w:t xml:space="preserve"> </w:t>
+      </w:r>
+      <w:proofErr w:type="spellStart"/>
+      <w:r>
+        <w:rPr>
+          <w:lang w:val="en-US"/>
+        </w:rPr>
+        <w:t>løber</w:t>
+      </w:r>
+      <w:proofErr w:type="spellEnd"/>
+      <w:r>
+        <w:rPr>
+          <w:lang w:val="en-US"/>
+        </w:rPr>
+        <w:t xml:space="preserve"> </w:t>
+      </w:r>
+      <w:proofErr w:type="spellStart"/>
+      <w:r>
+        <w:rPr>
+          <w:lang w:val="en-US"/>
+        </w:rPr>
+        <w:t>frem</w:t>
+      </w:r>
+      <w:proofErr w:type="spellEnd"/>
+      <w:r>
+        <w:rPr>
+          <w:lang w:val="en-US"/>
+        </w:rPr>
+        <w:t xml:space="preserve"> </w:t>
+      </w:r>
+      <w:proofErr w:type="spellStart"/>
+      <w:r>
+        <w:rPr>
+          <w:lang w:val="en-US"/>
+        </w:rPr>
+        <w:t>igennem</w:t>
+      </w:r>
+      <w:proofErr w:type="spellEnd"/>
+      <w:r>
+        <w:rPr>
+          <w:lang w:val="en-US"/>
+        </w:rPr>
+        <w:t xml:space="preserve"> </w:t>
+      </w:r>
+      <w:proofErr w:type="spellStart"/>
+      <w:r>
+        <w:rPr>
+          <w:lang w:val="en-US"/>
+        </w:rPr>
+        <w:t>banen</w:t>
+      </w:r>
+      <w:proofErr w:type="spellEnd"/>
+      <w:r>
+        <w:rPr>
+          <w:lang w:val="en-US"/>
+        </w:rPr>
+        <w:t xml:space="preserve">, om </w:t>
+      </w:r>
+      <w:proofErr w:type="spellStart"/>
+      <w:r>
+        <w:rPr>
+          <w:lang w:val="en-US"/>
+        </w:rPr>
+        <w:t>han</w:t>
+      </w:r>
+      <w:proofErr w:type="spellEnd"/>
+      <w:r>
+        <w:rPr>
+          <w:lang w:val="en-US"/>
+        </w:rPr>
+        <w:t xml:space="preserve"> </w:t>
+      </w:r>
+      <w:proofErr w:type="spellStart"/>
+      <w:r>
+        <w:rPr>
+          <w:lang w:val="en-US"/>
+        </w:rPr>
+        <w:t>så</w:t>
+      </w:r>
+      <w:proofErr w:type="spellEnd"/>
+      <w:r>
+        <w:rPr>
+          <w:lang w:val="en-US"/>
+        </w:rPr>
+        <w:t xml:space="preserve"> </w:t>
+      </w:r>
+      <w:proofErr w:type="spellStart"/>
+      <w:r>
+        <w:rPr>
+          <w:lang w:val="en-US"/>
+        </w:rPr>
+        <w:t>vil</w:t>
+      </w:r>
+      <w:proofErr w:type="spellEnd"/>
+      <w:r>
+        <w:rPr>
+          <w:lang w:val="en-US"/>
+        </w:rPr>
+        <w:t xml:space="preserve"> </w:t>
+      </w:r>
+      <w:proofErr w:type="spellStart"/>
+      <w:r>
+        <w:rPr>
+          <w:lang w:val="en-US"/>
+        </w:rPr>
+        <w:t>det</w:t>
+      </w:r>
+      <w:proofErr w:type="spellEnd"/>
+      <w:r>
+        <w:rPr>
+          <w:lang w:val="en-US"/>
+        </w:rPr>
+        <w:t xml:space="preserve"> </w:t>
+      </w:r>
+      <w:proofErr w:type="spellStart"/>
+      <w:r>
+        <w:rPr>
+          <w:lang w:val="en-US"/>
+        </w:rPr>
+        <w:t>eller</w:t>
+      </w:r>
+      <w:proofErr w:type="spellEnd"/>
+      <w:r>
+        <w:rPr>
+          <w:lang w:val="en-US"/>
+        </w:rPr>
+        <w:t xml:space="preserve"> </w:t>
+      </w:r>
+      <w:proofErr w:type="spellStart"/>
+      <w:r>
+        <w:rPr>
+          <w:lang w:val="en-US"/>
+        </w:rPr>
+        <w:t>ej</w:t>
+      </w:r>
+      <w:proofErr w:type="spellEnd"/>
+      <w:r>
+        <w:rPr>
+          <w:lang w:val="en-US"/>
+        </w:rPr>
+        <w:t xml:space="preserve">. </w:t>
+      </w:r>
+      <w:r>
+        <w:t xml:space="preserve">På sin vej skal han dukke sig for visse forhindringer, hoppe over andre, samle </w:t>
+      </w:r>
+      <w:proofErr w:type="spellStart"/>
+      <w:r>
+        <w:t>powerups</w:t>
+      </w:r>
+      <w:proofErr w:type="spellEnd"/>
+      <w:r>
+        <w:t xml:space="preserve"> op, og nedkæmpe fjender.</w:t>
+      </w:r>
+    </w:p>
+    <w:p>
+      <w:r>
+        <w:t>”</w:t>
+      </w:r>
+      <w:proofErr w:type="spellStart"/>
+      <w:r>
+        <w:t>Showdown</w:t>
+      </w:r>
+      <w:proofErr w:type="spellEnd"/>
+      <w:r>
+        <w:t xml:space="preserve">”-mode er en bossfight, hvor spilleren via en serie </w:t>
+      </w:r>
+      <w:proofErr w:type="spellStart"/>
+      <w:r>
+        <w:t>quick</w:t>
+      </w:r>
+      <w:proofErr w:type="spellEnd"/>
+      <w:r>
+        <w:t xml:space="preserve">-time-events skal nedkæmpe en særlig boss. </w:t>
+      </w:r>
+      <w:proofErr w:type="spellStart"/>
+      <w:r>
+        <w:t>Showdown</w:t>
+      </w:r>
+      <w:proofErr w:type="spellEnd"/>
+      <w:r>
+        <w:t xml:space="preserve"> fungerer som afslutningen på hver separat verden.</w:t>
       </w:r>
     </w:p>
     <w:p>
@@ -2100,12 +2487,28 @@
     </w:p>
     <w:p>
       <w:r>
-        <w:t>I platform-mode kan Mojo løbe, hoppe, dobbelthoppe, slide og skyde.</w:t>
-      </w:r>
-    </w:p>
-    <w:p>
-      <w:r>
-        <w:t>I Showdown-mode kan han kun trække pistolen og skyde.</w:t>
+        <w:t xml:space="preserve">I platform-mode kan </w:t>
+      </w:r>
+      <w:proofErr w:type="spellStart"/>
+      <w:r>
+        <w:t>Mojo</w:t>
+      </w:r>
+      <w:proofErr w:type="spellEnd"/>
+      <w:r>
+        <w:t xml:space="preserve"> løbe, hoppe, dobbelthoppe, slide og skyde.</w:t>
+      </w:r>
+    </w:p>
+    <w:p>
+      <w:r>
+        <w:t xml:space="preserve">I </w:t>
+      </w:r>
+      <w:proofErr w:type="spellStart"/>
+      <w:r>
+        <w:t>Showdown</w:t>
+      </w:r>
+      <w:proofErr w:type="spellEnd"/>
+      <w:r>
+        <w:t>-mode kan han kun trække pistolen og skyde.</w:t>
       </w:r>
     </w:p>
     <w:p>
@@ -2128,10 +2531,12 @@
         <w:pStyle w:val="Heading3"/>
       </w:pPr>
       <w:bookmarkStart w:id="7" w:name="_Toc388970231"/>
+      <w:proofErr w:type="spellStart"/>
       <w:r>
         <w:t>Cutscenes</w:t>
       </w:r>
       <w:bookmarkEnd w:id="7"/>
+      <w:proofErr w:type="spellEnd"/>
     </w:p>
     <w:p>
       <w:r>
@@ -2163,7 +2568,15 @@
     </w:p>
     <w:p>
       <w:r>
-        <w:t xml:space="preserve">Hver ”Verden” i spillet har sit eget tema, hvor den røde tråd er fantasy steampunk. Den første verden vi bygger </w:t>
+        <w:t xml:space="preserve">Hver ”Verden” i spillet har sit eget tema, hvor den røde tråd er fantasy </w:t>
+      </w:r>
+      <w:proofErr w:type="spellStart"/>
+      <w:r>
+        <w:t>steampunk</w:t>
+      </w:r>
+      <w:proofErr w:type="spellEnd"/>
+      <w:r>
+        <w:t xml:space="preserve">. Den første verden vi bygger </w:t>
       </w:r>
     </w:p>
     <w:p>
@@ -2198,7 +2611,15 @@
     </w:p>
     <w:p>
       <w:r>
-        <w:t>Spilleren får point for at skyde fjender, samle powerups op, og samle frø sammen.</w:t>
+        <w:t xml:space="preserve">Spilleren får point for at skyde fjender, samle </w:t>
+      </w:r>
+      <w:proofErr w:type="spellStart"/>
+      <w:r>
+        <w:t>powerups</w:t>
+      </w:r>
+      <w:proofErr w:type="spellEnd"/>
+      <w:r>
+        <w:t xml:space="preserve"> op, og samle frø sammen.</w:t>
       </w:r>
     </w:p>
     <w:p>
@@ -2206,10 +2627,12 @@
         <w:pStyle w:val="Heading3"/>
       </w:pPr>
       <w:bookmarkStart w:id="11" w:name="_Toc388970235"/>
+      <w:proofErr w:type="spellStart"/>
       <w:r>
         <w:t>Kamerasetup</w:t>
       </w:r>
       <w:bookmarkEnd w:id="11"/>
+      <w:proofErr w:type="spellEnd"/>
     </w:p>
     <w:p>
       <w:r>
@@ -2217,7 +2640,23 @@
       </w:r>
       <w:r>
         <w:br/>
-        <w:t>I Showdown-mode er kameraet placeret omkring hoftehøjde, og lidt bagved spilleren.</w:t>
+        <w:t xml:space="preserve">I </w:t>
+      </w:r>
+      <w:proofErr w:type="spellStart"/>
+      <w:r>
+        <w:t>Showdown</w:t>
+      </w:r>
+      <w:proofErr w:type="spellEnd"/>
+      <w:r>
+        <w:t xml:space="preserve">-mode er kameraet placeret omkring hoftehøjde, og lidt </w:t>
+      </w:r>
+      <w:proofErr w:type="gramStart"/>
+      <w:r>
+        <w:t>bagved</w:t>
+      </w:r>
+      <w:proofErr w:type="gramEnd"/>
+      <w:r>
+        <w:t xml:space="preserve"> spilleren.</w:t>
       </w:r>
     </w:p>
     <w:p>
@@ -2232,11 +2671,27 @@
     </w:p>
     <w:p>
       <w:r>
-        <w:t>Spilleren bevæger sig fremad af sig selv, og spilleren har ingen mulighed for at stoppe op. Dog kan visse powerups ændre i spillerens hastighed.</w:t>
+        <w:t xml:space="preserve">Spilleren bevæger sig fremad af sig selv, og spilleren har ingen mulighed for at stoppe op. Dog kan visse </w:t>
+      </w:r>
+      <w:proofErr w:type="spellStart"/>
+      <w:r>
+        <w:t>powerups</w:t>
+      </w:r>
+      <w:proofErr w:type="spellEnd"/>
+      <w:r>
+        <w:t xml:space="preserve"> ændre i spillerens hastighed.</w:t>
       </w:r>
       <w:r>
         <w:br/>
-        <w:t>Spilleren kan dukke sig, hoppe og dobbelt-hoppe ved at lave swipe på skærmen, henholdsvis i op- og nedadgående retning. Dette foregår på skærmens venstre halvdel</w:t>
+        <w:t xml:space="preserve">Spilleren kan dukke sig, hoppe og dobbelt-hoppe ved at lave </w:t>
+      </w:r>
+      <w:proofErr w:type="spellStart"/>
+      <w:r>
+        <w:t>swipe</w:t>
+      </w:r>
+      <w:proofErr w:type="spellEnd"/>
+      <w:r>
+        <w:t xml:space="preserve"> på skærmen, henholdsvis i op- og nedadgående retning. Dette foregår på skærmens venstre halvdel</w:t>
       </w:r>
       <w:r>
         <w:br/>
@@ -2285,7 +2740,15 @@
     </w:p>
     <w:p>
       <w:r>
-        <w:t>Spillet er gratis med reklamer, og IAP. Der vises en reklame efter hvert tabt spil. Derudover har spilleren mulighed for at købe nye ”skins” til mojo, samt nye verdener.</w:t>
+        <w:t xml:space="preserve">Spillet er gratis med reklamer, og IAP. Der vises en reklame efter hvert tabt spil. Derudover har spilleren mulighed for at købe nye ”skins” til </w:t>
+      </w:r>
+      <w:proofErr w:type="spellStart"/>
+      <w:r>
+        <w:t>mojo</w:t>
+      </w:r>
+      <w:proofErr w:type="spellEnd"/>
+      <w:r>
+        <w:t>, samt nye verdener.</w:t>
       </w:r>
     </w:p>
     <w:p>
@@ -2372,11 +2835,19 @@
         <w:t>Omgivelserne</w:t>
       </w:r>
       <w:r>
-        <w:t xml:space="preserve"> for spillet er ”steampunk”, som er kendt for sit </w:t>
+        <w:t xml:space="preserve"> for spillet er ”</w:t>
+      </w:r>
+      <w:proofErr w:type="spellStart"/>
+      <w:r>
+        <w:t>steampunk</w:t>
+      </w:r>
+      <w:proofErr w:type="spellEnd"/>
+      <w:r>
+        <w:t xml:space="preserve">”, som er kendt for sit </w:t>
       </w:r>
       <w:commentRangeStart w:id="19"/>
       <w:r>
-        <w:t>messingefarvet miljø</w:t>
+        <w:t>messingfarvet miljø</w:t>
       </w:r>
       <w:commentRangeEnd w:id="19"/>
       <w:r>
@@ -2403,7 +2874,15 @@
     </w:p>
     <w:p>
       <w:r>
-        <w:t>Hovedpersonen, som er Mojo, er en farverig og tegneserieagtig karakter, og derved tilfalder farverige og kontrastfyldte farver naturligt til ham.</w:t>
+        <w:t xml:space="preserve">Hovedpersonen, som er </w:t>
+      </w:r>
+      <w:proofErr w:type="spellStart"/>
+      <w:r>
+        <w:t>Mojo</w:t>
+      </w:r>
+      <w:proofErr w:type="spellEnd"/>
+      <w:r>
+        <w:t>, er en farverig og tegneserieagtig karakter, og derved tilfalder farverige og kontrastfyldte farver naturligt til ham.</w:t>
       </w:r>
       <w:r>
         <w:t xml:space="preserve"> Samtidig er det vigtigt hovedpersonen skiller sig ud.</w:t>
@@ -2463,49 +2942,91 @@
       </w:r>
       <w:bookmarkEnd w:id="21"/>
     </w:p>
+    <w:p>
+      <w:r>
+        <w:t xml:space="preserve">Spillet skal indeholde en startskærm, som vises når spillet startes op. Startskærmen består af et billede, som gengiver essensen af spillet. </w:t>
+      </w:r>
+    </w:p>
     <w:p/>
+    <w:p>
+      <w:pPr>
+        <w:pStyle w:val="Heading3"/>
+      </w:pPr>
+      <w:proofErr w:type="spellStart"/>
+      <w:r>
+        <w:t>Menuskærmen</w:t>
+      </w:r>
+      <w:proofErr w:type="spellEnd"/>
+    </w:p>
+    <w:p>
+      <w:r>
+        <w:t>Hovedmenuen</w:t>
+      </w:r>
+      <w:r>
+        <w:t xml:space="preserve"> samt ’Options’-menuen</w:t>
+      </w:r>
+      <w:r>
+        <w:t xml:space="preserve"> er en traditionel menu med </w:t>
+      </w:r>
+      <w:r>
+        <w:t>en antal</w:t>
+      </w:r>
+      <w:r>
+        <w:t xml:space="preserve"> punkter. Disse punkter skal være centreret og på række og derved overholde loven om nærhed. Endvidere kommer loven om lighed i kraft, da knapperne skal være udformet ens med samme skrifttype. Sidst er menupunkterne indkapslet i en boks, hvorved loven om lukkethed gør sig gældende.</w:t>
+      </w:r>
+    </w:p>
+    <w:p>
+      <w:r>
+        <w:t>Banemenuen består af tre bokse, hvor hver boks indeholder yderligere tre små knapper og en enkelt stor. Her kommer igen flere af gestaltlovene i spil, da boksene overholder loven om lukkethed</w:t>
+      </w:r>
+      <w:r>
+        <w:t xml:space="preserve"> og nærhed. Endvidere skal de tre grundlæggende bokse stå på linje, hvorved loven om lighed gør sig gældende. </w:t>
+      </w:r>
+    </w:p>
     <w:p/>
     <w:p>
       <w:pPr>
         <w:pStyle w:val="Heading3"/>
       </w:pPr>
-      <w:r>
-        <w:t>Menuskærmen</w:t>
-      </w:r>
-    </w:p>
-    <w:p>
-      <w:r>
-        <w:t>Hovedmenuen er en traditionel menu med seks punkter. Disse punkter skal være centreret og på række og derved overholde loven om nærhed. Endvidere kommer loven om lighed i kraft, da knapperne skal være udformet ens med samme skrifttype. Sidst er menupunkterne indkapslet i en boks, hvorved loven om lukkethed gør sig gældende.</w:t>
-      </w:r>
-    </w:p>
-    <w:p>
-      <w:bookmarkStart w:id="22" w:name="_GoBack"/>
+      <w:bookmarkStart w:id="22" w:name="_Toc388970245"/>
+      <w:proofErr w:type="spellStart"/>
+      <w:r>
+        <w:t>Tutorial</w:t>
+      </w:r>
       <w:bookmarkEnd w:id="22"/>
+      <w:proofErr w:type="spellEnd"/>
+    </w:p>
+    <w:p>
+      <w:r>
+        <w:t>’</w:t>
+      </w:r>
+      <w:proofErr w:type="spellStart"/>
+      <w:r>
+        <w:t>Tutorial</w:t>
+      </w:r>
+      <w:proofErr w:type="spellEnd"/>
+      <w:r>
+        <w:t xml:space="preserve">’-menuen skal indeholde </w:t>
+      </w:r>
+      <w:r>
+        <w:t>omkring tre til fire billeder, hvorpå spillets instrukser står skrevet. Et enkelt klik på billedet skifte</w:t>
+      </w:r>
+      <w:bookmarkStart w:id="23" w:name="_GoBack"/>
+      <w:bookmarkEnd w:id="23"/>
+      <w:r>
+        <w:t xml:space="preserve">r til næste i rækken og dirigerer tilbage til hovedmenuen når afsluttet. </w:t>
+      </w:r>
+      <w:r>
+        <w:t xml:space="preserve"> </w:t>
+      </w:r>
     </w:p>
     <w:p>
       <w:pPr>
         <w:pStyle w:val="Heading3"/>
       </w:pPr>
-      <w:bookmarkStart w:id="23" w:name="_Toc388970245"/>
-      <w:r>
-        <w:t>Tutorial</w:t>
-      </w:r>
-      <w:bookmarkEnd w:id="23"/>
-    </w:p>
-    <w:p>
-      <w:r>
-        <w:t>Tutor</w:t>
-      </w:r>
-      <w:r>
-        <w:t>ial består af et enkelte billeder, med en instruks på. Spillets tutorial fremfindes fra hovedmenuen.</w:t>
-      </w:r>
-    </w:p>
-    <w:p>
-      <w:pPr>
-        <w:pStyle w:val="Heading3"/>
-      </w:pPr>
       <w:bookmarkStart w:id="24" w:name="_Toc388970246"/>
       <w:r>
+        <w:lastRenderedPageBreak/>
         <w:t>Credits</w:t>
       </w:r>
       <w:bookmarkEnd w:id="24"/>
@@ -3856,7 +4377,7 @@
 </file>
 
 <file path=customXml/itemProps1.xml><?xml version="1.0" encoding="utf-8"?>
-<ds:datastoreItem xmlns:ds="http://schemas.openxmlformats.org/officeDocument/2006/customXml" ds:itemID="{35F1B997-C6CA-466B-ACCF-492DB2A899E4}">
+<ds:datastoreItem xmlns:ds="http://schemas.openxmlformats.org/officeDocument/2006/customXml" ds:itemID="{C75F1D92-F113-45F8-AA73-E6C926CBA434}">
   <ds:schemaRefs>
     <ds:schemaRef ds:uri="http://schemas.openxmlformats.org/officeDocument/2006/bibliography"/>
   </ds:schemaRefs>

--- a/Rapport/Rapport/Game Design Document Fully Dressed.docx
+++ b/Rapport/Rapport/Game Design Document Fully Dressed.docx
@@ -5,14 +5,8 @@
     <w:p>
       <w:pPr>
         <w:jc w:val="center"/>
-        <w:rPr>
-          <w:lang w:val="en-US"/>
-        </w:rPr>
-      </w:pPr>
-      <w:r>
-        <w:rPr>
-          <w:lang w:val="en-US"/>
-        </w:rPr>
+      </w:pPr>
+      <w:r>
         <w:t>Game Design Document</w:t>
       </w:r>
     </w:p>
@@ -24,28 +18,39 @@
         </w:rPr>
       </w:pPr>
       <w:r>
+        <w:br/>
+      </w:r>
+      <w:r>
+        <w:t>(</w:t>
+      </w:r>
+      <w:r>
         <w:rPr>
           <w:lang w:val="en-US"/>
         </w:rPr>
-        <w:t>Run Bastard!</w:t>
+        <w:t xml:space="preserve">Leg </w:t>
+      </w:r>
+      <w:bookmarkStart w:id="0" w:name="_GoBack"/>
+      <w:bookmarkEnd w:id="0"/>
+      <w:r>
+        <w:rPr>
+          <w:lang w:val="en-US"/>
+        </w:rPr>
+        <w:t>it Mojo</w:t>
+      </w:r>
+      <w:r>
+        <w:rPr>
+          <w:lang w:val="en-US"/>
+        </w:rPr>
+        <w:t>!</w:t>
+      </w:r>
+      <w:r>
+        <w:t>)</w:t>
       </w:r>
     </w:p>
     <w:p>
       <w:pPr>
         <w:jc w:val="center"/>
       </w:pPr>
-      <w:r>
-        <w:br/>
-      </w:r>
-      <w:r>
-        <w:t>(</w:t>
-      </w:r>
-      <w:r>
-        <w:t>Arbejdstitel</w:t>
-      </w:r>
-      <w:r>
-        <w:t>)</w:t>
-      </w:r>
     </w:p>
     <w:p>
       <w:pPr>
@@ -61,13 +66,19 @@
       <w:pPr>
         <w:jc w:val="center"/>
       </w:pPr>
+      <w:r>
+        <w:t>Version: 1.0</w:t>
+      </w:r>
     </w:p>
     <w:p>
       <w:pPr>
         <w:jc w:val="center"/>
       </w:pPr>
       <w:r>
-        <w:t>Version: 1.0</w:t>
+        <w:t>Dato: 24/4</w:t>
+      </w:r>
+      <w:r>
+        <w:t>/2014</w:t>
       </w:r>
     </w:p>
     <w:p>
@@ -75,24 +86,13 @@
         <w:jc w:val="center"/>
       </w:pPr>
       <w:r>
-        <w:t>Dato: 24/4</w:t>
-      </w:r>
-      <w:r>
-        <w:t>/2014</w:t>
-      </w:r>
-    </w:p>
-    <w:p>
-      <w:pPr>
-        <w:jc w:val="center"/>
-      </w:pPr>
-      <w:r>
-        <w:t>Sidst opdateret:27</w:t>
+        <w:t>Sidst opdateret:08</w:t>
       </w:r>
       <w:r>
         <w:t>/</w:t>
       </w:r>
       <w:r>
-        <w:t>5</w:t>
+        <w:t>6</w:t>
       </w:r>
       <w:r>
         <w:t>/2014</w:t>
@@ -213,7 +213,7 @@
       <w:sdtContent>
         <w:p>
           <w:pPr>
-            <w:pStyle w:val="TOCHeading"/>
+            <w:pStyle w:val="Overskrift"/>
             <w:rPr>
               <w:lang w:val="da-DK"/>
             </w:rPr>
@@ -227,7 +227,7 @@
         </w:p>
         <w:p>
           <w:pPr>
-            <w:pStyle w:val="TOC2"/>
+            <w:pStyle w:val="Indholdsfortegnelse2"/>
             <w:tabs>
               <w:tab w:val="right" w:leader="dot" w:pos="9628"/>
             </w:tabs>
@@ -306,7 +306,7 @@
         </w:p>
         <w:p>
           <w:pPr>
-            <w:pStyle w:val="TOC3"/>
+            <w:pStyle w:val="Indholdsfortegnelse3"/>
             <w:tabs>
               <w:tab w:val="right" w:leader="dot" w:pos="9628"/>
             </w:tabs>
@@ -377,7 +377,7 @@
         </w:p>
         <w:p>
           <w:pPr>
-            <w:pStyle w:val="TOC3"/>
+            <w:pStyle w:val="Indholdsfortegnelse3"/>
             <w:tabs>
               <w:tab w:val="right" w:leader="dot" w:pos="9628"/>
             </w:tabs>
@@ -447,7 +447,7 @@
         </w:p>
         <w:p>
           <w:pPr>
-            <w:pStyle w:val="TOC3"/>
+            <w:pStyle w:val="Indholdsfortegnelse3"/>
             <w:tabs>
               <w:tab w:val="right" w:leader="dot" w:pos="9628"/>
             </w:tabs>
@@ -517,7 +517,7 @@
         </w:p>
         <w:p>
           <w:pPr>
-            <w:pStyle w:val="TOC3"/>
+            <w:pStyle w:val="Indholdsfortegnelse3"/>
             <w:tabs>
               <w:tab w:val="right" w:leader="dot" w:pos="9628"/>
             </w:tabs>
@@ -588,7 +588,7 @@
         </w:p>
         <w:p>
           <w:pPr>
-            <w:pStyle w:val="TOC3"/>
+            <w:pStyle w:val="Indholdsfortegnelse3"/>
             <w:tabs>
               <w:tab w:val="right" w:leader="dot" w:pos="9628"/>
             </w:tabs>
@@ -658,7 +658,7 @@
         </w:p>
         <w:p>
           <w:pPr>
-            <w:pStyle w:val="TOC3"/>
+            <w:pStyle w:val="Indholdsfortegnelse3"/>
             <w:tabs>
               <w:tab w:val="right" w:leader="dot" w:pos="9628"/>
             </w:tabs>
@@ -728,7 +728,7 @@
         </w:p>
         <w:p>
           <w:pPr>
-            <w:pStyle w:val="TOC3"/>
+            <w:pStyle w:val="Indholdsfortegnelse3"/>
             <w:tabs>
               <w:tab w:val="right" w:leader="dot" w:pos="9628"/>
             </w:tabs>
@@ -798,7 +798,7 @@
         </w:p>
         <w:p>
           <w:pPr>
-            <w:pStyle w:val="TOC3"/>
+            <w:pStyle w:val="Indholdsfortegnelse3"/>
             <w:tabs>
               <w:tab w:val="right" w:leader="dot" w:pos="9628"/>
             </w:tabs>
@@ -868,7 +868,7 @@
         </w:p>
         <w:p>
           <w:pPr>
-            <w:pStyle w:val="TOC3"/>
+            <w:pStyle w:val="Indholdsfortegnelse3"/>
             <w:tabs>
               <w:tab w:val="right" w:leader="dot" w:pos="9628"/>
             </w:tabs>
@@ -938,7 +938,7 @@
         </w:p>
         <w:p>
           <w:pPr>
-            <w:pStyle w:val="TOC3"/>
+            <w:pStyle w:val="Indholdsfortegnelse3"/>
             <w:tabs>
               <w:tab w:val="right" w:leader="dot" w:pos="9628"/>
             </w:tabs>
@@ -1008,7 +1008,7 @@
         </w:p>
         <w:p>
           <w:pPr>
-            <w:pStyle w:val="TOC3"/>
+            <w:pStyle w:val="Indholdsfortegnelse3"/>
             <w:tabs>
               <w:tab w:val="right" w:leader="dot" w:pos="9628"/>
             </w:tabs>
@@ -1078,7 +1078,7 @@
         </w:p>
         <w:p>
           <w:pPr>
-            <w:pStyle w:val="TOC3"/>
+            <w:pStyle w:val="Indholdsfortegnelse3"/>
             <w:tabs>
               <w:tab w:val="right" w:leader="dot" w:pos="9628"/>
             </w:tabs>
@@ -1148,7 +1148,7 @@
         </w:p>
         <w:p>
           <w:pPr>
-            <w:pStyle w:val="TOC3"/>
+            <w:pStyle w:val="Indholdsfortegnelse3"/>
             <w:tabs>
               <w:tab w:val="right" w:leader="dot" w:pos="9628"/>
             </w:tabs>
@@ -1218,7 +1218,7 @@
         </w:p>
         <w:p>
           <w:pPr>
-            <w:pStyle w:val="TOC3"/>
+            <w:pStyle w:val="Indholdsfortegnelse3"/>
             <w:tabs>
               <w:tab w:val="right" w:leader="dot" w:pos="9628"/>
             </w:tabs>
@@ -1288,7 +1288,7 @@
         </w:p>
         <w:p>
           <w:pPr>
-            <w:pStyle w:val="TOC3"/>
+            <w:pStyle w:val="Indholdsfortegnelse3"/>
             <w:tabs>
               <w:tab w:val="right" w:leader="dot" w:pos="9628"/>
             </w:tabs>
@@ -1358,7 +1358,7 @@
         </w:p>
         <w:p>
           <w:pPr>
-            <w:pStyle w:val="TOC3"/>
+            <w:pStyle w:val="Indholdsfortegnelse3"/>
             <w:tabs>
               <w:tab w:val="right" w:leader="dot" w:pos="9628"/>
             </w:tabs>
@@ -1428,7 +1428,7 @@
         </w:p>
         <w:p>
           <w:pPr>
-            <w:pStyle w:val="TOC2"/>
+            <w:pStyle w:val="Indholdsfortegnelse2"/>
             <w:tabs>
               <w:tab w:val="right" w:leader="dot" w:pos="9628"/>
             </w:tabs>
@@ -1498,7 +1498,7 @@
         </w:p>
         <w:p>
           <w:pPr>
-            <w:pStyle w:val="TOC3"/>
+            <w:pStyle w:val="Indholdsfortegnelse3"/>
             <w:tabs>
               <w:tab w:val="right" w:leader="dot" w:pos="9628"/>
             </w:tabs>
@@ -1568,7 +1568,7 @@
         </w:p>
         <w:p>
           <w:pPr>
-            <w:pStyle w:val="TOC3"/>
+            <w:pStyle w:val="Indholdsfortegnelse3"/>
             <w:tabs>
               <w:tab w:val="right" w:leader="dot" w:pos="9628"/>
             </w:tabs>
@@ -1638,7 +1638,7 @@
         </w:p>
         <w:p>
           <w:pPr>
-            <w:pStyle w:val="TOC3"/>
+            <w:pStyle w:val="Indholdsfortegnelse3"/>
             <w:tabs>
               <w:tab w:val="right" w:leader="dot" w:pos="9628"/>
             </w:tabs>
@@ -1708,7 +1708,7 @@
         </w:p>
         <w:p>
           <w:pPr>
-            <w:pStyle w:val="TOC3"/>
+            <w:pStyle w:val="Indholdsfortegnelse3"/>
             <w:tabs>
               <w:tab w:val="right" w:leader="dot" w:pos="9628"/>
             </w:tabs>
@@ -1778,7 +1778,7 @@
         </w:p>
         <w:p>
           <w:pPr>
-            <w:pStyle w:val="TOC3"/>
+            <w:pStyle w:val="Indholdsfortegnelse3"/>
             <w:tabs>
               <w:tab w:val="right" w:leader="dot" w:pos="9628"/>
             </w:tabs>
@@ -1848,7 +1848,7 @@
         </w:p>
         <w:p>
           <w:pPr>
-            <w:pStyle w:val="TOC2"/>
+            <w:pStyle w:val="Indholdsfortegnelse2"/>
             <w:tabs>
               <w:tab w:val="right" w:leader="dot" w:pos="9628"/>
             </w:tabs>
@@ -1930,158 +1930,84 @@
     </w:sdt>
     <w:p>
       <w:pPr>
-        <w:pStyle w:val="Heading2"/>
-      </w:pPr>
-    </w:p>
-    <w:p>
-      <w:pPr>
-        <w:pStyle w:val="Heading2"/>
-      </w:pPr>
-    </w:p>
-    <w:p>
-      <w:pPr>
-        <w:pStyle w:val="Heading2"/>
+        <w:pStyle w:val="Overskrift2"/>
+      </w:pPr>
+    </w:p>
+    <w:p>
+      <w:pPr>
+        <w:pStyle w:val="Overskrift2"/>
+      </w:pPr>
+    </w:p>
+    <w:p>
+      <w:pPr>
+        <w:pStyle w:val="Overskrift2"/>
       </w:pPr>
     </w:p>
     <w:p/>
     <w:p/>
     <w:p>
       <w:pPr>
-        <w:pStyle w:val="Heading2"/>
-      </w:pPr>
-      <w:bookmarkStart w:id="0" w:name="_Toc388970224"/>
-      <w:r>
+        <w:pStyle w:val="Overskrift2"/>
+      </w:pPr>
+      <w:bookmarkStart w:id="1" w:name="_Toc388970224"/>
+      <w:r>
+        <w:lastRenderedPageBreak/>
         <w:t>Projekt oversigt</w:t>
       </w:r>
-      <w:bookmarkEnd w:id="0"/>
-    </w:p>
-    <w:p>
-      <w:pPr>
-        <w:pStyle w:val="Heading3"/>
-      </w:pPr>
-      <w:bookmarkStart w:id="1" w:name="_Toc388970225"/>
+      <w:bookmarkEnd w:id="1"/>
+    </w:p>
+    <w:p>
+      <w:pPr>
+        <w:pStyle w:val="Overskrift3"/>
+      </w:pPr>
+      <w:bookmarkStart w:id="2" w:name="_Toc388970225"/>
       <w:r>
         <w:t>Genre</w:t>
       </w:r>
-      <w:bookmarkEnd w:id="1"/>
-    </w:p>
-    <w:p>
-      <w:proofErr w:type="spellStart"/>
-      <w:r>
-        <w:t>Endless</w:t>
-      </w:r>
-      <w:proofErr w:type="spellEnd"/>
-      <w:r>
-        <w:t xml:space="preserve"> </w:t>
-      </w:r>
-      <w:proofErr w:type="spellStart"/>
-      <w:r>
-        <w:t>runner</w:t>
-      </w:r>
-      <w:proofErr w:type="spellEnd"/>
-      <w:r>
-        <w:t xml:space="preserve"> / </w:t>
-      </w:r>
-      <w:proofErr w:type="spellStart"/>
-      <w:r>
-        <w:t>actionplatform</w:t>
-      </w:r>
-      <w:proofErr w:type="spellEnd"/>
-    </w:p>
-    <w:p>
-      <w:pPr>
-        <w:pStyle w:val="Heading3"/>
-      </w:pPr>
-      <w:bookmarkStart w:id="2" w:name="_Toc388970226"/>
+      <w:bookmarkEnd w:id="2"/>
+    </w:p>
+    <w:p>
+      <w:r>
+        <w:t>Endless runner / actionplatform</w:t>
+      </w:r>
+    </w:p>
+    <w:p>
+      <w:pPr>
+        <w:pStyle w:val="Overskrift3"/>
+      </w:pPr>
+      <w:bookmarkStart w:id="3" w:name="_Toc388970226"/>
       <w:r>
         <w:t>Historie</w:t>
       </w:r>
-      <w:bookmarkEnd w:id="2"/>
-    </w:p>
-    <w:p>
-      <w:r>
-        <w:t xml:space="preserve">Rumkaninen </w:t>
-      </w:r>
-      <w:proofErr w:type="spellStart"/>
-      <w:r>
-        <w:t>Mojo</w:t>
-      </w:r>
-      <w:proofErr w:type="spellEnd"/>
-      <w:r>
-        <w:t xml:space="preserve"> er som udgangspunkt en afslappet type. Siden han trak sig tilbage fra jobbet som </w:t>
-      </w:r>
-      <w:proofErr w:type="spellStart"/>
-      <w:r>
-        <w:t>rumsheriff</w:t>
-      </w:r>
-      <w:proofErr w:type="spellEnd"/>
-      <w:r>
-        <w:t xml:space="preserve"> har han levet en afsondret tilværelse i en lille flække langt ude i rum-vesten. Her bruger han tiden på stille meditation, og på at gro sine </w:t>
-      </w:r>
-      <w:proofErr w:type="spellStart"/>
-      <w:r>
-        <w:t>bonzai</w:t>
-      </w:r>
-      <w:proofErr w:type="spellEnd"/>
-      <w:r>
-        <w:t xml:space="preserve">-træer.   Idyllen brister dog da (rum)skurken Geraldine og hendes fæle håndlangere fælder </w:t>
-      </w:r>
-      <w:proofErr w:type="spellStart"/>
-      <w:r>
-        <w:t>Mojo´s</w:t>
-      </w:r>
-      <w:proofErr w:type="spellEnd"/>
-      <w:r>
-        <w:t xml:space="preserve"> træer for at rum-baronen </w:t>
-      </w:r>
-      <w:proofErr w:type="spellStart"/>
-      <w:r>
-        <w:t>Grimaldi</w:t>
-      </w:r>
-      <w:proofErr w:type="spellEnd"/>
-      <w:r>
-        <w:t xml:space="preserve"> kan få frit spil.</w:t>
+      <w:bookmarkEnd w:id="3"/>
+    </w:p>
+    <w:p>
+      <w:r>
+        <w:t>Rumkaninen Mojo er som udgangspunkt en afslappet type. Siden han trak sig tilbage fra jobbet som rumsheriff har han levet en afsondret tilværelse i en lille flække langt ude i rum-vesten. Her bruger han tiden på stille meditation, og på at gro sine bonzai-træer.   Idyllen brister dog da (rum)skurken Geraldine og hendes fæle håndlangere fælder Mojo´s træer for at rum-baronen Grimaldi kan få frit spil.</w:t>
       </w:r>
       <w:r>
         <w:br/>
-      </w:r>
-      <w:proofErr w:type="spellStart"/>
-      <w:r>
-        <w:t>Mojo</w:t>
-      </w:r>
-      <w:proofErr w:type="spellEnd"/>
-      <w:r>
-        <w:t xml:space="preserve"> ser rødt, og kaster sig ud i et hovedkulds hævnorgie.</w:t>
-      </w:r>
-    </w:p>
-    <w:p>
-      <w:pPr>
-        <w:pStyle w:val="Heading3"/>
-      </w:pPr>
-      <w:bookmarkStart w:id="3" w:name="_Toc388970227"/>
+        <w:t>Mojo ser rødt, og kaster sig ud i et hovedkulds hævnorgie.</w:t>
+      </w:r>
+    </w:p>
+    <w:p>
+      <w:pPr>
+        <w:pStyle w:val="Overskrift3"/>
+      </w:pPr>
+      <w:bookmarkStart w:id="4" w:name="_Toc388970227"/>
       <w:r>
         <w:t>Karakterer</w:t>
       </w:r>
-      <w:bookmarkEnd w:id="3"/>
-    </w:p>
-    <w:p>
-      <w:proofErr w:type="spellStart"/>
-      <w:r>
-        <w:t>Mojo</w:t>
-      </w:r>
-      <w:proofErr w:type="spellEnd"/>
-      <w:r>
-        <w:t xml:space="preserve"> – Helt og rumkanin, tidligere lovmand. En kanin i balance, indtil balancen bliver brudt. Nu er han en kanin med en mission!</w:t>
-      </w:r>
-    </w:p>
-    <w:p>
-      <w:proofErr w:type="spellStart"/>
-      <w:r>
-        <w:t>BunnyBot</w:t>
-      </w:r>
-      <w:proofErr w:type="spellEnd"/>
-      <w:r>
-        <w:t xml:space="preserve"> 1.0 – Masseproduceret bandit k</w:t>
+      <w:bookmarkEnd w:id="4"/>
+    </w:p>
+    <w:p>
+      <w:r>
+        <w:t>Mojo – Helt og rumkanin, tidligere lovmand. En kanin i balance, indtil balancen bliver brudt. Nu er han en kanin med en mission!</w:t>
+      </w:r>
+    </w:p>
+    <w:p>
+      <w:r>
+        <w:t>BunnyBot 1.0 – Masseproduceret bandit k</w:t>
       </w:r>
       <w:r>
         <w:t xml:space="preserve">anin. </w:t>
@@ -2093,7 +2019,6 @@
           <w:lang w:val="en-US"/>
         </w:rPr>
       </w:pPr>
-      <w:proofErr w:type="spellStart"/>
       <w:r>
         <w:rPr>
           <w:lang w:val="en-US"/>
@@ -2104,422 +2029,78 @@
         <w:rPr>
           <w:lang w:val="en-US"/>
         </w:rPr>
-        <w:t>maldi</w:t>
-      </w:r>
-      <w:proofErr w:type="spellEnd"/>
-      <w:r>
+        <w:t>maldi -  Ond rumbaron og end boss.</w:t>
+      </w:r>
+    </w:p>
+    <w:p>
+      <w:pPr>
+        <w:pStyle w:val="Overskrift3"/>
         <w:rPr>
           <w:lang w:val="en-US"/>
         </w:rPr>
-        <w:t xml:space="preserve"> </w:t>
-      </w:r>
-      <w:proofErr w:type="gramStart"/>
-      <w:r>
-        <w:rPr>
-          <w:lang w:val="en-US"/>
-        </w:rPr>
-        <w:t xml:space="preserve">-  </w:t>
-      </w:r>
-      <w:proofErr w:type="spellStart"/>
-      <w:r>
-        <w:rPr>
-          <w:lang w:val="en-US"/>
-        </w:rPr>
-        <w:t>Ond</w:t>
-      </w:r>
-      <w:proofErr w:type="spellEnd"/>
-      <w:proofErr w:type="gramEnd"/>
-      <w:r>
-        <w:rPr>
-          <w:lang w:val="en-US"/>
-        </w:rPr>
-        <w:t xml:space="preserve"> </w:t>
-      </w:r>
-      <w:proofErr w:type="spellStart"/>
-      <w:r>
-        <w:rPr>
-          <w:lang w:val="en-US"/>
-        </w:rPr>
-        <w:t>rumbaron</w:t>
-      </w:r>
-      <w:proofErr w:type="spellEnd"/>
-      <w:r>
-        <w:rPr>
-          <w:lang w:val="en-US"/>
-        </w:rPr>
-        <w:t xml:space="preserve"> </w:t>
-      </w:r>
-      <w:proofErr w:type="spellStart"/>
-      <w:r>
-        <w:rPr>
-          <w:lang w:val="en-US"/>
-        </w:rPr>
-        <w:t>og</w:t>
-      </w:r>
-      <w:proofErr w:type="spellEnd"/>
-      <w:r>
-        <w:rPr>
-          <w:lang w:val="en-US"/>
-        </w:rPr>
-        <w:t xml:space="preserve"> end boss.</w:t>
-      </w:r>
-    </w:p>
-    <w:p>
-      <w:pPr>
-        <w:pStyle w:val="Heading3"/>
-        <w:rPr>
-          <w:lang w:val="en-US"/>
-        </w:rPr>
-      </w:pPr>
-      <w:bookmarkStart w:id="4" w:name="_Toc388970228"/>
+      </w:pPr>
+      <w:bookmarkStart w:id="5" w:name="_Toc388970228"/>
       <w:r>
         <w:rPr>
           <w:lang w:val="en-US"/>
         </w:rPr>
         <w:t>Core gameplay</w:t>
       </w:r>
-      <w:bookmarkEnd w:id="4"/>
-    </w:p>
-    <w:p>
-      <w:pPr>
-        <w:rPr>
-          <w:lang w:val="en-US"/>
-        </w:rPr>
-      </w:pPr>
-      <w:proofErr w:type="spellStart"/>
-      <w:r>
-        <w:rPr>
-          <w:lang w:val="en-US"/>
-        </w:rPr>
-        <w:t>Spillet</w:t>
-      </w:r>
-      <w:proofErr w:type="spellEnd"/>
-      <w:r>
-        <w:rPr>
-          <w:lang w:val="en-US"/>
-        </w:rPr>
-        <w:t xml:space="preserve"> </w:t>
-      </w:r>
-      <w:proofErr w:type="spellStart"/>
-      <w:r>
-        <w:rPr>
-          <w:lang w:val="en-US"/>
-        </w:rPr>
-        <w:t>er</w:t>
-      </w:r>
-      <w:proofErr w:type="spellEnd"/>
-      <w:r>
-        <w:rPr>
-          <w:lang w:val="en-US"/>
-        </w:rPr>
-        <w:t xml:space="preserve"> </w:t>
-      </w:r>
-      <w:proofErr w:type="spellStart"/>
-      <w:r>
-        <w:rPr>
-          <w:lang w:val="en-US"/>
-        </w:rPr>
-        <w:t>delt</w:t>
-      </w:r>
-      <w:proofErr w:type="spellEnd"/>
-      <w:r>
-        <w:rPr>
-          <w:lang w:val="en-US"/>
-        </w:rPr>
-        <w:t xml:space="preserve"> op </w:t>
-      </w:r>
-      <w:proofErr w:type="spellStart"/>
-      <w:r>
-        <w:rPr>
-          <w:lang w:val="en-US"/>
-        </w:rPr>
-        <w:t>i</w:t>
-      </w:r>
-      <w:proofErr w:type="spellEnd"/>
-      <w:r>
-        <w:rPr>
-          <w:lang w:val="en-US"/>
-        </w:rPr>
-        <w:t xml:space="preserve"> 2 dele; platform </w:t>
-      </w:r>
-      <w:proofErr w:type="spellStart"/>
-      <w:proofErr w:type="gramStart"/>
-      <w:r>
-        <w:rPr>
-          <w:lang w:val="en-US"/>
-        </w:rPr>
-        <w:t>og</w:t>
-      </w:r>
-      <w:proofErr w:type="spellEnd"/>
-      <w:proofErr w:type="gramEnd"/>
-      <w:r>
-        <w:rPr>
-          <w:lang w:val="en-US"/>
-        </w:rPr>
-        <w:t xml:space="preserve"> showdown. </w:t>
-      </w:r>
-    </w:p>
-    <w:p>
-      <w:proofErr w:type="gramStart"/>
-      <w:r>
-        <w:rPr>
-          <w:lang w:val="en-US"/>
-        </w:rPr>
+      <w:bookmarkEnd w:id="5"/>
+    </w:p>
+    <w:p>
+      <w:r>
+        <w:t xml:space="preserve">Spillet er delt op i 2 dele; platform og showdown. </w:t>
+      </w:r>
+    </w:p>
+    <w:p>
+      <w:r>
         <w:t>I</w:t>
       </w:r>
       <w:r>
-        <w:rPr>
-          <w:lang w:val="en-US"/>
-        </w:rPr>
-        <w:t xml:space="preserve"> ”</w:t>
-      </w:r>
-      <w:proofErr w:type="gramEnd"/>
-      <w:r>
-        <w:rPr>
-          <w:lang w:val="en-US"/>
-        </w:rPr>
-        <w:t>platform”-</w:t>
-      </w:r>
-      <w:proofErr w:type="spellStart"/>
-      <w:r>
-        <w:rPr>
-          <w:lang w:val="en-US"/>
-        </w:rPr>
-        <w:t>delen</w:t>
-      </w:r>
-      <w:proofErr w:type="spellEnd"/>
-      <w:r>
-        <w:rPr>
-          <w:lang w:val="en-US"/>
-        </w:rPr>
-        <w:t xml:space="preserve"> </w:t>
-      </w:r>
-      <w:proofErr w:type="spellStart"/>
-      <w:r>
-        <w:rPr>
-          <w:lang w:val="en-US"/>
-        </w:rPr>
-        <w:t>løber</w:t>
-      </w:r>
-      <w:proofErr w:type="spellEnd"/>
-      <w:r>
-        <w:rPr>
-          <w:lang w:val="en-US"/>
-        </w:rPr>
-        <w:t xml:space="preserve"> </w:t>
-      </w:r>
-      <w:proofErr w:type="spellStart"/>
-      <w:r>
-        <w:rPr>
-          <w:lang w:val="en-US"/>
-        </w:rPr>
-        <w:t>frem</w:t>
-      </w:r>
-      <w:proofErr w:type="spellEnd"/>
-      <w:r>
-        <w:rPr>
-          <w:lang w:val="en-US"/>
-        </w:rPr>
-        <w:t xml:space="preserve"> </w:t>
-      </w:r>
-      <w:proofErr w:type="spellStart"/>
-      <w:r>
-        <w:rPr>
-          <w:lang w:val="en-US"/>
-        </w:rPr>
-        <w:t>igennem</w:t>
-      </w:r>
-      <w:proofErr w:type="spellEnd"/>
-      <w:r>
-        <w:rPr>
-          <w:lang w:val="en-US"/>
-        </w:rPr>
-        <w:t xml:space="preserve"> </w:t>
-      </w:r>
-      <w:proofErr w:type="spellStart"/>
-      <w:r>
-        <w:rPr>
-          <w:lang w:val="en-US"/>
-        </w:rPr>
-        <w:t>banen</w:t>
-      </w:r>
-      <w:proofErr w:type="spellEnd"/>
-      <w:r>
-        <w:rPr>
-          <w:lang w:val="en-US"/>
-        </w:rPr>
-        <w:t xml:space="preserve">, om </w:t>
-      </w:r>
-      <w:proofErr w:type="spellStart"/>
-      <w:r>
-        <w:rPr>
-          <w:lang w:val="en-US"/>
-        </w:rPr>
-        <w:t>han</w:t>
-      </w:r>
-      <w:proofErr w:type="spellEnd"/>
-      <w:r>
-        <w:rPr>
-          <w:lang w:val="en-US"/>
-        </w:rPr>
-        <w:t xml:space="preserve"> </w:t>
-      </w:r>
-      <w:proofErr w:type="spellStart"/>
-      <w:r>
-        <w:rPr>
-          <w:lang w:val="en-US"/>
-        </w:rPr>
-        <w:t>så</w:t>
-      </w:r>
-      <w:proofErr w:type="spellEnd"/>
-      <w:r>
-        <w:rPr>
-          <w:lang w:val="en-US"/>
-        </w:rPr>
-        <w:t xml:space="preserve"> </w:t>
-      </w:r>
-      <w:proofErr w:type="spellStart"/>
-      <w:r>
-        <w:rPr>
-          <w:lang w:val="en-US"/>
-        </w:rPr>
-        <w:t>vil</w:t>
-      </w:r>
-      <w:proofErr w:type="spellEnd"/>
-      <w:r>
-        <w:rPr>
-          <w:lang w:val="en-US"/>
-        </w:rPr>
-        <w:t xml:space="preserve"> </w:t>
-      </w:r>
-      <w:proofErr w:type="spellStart"/>
-      <w:r>
-        <w:rPr>
-          <w:lang w:val="en-US"/>
-        </w:rPr>
-        <w:t>det</w:t>
-      </w:r>
-      <w:proofErr w:type="spellEnd"/>
-      <w:r>
-        <w:rPr>
-          <w:lang w:val="en-US"/>
-        </w:rPr>
-        <w:t xml:space="preserve"> </w:t>
-      </w:r>
-      <w:proofErr w:type="spellStart"/>
-      <w:r>
-        <w:rPr>
-          <w:lang w:val="en-US"/>
-        </w:rPr>
-        <w:t>eller</w:t>
-      </w:r>
-      <w:proofErr w:type="spellEnd"/>
-      <w:r>
-        <w:rPr>
-          <w:lang w:val="en-US"/>
-        </w:rPr>
-        <w:t xml:space="preserve"> </w:t>
-      </w:r>
-      <w:proofErr w:type="spellStart"/>
-      <w:r>
-        <w:rPr>
-          <w:lang w:val="en-US"/>
-        </w:rPr>
-        <w:t>ej</w:t>
-      </w:r>
-      <w:proofErr w:type="spellEnd"/>
-      <w:r>
-        <w:rPr>
-          <w:lang w:val="en-US"/>
-        </w:rPr>
-        <w:t xml:space="preserve">. </w:t>
-      </w:r>
-      <w:r>
-        <w:t xml:space="preserve">På sin vej skal han dukke sig for visse forhindringer, hoppe over andre, samle </w:t>
-      </w:r>
-      <w:proofErr w:type="spellStart"/>
-      <w:r>
-        <w:t>powerups</w:t>
-      </w:r>
-      <w:proofErr w:type="spellEnd"/>
-      <w:r>
-        <w:t xml:space="preserve"> op, og nedkæmpe fjender.</w:t>
-      </w:r>
-    </w:p>
-    <w:p>
-      <w:r>
-        <w:t>”</w:t>
-      </w:r>
-      <w:proofErr w:type="spellStart"/>
-      <w:r>
-        <w:t>Showdown</w:t>
-      </w:r>
-      <w:proofErr w:type="spellEnd"/>
-      <w:r>
-        <w:t xml:space="preserve">”-mode er en bossfight, hvor spilleren via en serie </w:t>
-      </w:r>
-      <w:proofErr w:type="spellStart"/>
-      <w:r>
-        <w:t>quick</w:t>
-      </w:r>
-      <w:proofErr w:type="spellEnd"/>
-      <w:r>
-        <w:t xml:space="preserve">-time-events skal nedkæmpe en særlig boss. </w:t>
-      </w:r>
-      <w:proofErr w:type="spellStart"/>
-      <w:r>
-        <w:t>Showdown</w:t>
-      </w:r>
-      <w:proofErr w:type="spellEnd"/>
-      <w:r>
-        <w:t xml:space="preserve"> fungerer som afslutningen på hver separat verden.</w:t>
-      </w:r>
-    </w:p>
-    <w:p>
-      <w:pPr>
-        <w:pStyle w:val="Heading3"/>
-      </w:pPr>
-      <w:bookmarkStart w:id="5" w:name="_Toc388970229"/>
+        <w:t xml:space="preserve"> ”platform”-delen løber</w:t>
+      </w:r>
+      <w:r>
+        <w:t xml:space="preserve"> frem igennem banen, om han så vil det eller ej. </w:t>
+      </w:r>
+      <w:r>
+        <w:t>På sin vej skal han dukke sig for visse forhindringer, hoppe over andre, samle powerups op, og nedkæmpe fjender.</w:t>
+      </w:r>
+    </w:p>
+    <w:p>
+      <w:r>
+        <w:t>”Showdown”-mode er en bossfight, hvor spilleren via en serie quick-time-events skal nedkæmpe en særlig boss. Showdown fungerer som afslutningen på hver separat verden.</w:t>
+      </w:r>
+    </w:p>
+    <w:p>
+      <w:pPr>
+        <w:pStyle w:val="Overskrift3"/>
+      </w:pPr>
+      <w:bookmarkStart w:id="6" w:name="_Toc388970229"/>
       <w:r>
         <w:t>Egenskaber</w:t>
       </w:r>
-      <w:bookmarkEnd w:id="5"/>
-    </w:p>
-    <w:p>
-      <w:r>
-        <w:t xml:space="preserve">I platform-mode kan </w:t>
-      </w:r>
-      <w:proofErr w:type="spellStart"/>
-      <w:r>
-        <w:t>Mojo</w:t>
-      </w:r>
-      <w:proofErr w:type="spellEnd"/>
-      <w:r>
-        <w:t xml:space="preserve"> løbe, hoppe, dobbelthoppe, slide og skyde.</w:t>
-      </w:r>
-    </w:p>
-    <w:p>
-      <w:r>
-        <w:t xml:space="preserve">I </w:t>
-      </w:r>
-      <w:proofErr w:type="spellStart"/>
-      <w:r>
-        <w:t>Showdown</w:t>
-      </w:r>
-      <w:proofErr w:type="spellEnd"/>
-      <w:r>
-        <w:t>-mode kan han kun trække pistolen og skyde.</w:t>
-      </w:r>
-    </w:p>
-    <w:p>
-      <w:pPr>
-        <w:pStyle w:val="Heading3"/>
-      </w:pPr>
-      <w:bookmarkStart w:id="6" w:name="_Toc388970230"/>
+      <w:bookmarkEnd w:id="6"/>
+    </w:p>
+    <w:p>
+      <w:r>
+        <w:t>I platform-mode kan Mojo løbe, hoppe, dobbelthoppe, slide og skyde.</w:t>
+      </w:r>
+    </w:p>
+    <w:p>
+      <w:r>
+        <w:t>I Showdown-mode kan han kun trække pistolen og skyde.</w:t>
+      </w:r>
+    </w:p>
+    <w:p>
+      <w:pPr>
+        <w:pStyle w:val="Overskrift3"/>
+      </w:pPr>
+      <w:bookmarkStart w:id="7" w:name="_Toc388970230"/>
       <w:r>
         <w:t>Game over</w:t>
       </w:r>
-      <w:bookmarkEnd w:id="6"/>
+      <w:bookmarkEnd w:id="7"/>
     </w:p>
     <w:p>
       <w:r>
@@ -2528,15 +2109,13 @@
     </w:p>
     <w:p>
       <w:pPr>
-        <w:pStyle w:val="Heading3"/>
-      </w:pPr>
-      <w:bookmarkStart w:id="7" w:name="_Toc388970231"/>
-      <w:proofErr w:type="spellStart"/>
+        <w:pStyle w:val="Overskrift3"/>
+      </w:pPr>
+      <w:bookmarkStart w:id="8" w:name="_Toc388970231"/>
       <w:r>
         <w:t>Cutscenes</w:t>
       </w:r>
-      <w:bookmarkEnd w:id="7"/>
-      <w:proofErr w:type="spellEnd"/>
+      <w:bookmarkEnd w:id="8"/>
     </w:p>
     <w:p>
       <w:r>
@@ -2558,37 +2137,28 @@
     </w:p>
     <w:p>
       <w:pPr>
-        <w:pStyle w:val="Heading3"/>
-      </w:pPr>
-      <w:bookmarkStart w:id="8" w:name="_Toc388970232"/>
+        <w:pStyle w:val="Overskrift3"/>
+      </w:pPr>
+      <w:bookmarkStart w:id="9" w:name="_Toc388970232"/>
       <w:r>
         <w:t>Miljø</w:t>
       </w:r>
-      <w:bookmarkEnd w:id="8"/>
-    </w:p>
-    <w:p>
-      <w:r>
-        <w:t xml:space="preserve">Hver ”Verden” i spillet har sit eget tema, hvor den røde tråd er fantasy </w:t>
-      </w:r>
-      <w:proofErr w:type="spellStart"/>
-      <w:r>
-        <w:t>steampunk</w:t>
-      </w:r>
-      <w:proofErr w:type="spellEnd"/>
-      <w:r>
-        <w:t xml:space="preserve">. Den første verden vi bygger </w:t>
-      </w:r>
-    </w:p>
-    <w:p>
-      <w:pPr>
-        <w:pStyle w:val="Heading3"/>
-      </w:pPr>
-      <w:bookmarkStart w:id="9" w:name="_Toc388970233"/>
-      <w:r>
-        <w:lastRenderedPageBreak/>
+      <w:bookmarkEnd w:id="9"/>
+    </w:p>
+    <w:p>
+      <w:r>
+        <w:t xml:space="preserve">Hver ”Verden” i spillet har sit eget tema, hvor den røde tråd er fantasy steampunk. Den første verden vi bygger </w:t>
+      </w:r>
+    </w:p>
+    <w:p>
+      <w:pPr>
+        <w:pStyle w:val="Overskrift3"/>
+      </w:pPr>
+      <w:bookmarkStart w:id="10" w:name="_Toc388970233"/>
+      <w:r>
         <w:t>Level oversigt</w:t>
       </w:r>
-      <w:bookmarkEnd w:id="9"/>
+      <w:bookmarkEnd w:id="10"/>
     </w:p>
     <w:p>
       <w:r>
@@ -2601,38 +2171,29 @@
     </w:p>
     <w:p>
       <w:pPr>
-        <w:pStyle w:val="Heading3"/>
-      </w:pPr>
-      <w:bookmarkStart w:id="10" w:name="_Toc388970234"/>
-      <w:r>
+        <w:pStyle w:val="Overskrift3"/>
+      </w:pPr>
+      <w:bookmarkStart w:id="11" w:name="_Toc388970234"/>
+      <w:r>
+        <w:lastRenderedPageBreak/>
         <w:t>Points</w:t>
       </w:r>
-      <w:bookmarkEnd w:id="10"/>
-    </w:p>
-    <w:p>
-      <w:r>
-        <w:t xml:space="preserve">Spilleren får point for at skyde fjender, samle </w:t>
-      </w:r>
-      <w:proofErr w:type="spellStart"/>
-      <w:r>
-        <w:t>powerups</w:t>
-      </w:r>
-      <w:proofErr w:type="spellEnd"/>
-      <w:r>
-        <w:t xml:space="preserve"> op, og samle frø sammen.</w:t>
-      </w:r>
-    </w:p>
-    <w:p>
-      <w:pPr>
-        <w:pStyle w:val="Heading3"/>
-      </w:pPr>
-      <w:bookmarkStart w:id="11" w:name="_Toc388970235"/>
-      <w:proofErr w:type="spellStart"/>
+      <w:bookmarkEnd w:id="11"/>
+    </w:p>
+    <w:p>
+      <w:r>
+        <w:t>Spilleren får point for at skyde fjender, samle powerups op, og samle frø sammen.</w:t>
+      </w:r>
+    </w:p>
+    <w:p>
+      <w:pPr>
+        <w:pStyle w:val="Overskrift3"/>
+      </w:pPr>
+      <w:bookmarkStart w:id="12" w:name="_Toc388970235"/>
       <w:r>
         <w:t>Kamerasetup</w:t>
       </w:r>
-      <w:bookmarkEnd w:id="11"/>
-      <w:proofErr w:type="spellEnd"/>
+      <w:bookmarkEnd w:id="12"/>
     </w:p>
     <w:p>
       <w:r>
@@ -2640,58 +2201,26 @@
       </w:r>
       <w:r>
         <w:br/>
-        <w:t xml:space="preserve">I </w:t>
-      </w:r>
-      <w:proofErr w:type="spellStart"/>
-      <w:r>
-        <w:t>Showdown</w:t>
-      </w:r>
-      <w:proofErr w:type="spellEnd"/>
-      <w:r>
-        <w:t xml:space="preserve">-mode er kameraet placeret omkring hoftehøjde, og lidt </w:t>
-      </w:r>
-      <w:proofErr w:type="gramStart"/>
-      <w:r>
-        <w:t>bagved</w:t>
-      </w:r>
-      <w:proofErr w:type="gramEnd"/>
-      <w:r>
-        <w:t xml:space="preserve"> spilleren.</w:t>
-      </w:r>
-    </w:p>
-    <w:p>
-      <w:pPr>
-        <w:pStyle w:val="Heading3"/>
-      </w:pPr>
-      <w:bookmarkStart w:id="12" w:name="_Toc388970236"/>
+        <w:t>I Showdown-mode er kameraet placeret omkring hoftehøjde, og lidt bagved spilleren.</w:t>
+      </w:r>
+    </w:p>
+    <w:p>
+      <w:pPr>
+        <w:pStyle w:val="Overskrift3"/>
+      </w:pPr>
+      <w:bookmarkStart w:id="13" w:name="_Toc388970236"/>
       <w:r>
         <w:t>Spilkontrol</w:t>
       </w:r>
-      <w:bookmarkEnd w:id="12"/>
-    </w:p>
-    <w:p>
-      <w:r>
-        <w:t xml:space="preserve">Spilleren bevæger sig fremad af sig selv, og spilleren har ingen mulighed for at stoppe op. Dog kan visse </w:t>
-      </w:r>
-      <w:proofErr w:type="spellStart"/>
-      <w:r>
-        <w:t>powerups</w:t>
-      </w:r>
-      <w:proofErr w:type="spellEnd"/>
-      <w:r>
-        <w:t xml:space="preserve"> ændre i spillerens hastighed.</w:t>
+      <w:bookmarkEnd w:id="13"/>
+    </w:p>
+    <w:p>
+      <w:r>
+        <w:t>Spilleren bevæger sig fremad af sig selv, og spilleren har ingen mulighed for at stoppe op. Dog kan visse powerups ændre i spillerens hastighed.</w:t>
       </w:r>
       <w:r>
         <w:br/>
-        <w:t xml:space="preserve">Spilleren kan dukke sig, hoppe og dobbelt-hoppe ved at lave </w:t>
-      </w:r>
-      <w:proofErr w:type="spellStart"/>
-      <w:r>
-        <w:t>swipe</w:t>
-      </w:r>
-      <w:proofErr w:type="spellEnd"/>
-      <w:r>
-        <w:t xml:space="preserve"> på skærmen, henholdsvis i op- og nedadgående retning. Dette foregår på skærmens venstre halvdel</w:t>
+        <w:t>Spilleren kan dukke sig, hoppe og dobbelt-hoppe ved at lave swipe på skærmen, henholdsvis i op- og nedadgående retning. Dette foregår på skærmens venstre halvdel</w:t>
       </w:r>
       <w:r>
         <w:br/>
@@ -2700,13 +2229,13 @@
     </w:p>
     <w:p>
       <w:pPr>
-        <w:pStyle w:val="Heading3"/>
-      </w:pPr>
-      <w:bookmarkStart w:id="13" w:name="_Toc388970237"/>
+        <w:pStyle w:val="Overskrift3"/>
+      </w:pPr>
+      <w:bookmarkStart w:id="14" w:name="_Toc388970237"/>
       <w:r>
         <w:t>Spil varighed</w:t>
       </w:r>
-      <w:bookmarkEnd w:id="13"/>
+      <w:bookmarkEnd w:id="14"/>
     </w:p>
     <w:p>
       <w:r>
@@ -2715,13 +2244,13 @@
     </w:p>
     <w:p>
       <w:pPr>
-        <w:pStyle w:val="Heading3"/>
-      </w:pPr>
-      <w:bookmarkStart w:id="14" w:name="_Toc388970238"/>
+        <w:pStyle w:val="Overskrift3"/>
+      </w:pPr>
+      <w:bookmarkStart w:id="15" w:name="_Toc388970238"/>
       <w:r>
         <w:t>Målgruppe</w:t>
       </w:r>
-      <w:bookmarkEnd w:id="14"/>
+      <w:bookmarkEnd w:id="15"/>
     </w:p>
     <w:p>
       <w:r>
@@ -2730,36 +2259,28 @@
     </w:p>
     <w:p>
       <w:pPr>
-        <w:pStyle w:val="Heading3"/>
-      </w:pPr>
-      <w:bookmarkStart w:id="15" w:name="_Toc388970239"/>
+        <w:pStyle w:val="Overskrift3"/>
+      </w:pPr>
+      <w:bookmarkStart w:id="16" w:name="_Toc388970239"/>
       <w:r>
         <w:t>Prissætning</w:t>
       </w:r>
-      <w:bookmarkEnd w:id="15"/>
-    </w:p>
-    <w:p>
-      <w:r>
-        <w:t xml:space="preserve">Spillet er gratis med reklamer, og IAP. Der vises en reklame efter hvert tabt spil. Derudover har spilleren mulighed for at købe nye ”skins” til </w:t>
-      </w:r>
-      <w:proofErr w:type="spellStart"/>
-      <w:r>
-        <w:t>mojo</w:t>
-      </w:r>
-      <w:proofErr w:type="spellEnd"/>
-      <w:r>
-        <w:t>, samt nye verdener.</w:t>
-      </w:r>
-    </w:p>
-    <w:p>
-      <w:pPr>
-        <w:pStyle w:val="Heading3"/>
-      </w:pPr>
-      <w:bookmarkStart w:id="16" w:name="_Toc388970240"/>
+      <w:bookmarkEnd w:id="16"/>
+    </w:p>
+    <w:p>
+      <w:r>
+        <w:t>Spillet er gratis med reklamer, og IAP. Der vises en reklame efter hvert tabt spil. Derudover har spilleren mulighed for at købe nye ”skins” til mojo, samt nye verdener.</w:t>
+      </w:r>
+    </w:p>
+    <w:p>
+      <w:pPr>
+        <w:pStyle w:val="Overskrift3"/>
+      </w:pPr>
+      <w:bookmarkStart w:id="17" w:name="_Toc388970240"/>
       <w:r>
         <w:t>Teamoplysninger</w:t>
       </w:r>
-      <w:bookmarkEnd w:id="16"/>
+      <w:bookmarkEnd w:id="17"/>
     </w:p>
     <w:p>
       <w:r>
@@ -2785,30 +2306,30 @@
           <w:szCs w:val="26"/>
         </w:rPr>
       </w:pPr>
-      <w:bookmarkStart w:id="17" w:name="_Toc388970241"/>
+      <w:bookmarkStart w:id="18" w:name="_Toc388970241"/>
       <w:r>
         <w:br w:type="page"/>
       </w:r>
     </w:p>
     <w:p>
       <w:pPr>
-        <w:pStyle w:val="Heading2"/>
+        <w:pStyle w:val="Overskrift2"/>
       </w:pPr>
       <w:r>
         <w:lastRenderedPageBreak/>
         <w:t>UI Layout</w:t>
       </w:r>
-      <w:bookmarkEnd w:id="17"/>
-    </w:p>
-    <w:p>
-      <w:pPr>
-        <w:pStyle w:val="Heading3"/>
-      </w:pPr>
-      <w:bookmarkStart w:id="18" w:name="_Toc388970242"/>
+      <w:bookmarkEnd w:id="18"/>
+    </w:p>
+    <w:p>
+      <w:pPr>
+        <w:pStyle w:val="Overskrift3"/>
+      </w:pPr>
+      <w:bookmarkStart w:id="19" w:name="_Toc388970242"/>
       <w:r>
         <w:t>Farveskema</w:t>
       </w:r>
-      <w:bookmarkEnd w:id="18"/>
+      <w:bookmarkEnd w:id="19"/>
     </w:p>
     <w:p>
       <w:r>
@@ -2835,76 +2356,60 @@
         <w:t>Omgivelserne</w:t>
       </w:r>
       <w:r>
-        <w:t xml:space="preserve"> for spillet er ”</w:t>
-      </w:r>
-      <w:proofErr w:type="spellStart"/>
-      <w:r>
-        <w:t>steampunk</w:t>
-      </w:r>
-      <w:proofErr w:type="spellEnd"/>
-      <w:r>
-        <w:t xml:space="preserve">”, som er kendt for sit </w:t>
-      </w:r>
-      <w:commentRangeStart w:id="19"/>
+        <w:t xml:space="preserve"> for spillet er ”steampunk”, som er kendt for sit </w:t>
+      </w:r>
+      <w:commentRangeStart w:id="20"/>
       <w:r>
         <w:t>messingfarvet miljø</w:t>
       </w:r>
-      <w:commentRangeEnd w:id="19"/>
+      <w:commentRangeEnd w:id="20"/>
       <w:r>
         <w:rPr>
-          <w:rStyle w:val="CommentReference"/>
-        </w:rPr>
-        <w:commentReference w:id="19"/>
-      </w:r>
-      <w:r>
-        <w:t xml:space="preserve">, og den matte mørkegule farve </w:t>
-      </w:r>
-      <w:r>
-        <w:t>er</w:t>
-      </w:r>
-      <w:r>
-        <w:t xml:space="preserve"> derfor være en oplagt grundfarve</w:t>
-      </w:r>
-      <w:r>
-        <w:t xml:space="preserve">. Spillet bevæger sig i igennem flere verdener, og indeholder derfor et tilsvarende </w:t>
-      </w:r>
-      <w:r>
-        <w:t xml:space="preserve">antal forskellige farveskemaer, men grundfarven bør være gennemgående i alle verdener. </w:t>
-      </w:r>
-    </w:p>
-    <w:p>
-      <w:r>
-        <w:t xml:space="preserve">Hovedpersonen, som er </w:t>
-      </w:r>
-      <w:proofErr w:type="spellStart"/>
-      <w:r>
-        <w:t>Mojo</w:t>
-      </w:r>
-      <w:proofErr w:type="spellEnd"/>
-      <w:r>
-        <w:t>, er en farverig og tegneserieagtig karakter, og derved tilfalder farverige og kontrastfyldte farver naturligt til ham.</w:t>
-      </w:r>
-      <w:r>
-        <w:t xml:space="preserve"> Samtidig er det vigtigt hovedpersonen skiller sig ud.</w:t>
-      </w:r>
-      <w:r>
-        <w:t xml:space="preserve"> </w:t>
-      </w:r>
-      <w:r>
-        <w:t xml:space="preserve">De specifikke farve varierer fra verden til verden og </w:t>
-      </w:r>
-      <w:commentRangeStart w:id="20"/>
-      <w:r>
-        <w:t xml:space="preserve">eventuelt </w:t>
-      </w:r>
-      <w:commentRangeEnd w:id="20"/>
-      <w:r>
-        <w:rPr>
-          <w:rStyle w:val="CommentReference"/>
+          <w:rStyle w:val="Kommentarhenvisning"/>
         </w:rPr>
         <w:commentReference w:id="20"/>
       </w:r>
       <w:r>
+        <w:t xml:space="preserve">, og den matte mørkegule farve </w:t>
+      </w:r>
+      <w:r>
+        <w:t>er</w:t>
+      </w:r>
+      <w:r>
+        <w:t xml:space="preserve"> derfor være en oplagt grundfarve</w:t>
+      </w:r>
+      <w:r>
+        <w:t xml:space="preserve">. Spillet bevæger sig i igennem flere verdener, og indeholder derfor et tilsvarende </w:t>
+      </w:r>
+      <w:r>
+        <w:t xml:space="preserve">antal forskellige farveskemaer, men grundfarven bør være gennemgående i alle verdener. </w:t>
+      </w:r>
+    </w:p>
+    <w:p>
+      <w:r>
+        <w:t>Hovedpersonen, som er Mojo, er en farverig og tegneserieagtig karakter, og derved tilfalder farverige og kontrastfyldte farver naturligt til ham.</w:t>
+      </w:r>
+      <w:r>
+        <w:t xml:space="preserve"> Samtidig er det vigtigt hovedpersonen skiller sig ud.</w:t>
+      </w:r>
+      <w:r>
+        <w:t xml:space="preserve"> </w:t>
+      </w:r>
+      <w:r>
+        <w:t xml:space="preserve">De specifikke farve varierer fra verden til verden og </w:t>
+      </w:r>
+      <w:commentRangeStart w:id="21"/>
+      <w:r>
+        <w:t xml:space="preserve">eventuelt </w:t>
+      </w:r>
+      <w:commentRangeEnd w:id="21"/>
+      <w:r>
+        <w:rPr>
+          <w:rStyle w:val="Kommentarhenvisning"/>
+        </w:rPr>
+        <w:commentReference w:id="21"/>
+      </w:r>
+      <w:r>
         <w:t>ud fra brugerens valg.</w:t>
       </w:r>
     </w:p>
@@ -2934,13 +2439,13 @@
     <w:p/>
     <w:p>
       <w:pPr>
-        <w:pStyle w:val="Heading3"/>
-      </w:pPr>
-      <w:bookmarkStart w:id="21" w:name="_Toc388970243"/>
+        <w:pStyle w:val="Overskrift3"/>
+      </w:pPr>
+      <w:bookmarkStart w:id="22" w:name="_Toc388970243"/>
       <w:r>
         <w:t>Titelskærm</w:t>
       </w:r>
-      <w:bookmarkEnd w:id="21"/>
+      <w:bookmarkEnd w:id="22"/>
     </w:p>
     <w:p>
       <w:r>
@@ -2950,13 +2455,11 @@
     <w:p/>
     <w:p>
       <w:pPr>
-        <w:pStyle w:val="Heading3"/>
-      </w:pPr>
-      <w:proofErr w:type="spellStart"/>
+        <w:pStyle w:val="Overskrift3"/>
+      </w:pPr>
       <w:r>
         <w:t>Menuskærmen</w:t>
       </w:r>
-      <w:proofErr w:type="spellEnd"/>
     </w:p>
     <w:p>
       <w:r>
@@ -2986,35 +2489,20 @@
     <w:p/>
     <w:p>
       <w:pPr>
-        <w:pStyle w:val="Heading3"/>
-      </w:pPr>
-      <w:bookmarkStart w:id="22" w:name="_Toc388970245"/>
-      <w:proofErr w:type="spellStart"/>
+        <w:pStyle w:val="Overskrift3"/>
+      </w:pPr>
+      <w:bookmarkStart w:id="23" w:name="_Toc388970245"/>
       <w:r>
         <w:t>Tutorial</w:t>
       </w:r>
-      <w:bookmarkEnd w:id="22"/>
-      <w:proofErr w:type="spellEnd"/>
-    </w:p>
-    <w:p>
-      <w:r>
-        <w:t>’</w:t>
-      </w:r>
-      <w:proofErr w:type="spellStart"/>
-      <w:r>
-        <w:t>Tutorial</w:t>
-      </w:r>
-      <w:proofErr w:type="spellEnd"/>
-      <w:r>
-        <w:t xml:space="preserve">’-menuen skal indeholde </w:t>
-      </w:r>
-      <w:r>
-        <w:t>omkring tre til fire billeder, hvorpå spillets instrukser står skrevet. Et enkelt klik på billedet skifte</w:t>
-      </w:r>
-      <w:bookmarkStart w:id="23" w:name="_GoBack"/>
       <w:bookmarkEnd w:id="23"/>
-      <w:r>
-        <w:t xml:space="preserve">r til næste i rækken og dirigerer tilbage til hovedmenuen når afsluttet. </w:t>
+    </w:p>
+    <w:p>
+      <w:r>
+        <w:t xml:space="preserve">’Tutorial’-menuen skal indeholde </w:t>
+      </w:r>
+      <w:r>
+        <w:t xml:space="preserve">omkring tre til fire billeder, hvorpå spillets instrukser står skrevet. Et enkelt klik på billedet skifter til næste i rækken og dirigerer tilbage til hovedmenuen når afsluttet. </w:t>
       </w:r>
       <w:r>
         <w:t xml:space="preserve"> </w:t>
@@ -3022,7 +2510,7 @@
     </w:p>
     <w:p>
       <w:pPr>
-        <w:pStyle w:val="Heading3"/>
+        <w:pStyle w:val="Overskrift3"/>
       </w:pPr>
       <w:bookmarkStart w:id="24" w:name="_Toc388970246"/>
       <w:r>
@@ -3048,14 +2536,14 @@
 
 <file path=word/comments.xml><?xml version="1.0" encoding="utf-8"?>
 <w:comments xmlns:wpc="http://schemas.microsoft.com/office/word/2010/wordprocessingCanvas" xmlns:mc="http://schemas.openxmlformats.org/markup-compatibility/2006" xmlns:o="urn:schemas-microsoft-com:office:office" xmlns:r="http://schemas.openxmlformats.org/officeDocument/2006/relationships" xmlns:m="http://schemas.openxmlformats.org/officeDocument/2006/math" xmlns:v="urn:schemas-microsoft-com:vml" xmlns:wp14="http://schemas.microsoft.com/office/word/2010/wordprocessingDrawing" xmlns:wp="http://schemas.openxmlformats.org/drawingml/2006/wordprocessingDrawing" xmlns:w10="urn:schemas-microsoft-com:office:word" xmlns:w="http://schemas.openxmlformats.org/wordprocessingml/2006/main" xmlns:w14="http://schemas.microsoft.com/office/word/2010/wordml" xmlns:w15="http://schemas.microsoft.com/office/word/2012/wordml" xmlns:wpg="http://schemas.microsoft.com/office/word/2010/wordprocessingGroup" xmlns:wpi="http://schemas.microsoft.com/office/word/2010/wordprocessingInk" xmlns:wne="http://schemas.microsoft.com/office/word/2006/wordml" xmlns:wps="http://schemas.microsoft.com/office/word/2010/wordprocessingShape" mc:Ignorable="w14 w15 wp14">
-  <w:comment w:id="19" w:author="Toke Olsen" w:date="2014-05-29T01:55:00Z" w:initials="TO">
-    <w:p>
-      <w:pPr>
-        <w:pStyle w:val="CommentText"/>
+  <w:comment w:id="20" w:author="Toke Olsen" w:date="2014-05-29T01:55:00Z" w:initials="TO">
+    <w:p>
+      <w:pPr>
+        <w:pStyle w:val="Kommentartekst"/>
       </w:pPr>
       <w:r>
         <w:rPr>
-          <w:rStyle w:val="CommentReference"/>
+          <w:rStyle w:val="Kommentarhenvisning"/>
         </w:rPr>
         <w:annotationRef/>
       </w:r>
@@ -3070,18 +2558,18 @@
     </w:p>
     <w:p>
       <w:pPr>
-        <w:pStyle w:val="CommentText"/>
+        <w:pStyle w:val="Kommentartekst"/>
       </w:pPr>
     </w:p>
   </w:comment>
-  <w:comment w:id="20" w:author="Toke Olsen" w:date="2014-05-29T01:46:00Z" w:initials="TO">
-    <w:p>
-      <w:pPr>
-        <w:pStyle w:val="CommentText"/>
+  <w:comment w:id="21" w:author="Toke Olsen" w:date="2014-05-29T01:46:00Z" w:initials="TO">
+    <w:p>
+      <w:pPr>
+        <w:pStyle w:val="Kommentartekst"/>
       </w:pPr>
       <w:r>
         <w:rPr>
-          <w:rStyle w:val="CommentReference"/>
+          <w:rStyle w:val="Kommentarhenvisning"/>
         </w:rPr>
         <w:annotationRef/>
       </w:r>
@@ -3091,7 +2579,7 @@
     </w:p>
     <w:p>
       <w:pPr>
-        <w:pStyle w:val="CommentText"/>
+        <w:pStyle w:val="Kommentartekst"/>
       </w:pPr>
     </w:p>
   </w:comment>
@@ -3744,11 +3232,11 @@
     <w:name w:val="Normal"/>
     <w:qFormat/>
   </w:style>
-  <w:style w:type="paragraph" w:styleId="Heading1">
+  <w:style w:type="paragraph" w:styleId="Overskrift1">
     <w:name w:val="heading 1"/>
     <w:basedOn w:val="Normal"/>
     <w:next w:val="Normal"/>
-    <w:link w:val="Heading1Char"/>
+    <w:link w:val="Overskrift1Tegn"/>
     <w:uiPriority w:val="9"/>
     <w:qFormat/>
     <w:rsid w:val="0079787E"/>
@@ -3767,11 +3255,11 @@
       <w:szCs w:val="28"/>
     </w:rPr>
   </w:style>
-  <w:style w:type="paragraph" w:styleId="Heading2">
+  <w:style w:type="paragraph" w:styleId="Overskrift2">
     <w:name w:val="heading 2"/>
     <w:basedOn w:val="Normal"/>
     <w:next w:val="Normal"/>
-    <w:link w:val="Heading2Char"/>
+    <w:link w:val="Overskrift2Tegn"/>
     <w:uiPriority w:val="9"/>
     <w:unhideWhenUsed/>
     <w:qFormat/>
@@ -3791,11 +3279,11 @@
       <w:szCs w:val="26"/>
     </w:rPr>
   </w:style>
-  <w:style w:type="paragraph" w:styleId="Heading3">
+  <w:style w:type="paragraph" w:styleId="Overskrift3">
     <w:name w:val="heading 3"/>
     <w:basedOn w:val="Normal"/>
     <w:next w:val="Normal"/>
-    <w:link w:val="Heading3Char"/>
+    <w:link w:val="Overskrift3Tegn"/>
     <w:uiPriority w:val="9"/>
     <w:unhideWhenUsed/>
     <w:qFormat/>
@@ -3813,11 +3301,11 @@
       <w:color w:val="4F81BD" w:themeColor="accent1"/>
     </w:rPr>
   </w:style>
-  <w:style w:type="paragraph" w:styleId="Heading4">
+  <w:style w:type="paragraph" w:styleId="Overskrift4">
     <w:name w:val="heading 4"/>
     <w:basedOn w:val="Normal"/>
     <w:next w:val="Normal"/>
-    <w:link w:val="Heading4Char"/>
+    <w:link w:val="Overskrift4Tegn"/>
     <w:uiPriority w:val="9"/>
     <w:unhideWhenUsed/>
     <w:qFormat/>
@@ -3837,13 +3325,13 @@
       <w:color w:val="4F81BD" w:themeColor="accent1"/>
     </w:rPr>
   </w:style>
-  <w:style w:type="character" w:default="1" w:styleId="DefaultParagraphFont">
+  <w:style w:type="character" w:default="1" w:styleId="Standardskrifttypeiafsnit">
     <w:name w:val="Default Paragraph Font"/>
     <w:uiPriority w:val="1"/>
     <w:semiHidden/>
     <w:unhideWhenUsed/>
   </w:style>
-  <w:style w:type="table" w:default="1" w:styleId="TableNormal">
+  <w:style w:type="table" w:default="1" w:styleId="Tabel-Normal">
     <w:name w:val="Normal Table"/>
     <w:uiPriority w:val="99"/>
     <w:semiHidden/>
@@ -3858,13 +3346,13 @@
       </w:tblCellMar>
     </w:tblPr>
   </w:style>
-  <w:style w:type="numbering" w:default="1" w:styleId="NoList">
+  <w:style w:type="numbering" w:default="1" w:styleId="Ingenoversigt">
     <w:name w:val="No List"/>
     <w:uiPriority w:val="99"/>
     <w:semiHidden/>
     <w:unhideWhenUsed/>
   </w:style>
-  <w:style w:type="paragraph" w:styleId="ListParagraph">
+  <w:style w:type="paragraph" w:styleId="Listeafsnit">
     <w:name w:val="List Paragraph"/>
     <w:basedOn w:val="Normal"/>
     <w:uiPriority w:val="34"/>
@@ -3875,10 +3363,10 @@
       <w:contextualSpacing/>
     </w:pPr>
   </w:style>
-  <w:style w:type="character" w:customStyle="1" w:styleId="Heading2Char">
-    <w:name w:val="Heading 2 Char"/>
-    <w:basedOn w:val="DefaultParagraphFont"/>
-    <w:link w:val="Heading2"/>
+  <w:style w:type="character" w:customStyle="1" w:styleId="Overskrift2Tegn">
+    <w:name w:val="Overskrift 2 Tegn"/>
+    <w:basedOn w:val="Standardskrifttypeiafsnit"/>
+    <w:link w:val="Overskrift2"/>
     <w:uiPriority w:val="9"/>
     <w:rsid w:val="00742652"/>
     <w:rPr>
@@ -3890,10 +3378,10 @@
       <w:szCs w:val="26"/>
     </w:rPr>
   </w:style>
-  <w:style w:type="character" w:customStyle="1" w:styleId="Heading3Char">
-    <w:name w:val="Heading 3 Char"/>
-    <w:basedOn w:val="DefaultParagraphFont"/>
-    <w:link w:val="Heading3"/>
+  <w:style w:type="character" w:customStyle="1" w:styleId="Overskrift3Tegn">
+    <w:name w:val="Overskrift 3 Tegn"/>
+    <w:basedOn w:val="Standardskrifttypeiafsnit"/>
+    <w:link w:val="Overskrift3"/>
     <w:uiPriority w:val="9"/>
     <w:rsid w:val="00742652"/>
     <w:rPr>
@@ -3903,10 +3391,10 @@
       <w:color w:val="4F81BD" w:themeColor="accent1"/>
     </w:rPr>
   </w:style>
-  <w:style w:type="character" w:customStyle="1" w:styleId="Heading4Char">
-    <w:name w:val="Heading 4 Char"/>
-    <w:basedOn w:val="DefaultParagraphFont"/>
-    <w:link w:val="Heading4"/>
+  <w:style w:type="character" w:customStyle="1" w:styleId="Overskrift4Tegn">
+    <w:name w:val="Overskrift 4 Tegn"/>
+    <w:basedOn w:val="Standardskrifttypeiafsnit"/>
+    <w:link w:val="Overskrift4"/>
     <w:uiPriority w:val="9"/>
     <w:rsid w:val="00742652"/>
     <w:rPr>
@@ -3918,10 +3406,10 @@
       <w:color w:val="4F81BD" w:themeColor="accent1"/>
     </w:rPr>
   </w:style>
-  <w:style w:type="character" w:customStyle="1" w:styleId="Heading1Char">
-    <w:name w:val="Heading 1 Char"/>
-    <w:basedOn w:val="DefaultParagraphFont"/>
-    <w:link w:val="Heading1"/>
+  <w:style w:type="character" w:customStyle="1" w:styleId="Overskrift1Tegn">
+    <w:name w:val="Overskrift 1 Tegn"/>
+    <w:basedOn w:val="Standardskrifttypeiafsnit"/>
+    <w:link w:val="Overskrift1"/>
     <w:uiPriority w:val="9"/>
     <w:rsid w:val="0079787E"/>
     <w:rPr>
@@ -3933,9 +3421,9 @@
       <w:szCs w:val="28"/>
     </w:rPr>
   </w:style>
-  <w:style w:type="paragraph" w:styleId="TOCHeading">
+  <w:style w:type="paragraph" w:styleId="Overskrift">
     <w:name w:val="TOC Heading"/>
-    <w:basedOn w:val="Heading1"/>
+    <w:basedOn w:val="Overskrift1"/>
     <w:next w:val="Normal"/>
     <w:uiPriority w:val="39"/>
     <w:semiHidden/>
@@ -3949,10 +3437,10 @@
       <w:lang w:val="en-US" w:eastAsia="ja-JP"/>
     </w:rPr>
   </w:style>
-  <w:style w:type="paragraph" w:styleId="BalloonText">
+  <w:style w:type="paragraph" w:styleId="Markeringsbobletekst">
     <w:name w:val="Balloon Text"/>
     <w:basedOn w:val="Normal"/>
-    <w:link w:val="BalloonTextChar"/>
+    <w:link w:val="MarkeringsbobletekstTegn"/>
     <w:uiPriority w:val="99"/>
     <w:semiHidden/>
     <w:unhideWhenUsed/>
@@ -3966,10 +3454,10 @@
       <w:szCs w:val="16"/>
     </w:rPr>
   </w:style>
-  <w:style w:type="character" w:customStyle="1" w:styleId="BalloonTextChar">
-    <w:name w:val="Balloon Text Char"/>
-    <w:basedOn w:val="DefaultParagraphFont"/>
-    <w:link w:val="BalloonText"/>
+  <w:style w:type="character" w:customStyle="1" w:styleId="MarkeringsbobletekstTegn">
+    <w:name w:val="Markeringsbobletekst Tegn"/>
+    <w:basedOn w:val="Standardskrifttypeiafsnit"/>
+    <w:link w:val="Markeringsbobletekst"/>
     <w:uiPriority w:val="99"/>
     <w:semiHidden/>
     <w:rsid w:val="0079787E"/>
@@ -3979,7 +3467,7 @@
       <w:szCs w:val="16"/>
     </w:rPr>
   </w:style>
-  <w:style w:type="paragraph" w:styleId="TOC2">
+  <w:style w:type="paragraph" w:styleId="Indholdsfortegnelse2">
     <w:name w:val="toc 2"/>
     <w:basedOn w:val="Normal"/>
     <w:next w:val="Normal"/>
@@ -3992,7 +3480,7 @@
       <w:ind w:left="220"/>
     </w:pPr>
   </w:style>
-  <w:style w:type="paragraph" w:styleId="TOC3">
+  <w:style w:type="paragraph" w:styleId="Indholdsfortegnelse3">
     <w:name w:val="toc 3"/>
     <w:basedOn w:val="Normal"/>
     <w:next w:val="Normal"/>
@@ -4007,7 +3495,7 @@
   </w:style>
   <w:style w:type="character" w:styleId="Hyperlink">
     <w:name w:val="Hyperlink"/>
-    <w:basedOn w:val="DefaultParagraphFont"/>
+    <w:basedOn w:val="Standardskrifttypeiafsnit"/>
     <w:uiPriority w:val="99"/>
     <w:unhideWhenUsed/>
     <w:rsid w:val="0079787E"/>
@@ -4016,9 +3504,9 @@
       <w:u w:val="single"/>
     </w:rPr>
   </w:style>
-  <w:style w:type="character" w:styleId="CommentReference">
+  <w:style w:type="character" w:styleId="Kommentarhenvisning">
     <w:name w:val="annotation reference"/>
-    <w:basedOn w:val="DefaultParagraphFont"/>
+    <w:basedOn w:val="Standardskrifttypeiafsnit"/>
     <w:uiPriority w:val="99"/>
     <w:semiHidden/>
     <w:unhideWhenUsed/>
@@ -4028,10 +3516,10 @@
       <w:szCs w:val="16"/>
     </w:rPr>
   </w:style>
-  <w:style w:type="paragraph" w:styleId="CommentText">
+  <w:style w:type="paragraph" w:styleId="Kommentartekst">
     <w:name w:val="annotation text"/>
     <w:basedOn w:val="Normal"/>
-    <w:link w:val="CommentTextChar"/>
+    <w:link w:val="KommentartekstTegn"/>
     <w:uiPriority w:val="99"/>
     <w:semiHidden/>
     <w:unhideWhenUsed/>
@@ -4044,10 +3532,10 @@
       <w:szCs w:val="20"/>
     </w:rPr>
   </w:style>
-  <w:style w:type="character" w:customStyle="1" w:styleId="CommentTextChar">
-    <w:name w:val="Comment Text Char"/>
-    <w:basedOn w:val="DefaultParagraphFont"/>
-    <w:link w:val="CommentText"/>
+  <w:style w:type="character" w:customStyle="1" w:styleId="KommentartekstTegn">
+    <w:name w:val="Kommentartekst Tegn"/>
+    <w:basedOn w:val="Standardskrifttypeiafsnit"/>
+    <w:link w:val="Kommentartekst"/>
     <w:uiPriority w:val="99"/>
     <w:semiHidden/>
     <w:rsid w:val="00B46498"/>
@@ -4056,11 +3544,11 @@
       <w:szCs w:val="20"/>
     </w:rPr>
   </w:style>
-  <w:style w:type="paragraph" w:styleId="CommentSubject">
+  <w:style w:type="paragraph" w:styleId="Kommentaremne">
     <w:name w:val="annotation subject"/>
-    <w:basedOn w:val="CommentText"/>
-    <w:next w:val="CommentText"/>
-    <w:link w:val="CommentSubjectChar"/>
+    <w:basedOn w:val="Kommentartekst"/>
+    <w:next w:val="Kommentartekst"/>
+    <w:link w:val="KommentaremneTegn"/>
     <w:uiPriority w:val="99"/>
     <w:semiHidden/>
     <w:unhideWhenUsed/>
@@ -4070,10 +3558,10 @@
       <w:bCs/>
     </w:rPr>
   </w:style>
-  <w:style w:type="character" w:customStyle="1" w:styleId="CommentSubjectChar">
-    <w:name w:val="Comment Subject Char"/>
-    <w:basedOn w:val="CommentTextChar"/>
-    <w:link w:val="CommentSubject"/>
+  <w:style w:type="character" w:customStyle="1" w:styleId="KommentaremneTegn">
+    <w:name w:val="Kommentaremne Tegn"/>
+    <w:basedOn w:val="KommentartekstTegn"/>
+    <w:link w:val="Kommentaremne"/>
     <w:uiPriority w:val="99"/>
     <w:semiHidden/>
     <w:rsid w:val="00B46498"/>
@@ -4377,7 +3865,7 @@
 </file>
 
 <file path=customXml/itemProps1.xml><?xml version="1.0" encoding="utf-8"?>
-<ds:datastoreItem xmlns:ds="http://schemas.openxmlformats.org/officeDocument/2006/customXml" ds:itemID="{C75F1D92-F113-45F8-AA73-E6C926CBA434}">
+<ds:datastoreItem xmlns:ds="http://schemas.openxmlformats.org/officeDocument/2006/customXml" ds:itemID="{2CA0D492-64B5-47B0-904B-74302D810AEA}">
   <ds:schemaRefs>
     <ds:schemaRef ds:uri="http://schemas.openxmlformats.org/officeDocument/2006/bibliography"/>
   </ds:schemaRefs>
